--- a/plan-de-negocio-jose-armando-ccama-cruzalex-gutierrez.docx
+++ b/plan-de-negocio-jose-armando-ccama-cruzalex-gutierrez.docx
@@ -3,162 +3,29 @@
 <w:document xmlns:wpc="http://schemas.microsoft.com/office/word/2010/wordprocessingCanvas" xmlns:cx="http://schemas.microsoft.com/office/drawing/2014/chartex" xmlns:mc="http://schemas.openxmlformats.org/markup-compatibility/2006" xmlns:o="urn:schemas-microsoft-com:office:office" xmlns:r="http://schemas.openxmlformats.org/officeDocument/2006/relationships" xmlns:m="http://schemas.openxmlformats.org/officeDocument/2006/math" xmlns:v="urn:schemas-microsoft-com:vml" xmlns:wp14="http://schemas.microsoft.com/office/word/2010/wordprocessingDrawing" xmlns:wp="http://schemas.openxmlformats.org/drawingml/2006/wordprocessingDrawing" xmlns:w10="urn:schemas-microsoft-com:office:word" xmlns:w="http://schemas.openxmlformats.org/wordprocessingml/2006/main" xmlns:w14="http://schemas.microsoft.com/office/word/2010/wordml" xmlns:w15="http://schemas.microsoft.com/office/word/2012/wordml" xmlns:w16se="http://schemas.microsoft.com/office/word/2015/wordml/symex" xmlns:wpg="http://schemas.microsoft.com/office/word/2010/wordprocessingGroup" xmlns:wpi="http://schemas.microsoft.com/office/word/2010/wordprocessingInk" xmlns:wne="http://schemas.microsoft.com/office/word/2006/wordml" xmlns:wps="http://schemas.microsoft.com/office/word/2010/wordprocessingShape" mc:Ignorable="w14 w15 w16se wp14">
   <w:body>
     <w:p>
-      <w:bookmarkStart w:id="0" w:name="_GoBack"/>
-      <w:bookmarkEnd w:id="0"/>
-      <w:r>
-        <w:t xml:space="preserve">UNIVERSIDAD NACIONAL AMAZÓNICA DE </w:t>
-      </w:r>
-    </w:p>
-    <w:p>
-      <w:r>
-        <w:t>MADRE DE DIOS</w:t>
-      </w:r>
-    </w:p>
-    <w:p/>
-    <w:p>
-      <w:r>
-        <w:t>FACULTAD DE INGENIERÍA</w:t>
-      </w:r>
-    </w:p>
-    <w:p>
-      <w:r>
-        <w:t>ESCUELA PROFESIONAL DE INGENIERÍA DE SISTEMAS E INFORMÁTICA</w:t>
-      </w:r>
-    </w:p>
-    <w:p/>
-    <w:p>
+      <w:pPr>
+        <w:ind w:right="1134"/>
+        <w:rPr>
+          <w:i/>
+        </w:rPr>
+      </w:pPr>
       <w:r>
         <w:rPr>
           <w:lang w:val="es-ES" w:eastAsia="es-ES"/>
         </w:rPr>
-        <mc:AlternateContent>
-          <mc:Choice Requires="wps">
-            <w:drawing>
-              <wp:anchor distT="0" distB="0" distL="114300" distR="114300" simplePos="0" relativeHeight="251659264" behindDoc="1" locked="0" layoutInCell="1" allowOverlap="1" wp14:anchorId="42E23728" wp14:editId="42E23729">
-                <wp:simplePos x="0" y="0"/>
-                <wp:positionH relativeFrom="margin">
-                  <wp:align>center</wp:align>
-                </wp:positionH>
-                <wp:positionV relativeFrom="paragraph">
-                  <wp:posOffset>7620</wp:posOffset>
-                </wp:positionV>
-                <wp:extent cx="2048400" cy="2462400"/>
-                <wp:effectExtent l="0" t="0" r="0" b="0"/>
-                <wp:wrapNone/>
-                <wp:docPr id="4" name="Rectángulo 3"/>
-                <wp:cNvGraphicFramePr>
-                  <a:graphicFrameLocks xmlns:a="http://schemas.openxmlformats.org/drawingml/2006/main"/>
-                </wp:cNvGraphicFramePr>
-                <a:graphic xmlns:a="http://schemas.openxmlformats.org/drawingml/2006/main">
-                  <a:graphicData uri="http://schemas.microsoft.com/office/word/2010/wordprocessingShape">
-                    <wps:wsp>
-                      <wps:cNvSpPr>
-                        <a:spLocks/>
-                      </wps:cNvSpPr>
-                      <wps:spPr>
-                        <a:xfrm>
-                          <a:off x="0" y="0"/>
-                          <a:ext cx="2048400" cy="2462400"/>
-                        </a:xfrm>
-                        <a:prstGeom prst="rect">
-                          <a:avLst/>
-                        </a:prstGeom>
-                        <a:blipFill dpi="0" rotWithShape="1">
-                          <a:blip r:embed="rId8" cstate="print">
-                            <a:extLst>
-                              <a:ext uri="{28A0092B-C50C-407E-A947-70E740481C1C}">
-                                <a14:useLocalDpi xmlns:a14="http://schemas.microsoft.com/office/drawing/2010/main" val="0"/>
-                              </a:ext>
-                            </a:extLst>
-                          </a:blip>
-                          <a:srcRect/>
-                          <a:stretch>
-                            <a:fillRect/>
-                          </a:stretch>
-                        </a:blipFill>
-                        <a:ln>
-                          <a:noFill/>
-                        </a:ln>
-                      </wps:spPr>
-                      <wps:style>
-                        <a:lnRef idx="2">
-                          <a:schemeClr val="accent1">
-                            <a:shade val="50000"/>
-                          </a:schemeClr>
-                        </a:lnRef>
-                        <a:fillRef idx="1">
-                          <a:schemeClr val="accent1"/>
-                        </a:fillRef>
-                        <a:effectRef idx="0">
-                          <a:schemeClr val="accent1"/>
-                        </a:effectRef>
-                        <a:fontRef idx="minor">
-                          <a:schemeClr val="lt1"/>
-                        </a:fontRef>
-                      </wps:style>
-                      <wps:bodyPr rtlCol="0" anchor="ctr"/>
-                    </wps:wsp>
-                  </a:graphicData>
-                </a:graphic>
-                <wp14:sizeRelH relativeFrom="margin">
-                  <wp14:pctWidth>0</wp14:pctWidth>
-                </wp14:sizeRelH>
-                <wp14:sizeRelV relativeFrom="margin">
-                  <wp14:pctHeight>0</wp14:pctHeight>
-                </wp14:sizeRelV>
-              </wp:anchor>
-            </w:drawing>
-          </mc:Choice>
-          <mc:Fallback xmlns:am3d="http://schemas.microsoft.com/office/drawing/2017/model3d" xmlns:aink="http://schemas.microsoft.com/office/drawing/2016/ink" xmlns:cx8="http://schemas.microsoft.com/office/drawing/2016/5/14/chartex" xmlns:cx7="http://schemas.microsoft.com/office/drawing/2016/5/13/chartex" xmlns:cx6="http://schemas.microsoft.com/office/drawing/2016/5/12/chartex" xmlns:cx5="http://schemas.microsoft.com/office/drawing/2016/5/11/chartex" xmlns:cx4="http://schemas.microsoft.com/office/drawing/2016/5/10/chartex" xmlns:cx3="http://schemas.microsoft.com/office/drawing/2016/5/9/chartex" xmlns:cx2="http://schemas.microsoft.com/office/drawing/2015/10/21/chartex" xmlns:cx1="http://schemas.microsoft.com/office/drawing/2015/9/8/chartex">
-            <w:pict>
-              <v:rect w14:anchorId="41733183" id="Rectángulo 3" o:spid="_x0000_s1026" style="position:absolute;margin-left:0;margin-top:.6pt;width:161.3pt;height:193.9pt;z-index:-251657216;visibility:visible;mso-wrap-style:square;mso-width-percent:0;mso-height-percent:0;mso-wrap-distance-left:9pt;mso-wrap-distance-top:0;mso-wrap-distance-right:9pt;mso-wrap-distance-bottom:0;mso-position-horizontal:center;mso-position-horizontal-relative:margin;mso-position-vertical:absolute;mso-position-vertical-relative:text;mso-width-percent:0;mso-height-percent:0;mso-width-relative:margin;mso-height-relative:margin;v-text-anchor:middle" o:gfxdata="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" stroked="f" strokeweight="1pt">
-                <v:fill r:id="rId9" o:title="" recolor="t" rotate="t" type="frame"/>
-                <v:path arrowok="t"/>
-                <w10:wrap anchorx="margin"/>
-              </v:rect>
-            </w:pict>
-          </mc:Fallback>
-        </mc:AlternateContent>
-      </w:r>
-    </w:p>
-    <w:p/>
-    <w:p/>
-    <w:p/>
-    <w:p/>
-    <w:p/>
-    <w:p/>
-    <w:p/>
-    <w:p/>
-    <w:p>
-      <w:r>
-        <w:t>PLAN DE NEGOCIO</w:t>
-      </w:r>
-      <w:r>
-        <w:t>:</w:t>
-      </w:r>
-    </w:p>
-    <w:p>
-      <w:pPr>
-        <w:jc w:val="center"/>
-        <w:rPr>
-          <w:rFonts w:ascii="Arial" w:hAnsi="Arial" w:cs="Arial"/>
-          <w:color w:val="252525"/>
-          <w:sz w:val="27"/>
-          <w:szCs w:val="27"/>
-        </w:rPr>
-      </w:pPr>
-      <w:r>
-        <w:t xml:space="preserve">                                                            </w:t>
-      </w:r>
-      <w:r>
-        <w:rPr>
-          <w:lang w:val="es-ES" w:eastAsia="es-ES"/>
-        </w:rPr>
         <w:drawing>
-          <wp:inline distT="0" distB="0" distL="0" distR="0" wp14:anchorId="6AA88F0D" wp14:editId="392C57B7">
-            <wp:extent cx="4581525" cy="723900"/>
+          <wp:anchor distT="0" distB="0" distL="114300" distR="114300" simplePos="0" relativeHeight="251703296" behindDoc="1" locked="0" layoutInCell="1" allowOverlap="1" wp14:anchorId="4347CF18" wp14:editId="46171CE4">
+            <wp:simplePos x="0" y="0"/>
+            <wp:positionH relativeFrom="column">
+              <wp:posOffset>-32385</wp:posOffset>
+            </wp:positionH>
+            <wp:positionV relativeFrom="paragraph">
+              <wp:posOffset>-4445</wp:posOffset>
+            </wp:positionV>
+            <wp:extent cx="5972175" cy="8934450"/>
             <wp:effectExtent l="0" t="0" r="9525" b="0"/>
-            <wp:docPr id="1" name="Imagen 1" descr="C:\Users\Alexs\AppData\Local\Microsoft\Windows\INetCache\Content.Word\Logomakr_4fASNX.PNG"/>
+            <wp:wrapNone/>
+            <wp:docPr id="2" name="Imagen 1" descr="Gráfico1"/>
             <wp:cNvGraphicFramePr>
               <a:graphicFrameLocks xmlns:a="http://schemas.openxmlformats.org/drawingml/2006/main" noChangeAspect="1"/>
             </wp:cNvGraphicFramePr>
@@ -166,13 +33,728 @@
               <a:graphicData uri="http://schemas.openxmlformats.org/drawingml/2006/picture">
                 <pic:pic xmlns:pic="http://schemas.openxmlformats.org/drawingml/2006/picture">
                   <pic:nvPicPr>
-                    <pic:cNvPr id="0" name="Picture 6" descr="C:\Users\Alexs\AppData\Local\Microsoft\Windows\INetCache\Content.Word\Logomakr_4fASNX.PNG"/>
+                    <pic:cNvPr id="0" name="Imagen 1" descr="Gráfico1"/>
                     <pic:cNvPicPr>
                       <a:picLocks noChangeAspect="1" noChangeArrowheads="1"/>
                     </pic:cNvPicPr>
                   </pic:nvPicPr>
                   <pic:blipFill>
-                    <a:blip r:embed="rId10">
+                    <a:blip r:embed="rId8"/>
+                    <a:srcRect/>
+                    <a:stretch>
+                      <a:fillRect/>
+                    </a:stretch>
+                  </pic:blipFill>
+                  <pic:spPr bwMode="auto">
+                    <a:xfrm>
+                      <a:off x="0" y="0"/>
+                      <a:ext cx="5972175" cy="8934450"/>
+                    </a:xfrm>
+                    <a:prstGeom prst="rect">
+                      <a:avLst/>
+                    </a:prstGeom>
+                    <a:noFill/>
+                  </pic:spPr>
+                </pic:pic>
+              </a:graphicData>
+            </a:graphic>
+            <wp14:sizeRelH relativeFrom="margin">
+              <wp14:pctWidth>0</wp14:pctWidth>
+            </wp14:sizeRelH>
+          </wp:anchor>
+        </w:drawing>
+      </w:r>
+    </w:p>
+    <w:p>
+      <w:pPr>
+        <w:spacing w:after="0" w:line="240" w:lineRule="auto"/>
+        <w:ind w:left="1134" w:right="1134"/>
+        <w:jc w:val="center"/>
+        <w:rPr>
+          <w:i/>
+        </w:rPr>
+      </w:pPr>
+      <w:r>
+        <w:rPr>
+          <w:i/>
+        </w:rPr>
+        <w:t xml:space="preserve">  </w:t>
+      </w:r>
+    </w:p>
+    <w:p>
+      <w:pPr>
+        <w:spacing w:line="240" w:lineRule="auto"/>
+        <w:ind w:left="1134" w:right="1134"/>
+        <w:jc w:val="center"/>
+        <w:rPr>
+          <w:i/>
+        </w:rPr>
+      </w:pPr>
+    </w:p>
+    <w:p>
+      <w:pPr>
+        <w:spacing w:line="240" w:lineRule="auto"/>
+        <w:ind w:left="1134" w:right="1134"/>
+        <w:jc w:val="center"/>
+        <w:rPr>
+          <w:rFonts w:cs="Arial"/>
+          <w:i/>
+          <w:sz w:val="28"/>
+          <w:szCs w:val="28"/>
+        </w:rPr>
+      </w:pPr>
+      <w:r>
+        <w:rPr>
+          <w:rFonts w:cs="Arial"/>
+          <w:i/>
+          <w:sz w:val="28"/>
+          <w:szCs w:val="28"/>
+        </w:rPr>
+        <w:t xml:space="preserve">   “Madre de Dios capital de </w:t>
+      </w:r>
+      <w:r>
+        <w:rPr>
+          <w:rFonts w:cs="Arial"/>
+          <w:i/>
+          <w:sz w:val="28"/>
+          <w:szCs w:val="28"/>
+        </w:rPr>
+        <w:t xml:space="preserve">la </w:t>
+      </w:r>
+      <w:r>
+        <w:rPr>
+          <w:rFonts w:cs="Arial"/>
+          <w:i/>
+          <w:sz w:val="28"/>
+          <w:szCs w:val="28"/>
+        </w:rPr>
+        <w:t>Biodiversidad del Perú”</w:t>
+      </w:r>
+    </w:p>
+    <w:p>
+      <w:pPr>
+        <w:ind w:left="851" w:right="851"/>
+        <w:jc w:val="center"/>
+        <w:rPr>
+          <w:color w:val="7030A0"/>
+          <w:sz w:val="28"/>
+          <w:szCs w:val="28"/>
+        </w:rPr>
+      </w:pPr>
+      <w:r>
+        <w:rPr>
+          <w:color w:val="7030A0"/>
+          <w:sz w:val="28"/>
+          <w:szCs w:val="28"/>
+        </w:rPr>
+        <w:t>UNIVERSIDAD NACIONAL AMAZONICA DE MADRE DE DIOS</w:t>
+      </w:r>
+    </w:p>
+    <w:p>
+      <w:pPr>
+        <w:spacing w:after="0"/>
+        <w:ind w:left="1134" w:right="1134"/>
+        <w:jc w:val="center"/>
+        <w:rPr>
+          <w:b/>
+          <w:sz w:val="28"/>
+          <w:szCs w:val="28"/>
+        </w:rPr>
+      </w:pPr>
+      <w:r>
+        <w:rPr>
+          <w:b/>
+          <w:sz w:val="28"/>
+          <w:szCs w:val="28"/>
+        </w:rPr>
+        <w:t>FACULTAD DE INGENIERIA</w:t>
+      </w:r>
+    </w:p>
+    <w:p>
+      <w:pPr>
+        <w:spacing w:after="0"/>
+        <w:ind w:left="1134" w:right="1134"/>
+        <w:jc w:val="center"/>
+        <w:rPr>
+          <w:b/>
+          <w:sz w:val="28"/>
+          <w:szCs w:val="28"/>
+        </w:rPr>
+      </w:pPr>
+      <w:r>
+        <w:rPr>
+          <w:b/>
+          <w:sz w:val="28"/>
+          <w:szCs w:val="28"/>
+          <w:lang w:val="es-ES" w:eastAsia="es-ES"/>
+        </w:rPr>
+        <w:drawing>
+          <wp:anchor distT="0" distB="0" distL="114300" distR="114300" simplePos="0" relativeHeight="251704320" behindDoc="1" locked="0" layoutInCell="1" allowOverlap="1" wp14:anchorId="264552C4" wp14:editId="48AB576B">
+            <wp:simplePos x="0" y="0"/>
+            <wp:positionH relativeFrom="column">
+              <wp:posOffset>1435100</wp:posOffset>
+            </wp:positionH>
+            <wp:positionV relativeFrom="paragraph">
+              <wp:posOffset>86995</wp:posOffset>
+            </wp:positionV>
+            <wp:extent cx="3548269" cy="4194313"/>
+            <wp:effectExtent l="0" t="0" r="0" b="0"/>
+            <wp:wrapNone/>
+            <wp:docPr id="39" name="Imagen 56"/>
+            <wp:cNvGraphicFramePr>
+              <a:graphicFrameLocks xmlns:a="http://schemas.openxmlformats.org/drawingml/2006/main" noChangeAspect="1"/>
+            </wp:cNvGraphicFramePr>
+            <a:graphic xmlns:a="http://schemas.openxmlformats.org/drawingml/2006/main">
+              <a:graphicData uri="http://schemas.openxmlformats.org/drawingml/2006/picture">
+                <pic:pic xmlns:pic="http://schemas.openxmlformats.org/drawingml/2006/picture">
+                  <pic:nvPicPr>
+                    <pic:cNvPr id="0" name="Imagen 56"/>
+                    <pic:cNvPicPr>
+                      <a:picLocks noChangeAspect="1" noChangeArrowheads="1"/>
+                    </pic:cNvPicPr>
+                  </pic:nvPicPr>
+                  <pic:blipFill>
+                    <a:blip r:embed="rId9">
+                      <a:lum bright="70000" contrast="-70000"/>
+                    </a:blip>
+                    <a:srcRect/>
+                    <a:stretch>
+                      <a:fillRect/>
+                    </a:stretch>
+                  </pic:blipFill>
+                  <pic:spPr bwMode="auto">
+                    <a:xfrm>
+                      <a:off x="0" y="0"/>
+                      <a:ext cx="3548269" cy="4194313"/>
+                    </a:xfrm>
+                    <a:prstGeom prst="rect">
+                      <a:avLst/>
+                    </a:prstGeom>
+                    <a:noFill/>
+                  </pic:spPr>
+                </pic:pic>
+              </a:graphicData>
+            </a:graphic>
+          </wp:anchor>
+        </w:drawing>
+      </w:r>
+      <w:r>
+        <w:rPr>
+          <w:b/>
+          <w:sz w:val="28"/>
+          <w:szCs w:val="28"/>
+        </w:rPr>
+        <w:t>DEPARTAMENTO ACADEMICO DE INGENIERIAS</w:t>
+      </w:r>
+    </w:p>
+    <w:p>
+      <w:pPr>
+        <w:spacing w:after="0"/>
+        <w:ind w:left="1134" w:right="1134"/>
+        <w:jc w:val="center"/>
+        <w:rPr>
+          <w:b/>
+          <w:sz w:val="28"/>
+          <w:szCs w:val="28"/>
+        </w:rPr>
+      </w:pPr>
+    </w:p>
+    <w:p>
+      <w:pPr>
+        <w:spacing w:after="0"/>
+        <w:ind w:left="1134" w:right="1134"/>
+        <w:jc w:val="center"/>
+        <w:rPr>
+          <w:b/>
+          <w:sz w:val="28"/>
+          <w:szCs w:val="28"/>
+        </w:rPr>
+      </w:pPr>
+      <w:r>
+        <w:rPr>
+          <w:b/>
+          <w:sz w:val="28"/>
+          <w:szCs w:val="28"/>
+        </w:rPr>
+        <w:t>CARRERA PROFESIONAL DE INGENIERÍA DE SISTEMAS</w:t>
+      </w:r>
+    </w:p>
+    <w:p>
+      <w:pPr>
+        <w:spacing w:after="0"/>
+        <w:ind w:left="1134" w:right="1134"/>
+        <w:jc w:val="center"/>
+        <w:rPr>
+          <w:b/>
+          <w:sz w:val="28"/>
+          <w:szCs w:val="28"/>
+        </w:rPr>
+      </w:pPr>
+      <w:r>
+        <w:rPr>
+          <w:b/>
+          <w:sz w:val="28"/>
+          <w:szCs w:val="28"/>
+        </w:rPr>
+        <w:t xml:space="preserve">  E    INFORMÁTICA</w:t>
+      </w:r>
+    </w:p>
+    <w:p>
+      <w:pPr>
+        <w:tabs>
+          <w:tab w:val="left" w:pos="2835"/>
+        </w:tabs>
+        <w:ind w:left="1134" w:right="1134"/>
+        <w:jc w:val="center"/>
+        <w:rPr>
+          <w:b/>
+          <w:sz w:val="28"/>
+          <w:szCs w:val="28"/>
+        </w:rPr>
+      </w:pPr>
+    </w:p>
+    <w:p>
+      <w:pPr>
+        <w:tabs>
+          <w:tab w:val="left" w:pos="1134"/>
+          <w:tab w:val="left" w:pos="2835"/>
+          <w:tab w:val="left" w:pos="3119"/>
+        </w:tabs>
+        <w:rPr>
+          <w:rFonts w:cs="Arial"/>
+          <w:b/>
+          <w:sz w:val="28"/>
+          <w:szCs w:val="28"/>
+        </w:rPr>
+      </w:pPr>
+      <w:r>
+        <w:rPr>
+          <w:b/>
+          <w:sz w:val="28"/>
+          <w:szCs w:val="28"/>
+        </w:rPr>
+        <w:tab/>
+        <w:t>PROYECTO</w:t>
+      </w:r>
+      <w:r>
+        <w:rPr>
+          <w:b/>
+          <w:sz w:val="28"/>
+          <w:szCs w:val="28"/>
+        </w:rPr>
+        <w:tab/>
+        <w:t>:</w:t>
+      </w:r>
+      <w:r>
+        <w:rPr>
+          <w:b/>
+          <w:sz w:val="28"/>
+          <w:szCs w:val="28"/>
+        </w:rPr>
+        <w:tab/>
+      </w:r>
+      <w:r>
+        <w:rPr>
+          <w:b/>
+          <w:sz w:val="28"/>
+          <w:szCs w:val="28"/>
+        </w:rPr>
+        <w:t>PLAN DE NEGOCIO G&amp;C INFORMATIC E.I.R.L.</w:t>
+      </w:r>
+      <w:r>
+        <w:rPr>
+          <w:b/>
+          <w:sz w:val="28"/>
+          <w:szCs w:val="28"/>
+        </w:rPr>
+        <w:t xml:space="preserve"> </w:t>
+      </w:r>
+      <w:r>
+        <w:rPr>
+          <w:rFonts w:cs="Arial"/>
+          <w:b/>
+          <w:sz w:val="28"/>
+          <w:szCs w:val="28"/>
+        </w:rPr>
+        <w:tab/>
+      </w:r>
+    </w:p>
+    <w:p>
+      <w:pPr>
+        <w:tabs>
+          <w:tab w:val="left" w:pos="2835"/>
+          <w:tab w:val="left" w:pos="3119"/>
+        </w:tabs>
+        <w:spacing w:after="0"/>
+        <w:ind w:left="1134" w:right="1134"/>
+        <w:rPr>
+          <w:b/>
+          <w:sz w:val="28"/>
+          <w:szCs w:val="28"/>
+        </w:rPr>
+      </w:pPr>
+    </w:p>
+    <w:p>
+      <w:pPr>
+        <w:tabs>
+          <w:tab w:val="left" w:pos="2835"/>
+          <w:tab w:val="left" w:pos="3119"/>
+        </w:tabs>
+        <w:spacing w:after="120"/>
+        <w:ind w:left="1134" w:right="140"/>
+        <w:rPr>
+          <w:sz w:val="28"/>
+          <w:szCs w:val="28"/>
+        </w:rPr>
+      </w:pPr>
+      <w:r>
+        <w:rPr>
+          <w:b/>
+          <w:sz w:val="28"/>
+          <w:szCs w:val="28"/>
+        </w:rPr>
+        <w:t>ASIGNATURA</w:t>
+      </w:r>
+      <w:r>
+        <w:rPr>
+          <w:b/>
+          <w:sz w:val="28"/>
+          <w:szCs w:val="28"/>
+        </w:rPr>
+        <w:tab/>
+      </w:r>
+      <w:r>
+        <w:rPr>
+          <w:sz w:val="28"/>
+          <w:szCs w:val="28"/>
+        </w:rPr>
+        <w:t>:</w:t>
+      </w:r>
+      <w:r>
+        <w:rPr>
+          <w:sz w:val="28"/>
+          <w:szCs w:val="28"/>
+        </w:rPr>
+        <w:tab/>
+        <w:t>Análisis y diseño de Sistemas II.</w:t>
+      </w:r>
+    </w:p>
+    <w:p>
+      <w:pPr>
+        <w:tabs>
+          <w:tab w:val="left" w:pos="2835"/>
+          <w:tab w:val="left" w:pos="3119"/>
+        </w:tabs>
+        <w:spacing w:after="120"/>
+        <w:ind w:left="1134" w:right="140"/>
+        <w:rPr>
+          <w:sz w:val="28"/>
+          <w:szCs w:val="28"/>
+        </w:rPr>
+      </w:pPr>
+    </w:p>
+    <w:p>
+      <w:pPr>
+        <w:tabs>
+          <w:tab w:val="left" w:pos="2835"/>
+          <w:tab w:val="left" w:pos="3119"/>
+        </w:tabs>
+        <w:ind w:left="1134"/>
+        <w:rPr>
+          <w:sz w:val="28"/>
+          <w:szCs w:val="28"/>
+        </w:rPr>
+      </w:pPr>
+      <w:r>
+        <w:rPr>
+          <w:b/>
+          <w:sz w:val="28"/>
+          <w:szCs w:val="28"/>
+        </w:rPr>
+        <w:t>DOCENTE</w:t>
+      </w:r>
+      <w:r>
+        <w:rPr>
+          <w:b/>
+          <w:sz w:val="28"/>
+          <w:szCs w:val="28"/>
+        </w:rPr>
+        <w:tab/>
+      </w:r>
+      <w:r>
+        <w:rPr>
+          <w:sz w:val="28"/>
+          <w:szCs w:val="28"/>
+        </w:rPr>
+        <w:t>:</w:t>
+      </w:r>
+      <w:r>
+        <w:rPr>
+          <w:sz w:val="28"/>
+          <w:szCs w:val="28"/>
+        </w:rPr>
+        <w:tab/>
+      </w:r>
+      <w:r>
+        <w:rPr>
+          <w:sz w:val="28"/>
+          <w:szCs w:val="28"/>
+        </w:rPr>
+        <w:t xml:space="preserve">Adm. </w:t>
+      </w:r>
+      <w:r>
+        <w:rPr>
+          <w:sz w:val="28"/>
+          <w:szCs w:val="28"/>
+        </w:rPr>
+        <w:t>Jose Antonio Beizaga</w:t>
+      </w:r>
+    </w:p>
+    <w:p>
+      <w:pPr>
+        <w:tabs>
+          <w:tab w:val="left" w:pos="2835"/>
+          <w:tab w:val="left" w:pos="3119"/>
+        </w:tabs>
+        <w:spacing w:after="120"/>
+        <w:ind w:left="1134" w:right="140"/>
+        <w:rPr>
+          <w:b/>
+          <w:sz w:val="28"/>
+          <w:szCs w:val="28"/>
+        </w:rPr>
+      </w:pPr>
+    </w:p>
+    <w:p>
+      <w:pPr>
+        <w:tabs>
+          <w:tab w:val="left" w:pos="2835"/>
+          <w:tab w:val="left" w:pos="3119"/>
+        </w:tabs>
+        <w:spacing w:after="120"/>
+        <w:ind w:left="1134" w:right="1134"/>
+        <w:rPr>
+          <w:sz w:val="28"/>
+          <w:szCs w:val="28"/>
+        </w:rPr>
+      </w:pPr>
+      <w:r>
+        <w:rPr>
+          <w:b/>
+          <w:sz w:val="28"/>
+          <w:szCs w:val="28"/>
+        </w:rPr>
+        <w:t>SEMESTR</w:t>
+      </w:r>
+      <w:r>
+        <w:rPr>
+          <w:b/>
+          <w:sz w:val="28"/>
+          <w:szCs w:val="28"/>
+        </w:rPr>
+        <w:t>E</w:t>
+      </w:r>
+      <w:r>
+        <w:rPr>
+          <w:b/>
+          <w:sz w:val="28"/>
+          <w:szCs w:val="28"/>
+        </w:rPr>
+        <w:tab/>
+      </w:r>
+      <w:r>
+        <w:rPr>
+          <w:sz w:val="28"/>
+          <w:szCs w:val="28"/>
+        </w:rPr>
+        <w:t>:</w:t>
+      </w:r>
+      <w:r>
+        <w:rPr>
+          <w:sz w:val="28"/>
+          <w:szCs w:val="28"/>
+        </w:rPr>
+        <w:tab/>
+        <w:t>201</w:t>
+      </w:r>
+      <w:r>
+        <w:rPr>
+          <w:sz w:val="28"/>
+          <w:szCs w:val="28"/>
+        </w:rPr>
+        <w:t>7</w:t>
+      </w:r>
+      <w:r>
+        <w:rPr>
+          <w:sz w:val="28"/>
+          <w:szCs w:val="28"/>
+        </w:rPr>
+        <w:t xml:space="preserve"> – I</w:t>
+      </w:r>
+    </w:p>
+    <w:p>
+      <w:pPr>
+        <w:tabs>
+          <w:tab w:val="left" w:pos="3119"/>
+        </w:tabs>
+        <w:spacing w:after="120"/>
+        <w:ind w:left="1134" w:right="1134"/>
+        <w:rPr>
+          <w:b/>
+          <w:sz w:val="28"/>
+          <w:szCs w:val="28"/>
+        </w:rPr>
+      </w:pPr>
+    </w:p>
+    <w:p>
+      <w:pPr>
+        <w:tabs>
+          <w:tab w:val="left" w:pos="2835"/>
+          <w:tab w:val="left" w:pos="3119"/>
+        </w:tabs>
+        <w:spacing w:after="120"/>
+        <w:ind w:left="1134" w:right="1134"/>
+        <w:rPr>
+          <w:sz w:val="28"/>
+          <w:szCs w:val="28"/>
+        </w:rPr>
+      </w:pPr>
+      <w:r>
+        <w:rPr>
+          <w:b/>
+          <w:sz w:val="28"/>
+          <w:szCs w:val="28"/>
+        </w:rPr>
+        <w:t>ALUMNO</w:t>
+      </w:r>
+      <w:r>
+        <w:rPr>
+          <w:b/>
+          <w:sz w:val="28"/>
+          <w:szCs w:val="28"/>
+        </w:rPr>
+        <w:tab/>
+      </w:r>
+      <w:r>
+        <w:rPr>
+          <w:sz w:val="28"/>
+          <w:szCs w:val="28"/>
+        </w:rPr>
+        <w:t>:</w:t>
+      </w:r>
+      <w:r>
+        <w:rPr>
+          <w:sz w:val="28"/>
+          <w:szCs w:val="28"/>
+        </w:rPr>
+        <w:tab/>
+      </w:r>
+      <w:r>
+        <w:rPr>
+          <w:sz w:val="28"/>
+          <w:szCs w:val="28"/>
+        </w:rPr>
+        <w:t>Alexs Gutierrez</w:t>
+      </w:r>
+      <w:r>
+        <w:rPr>
+          <w:sz w:val="28"/>
+          <w:szCs w:val="28"/>
+        </w:rPr>
+        <w:t xml:space="preserve"> Cusihuallpa</w:t>
+      </w:r>
+    </w:p>
+    <w:p>
+      <w:pPr>
+        <w:tabs>
+          <w:tab w:val="left" w:pos="2835"/>
+          <w:tab w:val="left" w:pos="3119"/>
+        </w:tabs>
+        <w:spacing w:after="120"/>
+        <w:ind w:left="1134" w:right="1134"/>
+        <w:rPr>
+          <w:sz w:val="28"/>
+          <w:szCs w:val="28"/>
+        </w:rPr>
+      </w:pPr>
+      <w:r>
+        <w:rPr>
+          <w:b/>
+          <w:sz w:val="28"/>
+          <w:szCs w:val="28"/>
+        </w:rPr>
+        <w:tab/>
+      </w:r>
+      <w:r>
+        <w:rPr>
+          <w:b/>
+          <w:sz w:val="28"/>
+          <w:szCs w:val="28"/>
+        </w:rPr>
+        <w:tab/>
+      </w:r>
+      <w:r>
+        <w:rPr>
+          <w:sz w:val="28"/>
+          <w:szCs w:val="28"/>
+        </w:rPr>
+        <w:t>José Armando Ccama Cruz</w:t>
+      </w:r>
+    </w:p>
+    <w:p>
+      <w:pPr>
+        <w:tabs>
+          <w:tab w:val="left" w:pos="4253"/>
+        </w:tabs>
+        <w:spacing w:after="120"/>
+        <w:ind w:left="1134" w:right="1134" w:firstLine="142"/>
+        <w:rPr>
+          <w:sz w:val="28"/>
+          <w:szCs w:val="28"/>
+        </w:rPr>
+      </w:pPr>
+    </w:p>
+    <w:p>
+      <w:pPr>
+        <w:ind w:left="142" w:right="1134"/>
+        <w:rPr>
+          <w:b/>
+          <w:sz w:val="28"/>
+          <w:szCs w:val="28"/>
+        </w:rPr>
+      </w:pPr>
+      <w:bookmarkStart w:id="0" w:name="_GoBack"/>
+      <w:r>
+        <w:rPr>
+          <w:lang w:val="es-ES" w:eastAsia="es-ES"/>
+        </w:rPr>
+        <w:drawing>
+          <wp:anchor distT="0" distB="0" distL="114300" distR="114300" simplePos="0" relativeHeight="251707392" behindDoc="0" locked="0" layoutInCell="1" allowOverlap="1" wp14:anchorId="58B8D9C1" wp14:editId="75062C60">
+            <wp:simplePos x="0" y="0"/>
+            <wp:positionH relativeFrom="column">
+              <wp:posOffset>2091690</wp:posOffset>
+            </wp:positionH>
+            <wp:positionV relativeFrom="paragraph">
+              <wp:posOffset>219710</wp:posOffset>
+            </wp:positionV>
+            <wp:extent cx="2315845" cy="1732915"/>
+            <wp:effectExtent l="0" t="0" r="8255" b="635"/>
+            <wp:wrapSquare wrapText="bothSides"/>
+            <wp:docPr id="1" name="Imagen 1" descr="Imagen relacionada"/>
+            <wp:cNvGraphicFramePr>
+              <a:graphicFrameLocks xmlns:a="http://schemas.openxmlformats.org/drawingml/2006/main" noChangeAspect="1"/>
+            </wp:cNvGraphicFramePr>
+            <a:graphic xmlns:a="http://schemas.openxmlformats.org/drawingml/2006/main">
+              <a:graphicData uri="http://schemas.openxmlformats.org/drawingml/2006/picture">
+                <pic:pic xmlns:pic="http://schemas.openxmlformats.org/drawingml/2006/picture">
+                  <pic:nvPicPr>
+                    <pic:cNvPr id="0" name="Picture 1" descr="Imagen relacionada"/>
+                    <pic:cNvPicPr>
+                      <a:picLocks noChangeAspect="1" noChangeArrowheads="1"/>
+                    </pic:cNvPicPr>
+                  </pic:nvPicPr>
+                  <pic:blipFill>
+                    <a:blip r:embed="rId10" cstate="print">
                       <a:extLst>
                         <a:ext uri="{28A0092B-C50C-407E-A947-70E740481C1C}">
                           <a14:useLocalDpi xmlns:a14="http://schemas.microsoft.com/office/drawing/2010/main" val="0"/>
@@ -187,7 +769,7 @@
                   <pic:spPr bwMode="auto">
                     <a:xfrm>
                       <a:off x="0" y="0"/>
-                      <a:ext cx="4581525" cy="723900"/>
+                      <a:ext cx="2315845" cy="1732915"/>
                     </a:xfrm>
                     <a:prstGeom prst="rect">
                       <a:avLst/>
@@ -200,21 +782,10 @@
                 </pic:pic>
               </a:graphicData>
             </a:graphic>
-          </wp:inline>
+          </wp:anchor>
         </w:drawing>
       </w:r>
-      <w:r>
-        <w:t xml:space="preserve">   </w:t>
-      </w:r>
-      <w:r>
-        <w:rPr>
-          <w:rFonts w:ascii="Arial" w:hAnsi="Arial" w:cs="Arial"/>
-          <w:color w:val="252525"/>
-          <w:sz w:val="27"/>
-          <w:szCs w:val="27"/>
-        </w:rPr>
-        <w:t xml:space="preserve">Gc </w:t>
-      </w:r>
+      <w:bookmarkEnd w:id="0"/>
     </w:p>
     <w:p>
       <w:pPr>
@@ -222,109 +793,48 @@
           <w:b/>
         </w:rPr>
       </w:pPr>
-      <w:r>
-        <w:t>Negocio de Venta</w:t>
-      </w:r>
-      <w:r>
-        <w:t xml:space="preserve"> de</w:t>
-      </w:r>
-      <w:r>
+    </w:p>
+    <w:p>
+      <w:pPr>
+        <w:tabs>
+          <w:tab w:val="left" w:pos="3765"/>
+        </w:tabs>
         <w:rPr>
           <w:b/>
         </w:rPr>
-        <w:t xml:space="preserve"> </w:t>
-      </w:r>
-      <w:r>
-        <w:t xml:space="preserve">artefactos </w:t>
-      </w:r>
-      <w:r>
-        <w:t>de computo, electrónicos y</w:t>
-      </w:r>
-      <w:r>
-        <w:t xml:space="preserve"> </w:t>
-      </w:r>
-      <w:r>
-        <w:t>suministro de componentes</w:t>
-      </w:r>
-    </w:p>
-    <w:p>
-      <w:pPr>
-        <w:rPr>
-          <w:rFonts w:ascii="Arial" w:hAnsi="Arial" w:cs="Arial"/>
-          <w:color w:val="252525"/>
-          <w:sz w:val="27"/>
-          <w:szCs w:val="27"/>
-        </w:rPr>
-      </w:pPr>
-      <w:r>
-        <w:t xml:space="preserve">                                                            </w:t>
-      </w:r>
-    </w:p>
-    <w:p>
-      <w:r>
-        <w:t>DOCENTE</w:t>
-      </w:r>
-      <w:r>
-        <w:t>:</w:t>
-      </w:r>
-    </w:p>
-    <w:p>
-      <w:r>
-        <w:t>Jose Antonio Beizaga</w:t>
-      </w:r>
-    </w:p>
-    <w:p>
-      <w:pPr>
-        <w:rPr>
-          <w:lang w:val="pt-BR"/>
-        </w:rPr>
-      </w:pPr>
-      <w:r>
-        <w:rPr>
-          <w:lang w:val="pt-BR"/>
-        </w:rPr>
-        <w:t>INTEGRANTES</w:t>
-      </w:r>
-    </w:p>
-    <w:p>
-      <w:pPr>
-        <w:rPr>
-          <w:lang w:val="pt-BR"/>
-        </w:rPr>
-      </w:pPr>
-      <w:r>
-        <w:rPr>
-          <w:lang w:val="pt-BR"/>
-        </w:rPr>
-        <w:t>Ccama Cruz, José Armando</w:t>
-      </w:r>
-    </w:p>
-    <w:p>
-      <w:r>
-        <w:rPr>
-          <w:lang w:val="pt-BR"/>
-        </w:rPr>
-        <w:t>Alexs Gutierrez</w:t>
-      </w:r>
-    </w:p>
-    <w:p/>
-    <w:p/>
-    <w:p>
-      <w:r>
-        <w:lastRenderedPageBreak/>
-        <w:t xml:space="preserve">Puerto Maldonado </w:t>
-      </w:r>
-      <w:r>
-        <w:t>–</w:t>
-      </w:r>
-      <w:r>
-        <w:t xml:space="preserve"> </w:t>
-      </w:r>
-      <w:r>
-        <w:t>junio 2017</w:t>
-      </w:r>
-    </w:p>
-    <w:p/>
+      </w:pPr>
+      <w:r>
+        <w:rPr>
+          <w:b/>
+        </w:rPr>
+        <w:tab/>
+      </w:r>
+    </w:p>
+    <w:p>
+      <w:pPr>
+        <w:rPr>
+          <w:b/>
+        </w:rPr>
+      </w:pPr>
+    </w:p>
+    <w:p>
+      <w:pPr>
+        <w:jc w:val="center"/>
+        <w:rPr>
+          <w:rFonts w:cs="Arial"/>
+          <w:b/>
+        </w:rPr>
+      </w:pPr>
+    </w:p>
+    <w:p>
+      <w:pPr>
+        <w:jc w:val="center"/>
+        <w:rPr>
+          <w:rFonts w:cs="Arial"/>
+          <w:b/>
+        </w:rPr>
+      </w:pPr>
+    </w:p>
     <w:p/>
     <w:sdt>
       <w:sdtPr>
@@ -1218,12 +1728,214 @@
       </w:sdtContent>
     </w:sdt>
     <w:p/>
-    <w:p/>
+    <w:p>
+      <w:r>
+        <w:rPr>
+          <w:lang w:val="es-ES" w:eastAsia="es-ES"/>
+        </w:rPr>
+        <w:drawing>
+          <wp:anchor distT="0" distB="0" distL="114300" distR="114300" simplePos="0" relativeHeight="251705344" behindDoc="0" locked="0" layoutInCell="1" allowOverlap="1" wp14:anchorId="6E05F356" wp14:editId="02D74EE6">
+            <wp:simplePos x="0" y="0"/>
+            <wp:positionH relativeFrom="column">
+              <wp:posOffset>2691765</wp:posOffset>
+            </wp:positionH>
+            <wp:positionV relativeFrom="paragraph">
+              <wp:posOffset>2211070</wp:posOffset>
+            </wp:positionV>
+            <wp:extent cx="2981325" cy="2162175"/>
+            <wp:effectExtent l="0" t="0" r="9525" b="9525"/>
+            <wp:wrapSquare wrapText="bothSides"/>
+            <wp:docPr id="43" name="Imagen 43" descr="Resultado de imagen para PLAN DE NEGOCIO"/>
+            <wp:cNvGraphicFramePr>
+              <a:graphicFrameLocks xmlns:a="http://schemas.openxmlformats.org/drawingml/2006/main" noChangeAspect="1"/>
+            </wp:cNvGraphicFramePr>
+            <a:graphic xmlns:a="http://schemas.openxmlformats.org/drawingml/2006/main">
+              <a:graphicData uri="http://schemas.openxmlformats.org/drawingml/2006/picture">
+                <pic:pic xmlns:pic="http://schemas.openxmlformats.org/drawingml/2006/picture">
+                  <pic:nvPicPr>
+                    <pic:cNvPr id="0" name="Picture 3" descr="Resultado de imagen para PLAN DE NEGOCIO"/>
+                    <pic:cNvPicPr>
+                      <a:picLocks noChangeAspect="1" noChangeArrowheads="1"/>
+                    </pic:cNvPicPr>
+                  </pic:nvPicPr>
+                  <pic:blipFill>
+                    <a:blip r:embed="rId11">
+                      <a:extLst>
+                        <a:ext uri="{28A0092B-C50C-407E-A947-70E740481C1C}">
+                          <a14:useLocalDpi xmlns:a14="http://schemas.microsoft.com/office/drawing/2010/main" val="0"/>
+                        </a:ext>
+                      </a:extLst>
+                    </a:blip>
+                    <a:srcRect/>
+                    <a:stretch>
+                      <a:fillRect/>
+                    </a:stretch>
+                  </pic:blipFill>
+                  <pic:spPr bwMode="auto">
+                    <a:xfrm>
+                      <a:off x="0" y="0"/>
+                      <a:ext cx="2981325" cy="2162175"/>
+                    </a:xfrm>
+                    <a:prstGeom prst="rect">
+                      <a:avLst/>
+                    </a:prstGeom>
+                    <a:noFill/>
+                    <a:ln>
+                      <a:noFill/>
+                    </a:ln>
+                  </pic:spPr>
+                </pic:pic>
+              </a:graphicData>
+            </a:graphic>
+            <wp14:sizeRelH relativeFrom="page">
+              <wp14:pctWidth>0</wp14:pctWidth>
+            </wp14:sizeRelH>
+            <wp14:sizeRelV relativeFrom="page">
+              <wp14:pctHeight>0</wp14:pctHeight>
+            </wp14:sizeRelV>
+          </wp:anchor>
+        </w:drawing>
+      </w:r>
+      <w:r>
+        <w:rPr>
+          <w:lang w:val="es-ES" w:eastAsia="es-ES"/>
+        </w:rPr>
+        <w:drawing>
+          <wp:anchor distT="0" distB="0" distL="114300" distR="114300" simplePos="0" relativeHeight="251706368" behindDoc="1" locked="0" layoutInCell="1" allowOverlap="1" wp14:anchorId="43D8621D" wp14:editId="6FB444AD">
+            <wp:simplePos x="0" y="0"/>
+            <wp:positionH relativeFrom="column">
+              <wp:posOffset>234315</wp:posOffset>
+            </wp:positionH>
+            <wp:positionV relativeFrom="paragraph">
+              <wp:posOffset>229235</wp:posOffset>
+            </wp:positionV>
+            <wp:extent cx="5285740" cy="1981835"/>
+            <wp:effectExtent l="0" t="0" r="0" b="0"/>
+            <wp:wrapSquare wrapText="bothSides"/>
+            <wp:docPr id="44" name="Imagen 44" descr="Resultado de imagen para PLAN DE NEGOCIO"/>
+            <wp:cNvGraphicFramePr>
+              <a:graphicFrameLocks xmlns:a="http://schemas.openxmlformats.org/drawingml/2006/main" noChangeAspect="1"/>
+            </wp:cNvGraphicFramePr>
+            <a:graphic xmlns:a="http://schemas.openxmlformats.org/drawingml/2006/main">
+              <a:graphicData uri="http://schemas.openxmlformats.org/drawingml/2006/picture">
+                <pic:pic xmlns:pic="http://schemas.openxmlformats.org/drawingml/2006/picture">
+                  <pic:nvPicPr>
+                    <pic:cNvPr id="0" name="Picture 5" descr="Resultado de imagen para PLAN DE NEGOCIO"/>
+                    <pic:cNvPicPr>
+                      <a:picLocks noChangeAspect="1" noChangeArrowheads="1"/>
+                    </pic:cNvPicPr>
+                  </pic:nvPicPr>
+                  <pic:blipFill>
+                    <a:blip r:embed="rId12">
+                      <a:extLst>
+                        <a:ext uri="{28A0092B-C50C-407E-A947-70E740481C1C}">
+                          <a14:useLocalDpi xmlns:a14="http://schemas.microsoft.com/office/drawing/2010/main" val="0"/>
+                        </a:ext>
+                      </a:extLst>
+                    </a:blip>
+                    <a:srcRect/>
+                    <a:stretch>
+                      <a:fillRect/>
+                    </a:stretch>
+                  </pic:blipFill>
+                  <pic:spPr bwMode="auto">
+                    <a:xfrm>
+                      <a:off x="0" y="0"/>
+                      <a:ext cx="5285740" cy="1981835"/>
+                    </a:xfrm>
+                    <a:prstGeom prst="rect">
+                      <a:avLst/>
+                    </a:prstGeom>
+                    <a:noFill/>
+                    <a:ln>
+                      <a:noFill/>
+                    </a:ln>
+                  </pic:spPr>
+                </pic:pic>
+              </a:graphicData>
+            </a:graphic>
+            <wp14:sizeRelH relativeFrom="margin">
+              <wp14:pctWidth>0</wp14:pctWidth>
+            </wp14:sizeRelH>
+            <wp14:sizeRelV relativeFrom="margin">
+              <wp14:pctHeight>0</wp14:pctHeight>
+            </wp14:sizeRelV>
+          </wp:anchor>
+        </w:drawing>
+      </w:r>
+      <w:r>
+        <w:rPr>
+          <w:lang w:val="es-ES" w:eastAsia="es-ES"/>
+        </w:rPr>
+        <w:drawing>
+          <wp:anchor distT="0" distB="0" distL="114300" distR="114300" simplePos="0" relativeHeight="251661311" behindDoc="0" locked="0" layoutInCell="1" allowOverlap="1" wp14:anchorId="184E85E9" wp14:editId="7427BE4E">
+            <wp:simplePos x="0" y="0"/>
+            <wp:positionH relativeFrom="column">
+              <wp:posOffset>62865</wp:posOffset>
+            </wp:positionH>
+            <wp:positionV relativeFrom="paragraph">
+              <wp:posOffset>3482975</wp:posOffset>
+            </wp:positionV>
+            <wp:extent cx="5400040" cy="2058670"/>
+            <wp:effectExtent l="0" t="0" r="0" b="0"/>
+            <wp:wrapSquare wrapText="bothSides"/>
+            <wp:docPr id="42" name="Imagen 42" descr="Resultado de imagen para PLAN DE NEGOCIO"/>
+            <wp:cNvGraphicFramePr>
+              <a:graphicFrameLocks xmlns:a="http://schemas.openxmlformats.org/drawingml/2006/main" noChangeAspect="1"/>
+            </wp:cNvGraphicFramePr>
+            <a:graphic xmlns:a="http://schemas.openxmlformats.org/drawingml/2006/main">
+              <a:graphicData uri="http://schemas.openxmlformats.org/drawingml/2006/picture">
+                <pic:pic xmlns:pic="http://schemas.openxmlformats.org/drawingml/2006/picture">
+                  <pic:nvPicPr>
+                    <pic:cNvPr id="0" name="Picture 1" descr="Resultado de imagen para PLAN DE NEGOCIO"/>
+                    <pic:cNvPicPr>
+                      <a:picLocks noChangeAspect="1" noChangeArrowheads="1"/>
+                    </pic:cNvPicPr>
+                  </pic:nvPicPr>
+                  <pic:blipFill>
+                    <a:blip r:embed="rId13">
+                      <a:extLst>
+                        <a:ext uri="{28A0092B-C50C-407E-A947-70E740481C1C}">
+                          <a14:useLocalDpi xmlns:a14="http://schemas.microsoft.com/office/drawing/2010/main" val="0"/>
+                        </a:ext>
+                      </a:extLst>
+                    </a:blip>
+                    <a:srcRect/>
+                    <a:stretch>
+                      <a:fillRect/>
+                    </a:stretch>
+                  </pic:blipFill>
+                  <pic:spPr bwMode="auto">
+                    <a:xfrm>
+                      <a:off x="0" y="0"/>
+                      <a:ext cx="5400040" cy="2058670"/>
+                    </a:xfrm>
+                    <a:prstGeom prst="rect">
+                      <a:avLst/>
+                    </a:prstGeom>
+                    <a:noFill/>
+                    <a:ln>
+                      <a:noFill/>
+                    </a:ln>
+                  </pic:spPr>
+                </pic:pic>
+              </a:graphicData>
+            </a:graphic>
+            <wp14:sizeRelH relativeFrom="page">
+              <wp14:pctWidth>0</wp14:pctWidth>
+            </wp14:sizeRelH>
+            <wp14:sizeRelV relativeFrom="page">
+              <wp14:pctHeight>0</wp14:pctHeight>
+            </wp14:sizeRelV>
+          </wp:anchor>
+        </w:drawing>
+      </w:r>
+    </w:p>
     <w:p>
       <w:pPr>
         <w:sectPr>
-          <w:headerReference w:type="default" r:id="rId11"/>
-          <w:footerReference w:type="default" r:id="rId12"/>
+          <w:headerReference w:type="default" r:id="rId14"/>
+          <w:footerReference w:type="default" r:id="rId15"/>
           <w:pgSz w:w="11906" w:h="16838"/>
           <w:pgMar w:top="1417" w:right="1701" w:bottom="1417" w:left="1701" w:header="708" w:footer="708" w:gutter="0"/>
           <w:pgNumType w:start="1"/>
@@ -7263,7 +7975,7 @@
 </file>
 
 <file path=customXml/itemProps1.xml><?xml version="1.0" encoding="utf-8"?>
-<ds:datastoreItem xmlns:ds="http://schemas.openxmlformats.org/officeDocument/2006/customXml" ds:itemID="{FAE72382-2927-474F-8DED-0BBBEDC5DE32}">
+<ds:datastoreItem xmlns:ds="http://schemas.openxmlformats.org/officeDocument/2006/customXml" ds:itemID="{80689B21-E21A-424D-A04C-F3484C03B658}">
   <ds:schemaRefs>
     <ds:schemaRef ds:uri="http://schemas.openxmlformats.org/officeDocument/2006/bibliography"/>
   </ds:schemaRefs>

--- a/plan-de-negocio-jose-armando-ccama-cruzalex-gutierrez.docx
+++ b/plan-de-negocio-jose-armando-ccama-cruzalex-gutierrez.docx
@@ -723,7 +723,6 @@
           <w:szCs w:val="28"/>
         </w:rPr>
       </w:pPr>
-      <w:bookmarkStart w:id="0" w:name="_GoBack"/>
       <w:r>
         <w:rPr>
           <w:lang w:val="es-ES" w:eastAsia="es-ES"/>
@@ -785,7 +784,6 @@
           </wp:anchor>
         </w:drawing>
       </w:r>
-      <w:bookmarkEnd w:id="0"/>
     </w:p>
     <w:p>
       <w:pPr>
@@ -862,8 +860,18 @@
         <w:p>
           <w:pPr>
             <w:pStyle w:val="TtuloTDC"/>
+            <w:rPr>
+              <w:b/>
+              <w:sz w:val="28"/>
+              <w:szCs w:val="28"/>
+            </w:rPr>
           </w:pPr>
           <w:r>
+            <w:rPr>
+              <w:b/>
+              <w:sz w:val="28"/>
+              <w:szCs w:val="28"/>
+            </w:rPr>
             <w:t>Tabla de contenido</w:t>
           </w:r>
         </w:p>
@@ -888,7 +896,7 @@
           <w:r>
             <w:fldChar w:fldCharType="separate"/>
           </w:r>
-          <w:hyperlink w:anchor="_Toc489970330" w:history="1">
+          <w:hyperlink w:anchor="_Toc490559288" w:history="1">
             <w:r>
               <w:rPr>
                 <w:rStyle w:val="Hipervnculo"/>
@@ -929,7 +937,7 @@
                 <w:noProof/>
                 <w:webHidden/>
               </w:rPr>
-              <w:instrText xml:space="preserve"> PAGEREF _Toc489970330 \h </w:instrText>
+              <w:instrText xml:space="preserve"> PAGEREF _Toc490559288 \h </w:instrText>
             </w:r>
             <w:r>
               <w:rPr>
@@ -949,7 +957,7 @@
                 <w:noProof/>
                 <w:webHidden/>
               </w:rPr>
-              <w:t>3</w:t>
+              <w:t>4</w:t>
             </w:r>
             <w:r>
               <w:rPr>
@@ -972,7 +980,7 @@
               <w:noProof/>
             </w:rPr>
           </w:pPr>
-          <w:hyperlink w:anchor="_Toc489970331" w:history="1">
+          <w:hyperlink w:anchor="_Toc490559289" w:history="1">
             <w:r>
               <w:rPr>
                 <w:rStyle w:val="Hipervnculo"/>
@@ -1013,7 +1021,7 @@
                 <w:noProof/>
                 <w:webHidden/>
               </w:rPr>
-              <w:instrText xml:space="preserve"> PAGEREF _Toc489970331 \h </w:instrText>
+              <w:instrText xml:space="preserve"> PAGEREF _Toc490559289 \h </w:instrText>
             </w:r>
             <w:r>
               <w:rPr>
@@ -1033,7 +1041,7 @@
                 <w:noProof/>
                 <w:webHidden/>
               </w:rPr>
-              <w:t>3</w:t>
+              <w:t>4</w:t>
             </w:r>
             <w:r>
               <w:rPr>
@@ -1056,7 +1064,7 @@
               <w:noProof/>
             </w:rPr>
           </w:pPr>
-          <w:hyperlink w:anchor="_Toc489970332" w:history="1">
+          <w:hyperlink w:anchor="_Toc490559290" w:history="1">
             <w:r>
               <w:rPr>
                 <w:rStyle w:val="Hipervnculo"/>
@@ -1097,7 +1105,7 @@
                 <w:noProof/>
                 <w:webHidden/>
               </w:rPr>
-              <w:instrText xml:space="preserve"> PAGEREF _Toc489970332 \h </w:instrText>
+              <w:instrText xml:space="preserve"> PAGEREF _Toc490559290 \h </w:instrText>
             </w:r>
             <w:r>
               <w:rPr>
@@ -1117,7 +1125,7 @@
                 <w:noProof/>
                 <w:webHidden/>
               </w:rPr>
-              <w:t>3</w:t>
+              <w:t>4</w:t>
             </w:r>
             <w:r>
               <w:rPr>
@@ -1140,7 +1148,7 @@
               <w:noProof/>
             </w:rPr>
           </w:pPr>
-          <w:hyperlink w:anchor="_Toc489970333" w:history="1">
+          <w:hyperlink w:anchor="_Toc490559291" w:history="1">
             <w:r>
               <w:rPr>
                 <w:rStyle w:val="Hipervnculo"/>
@@ -1181,7 +1189,7 @@
                 <w:noProof/>
                 <w:webHidden/>
               </w:rPr>
-              <w:instrText xml:space="preserve"> PAGEREF _Toc489970333 \h </w:instrText>
+              <w:instrText xml:space="preserve"> PAGEREF _Toc490559291 \h </w:instrText>
             </w:r>
             <w:r>
               <w:rPr>
@@ -1201,7 +1209,7 @@
                 <w:noProof/>
                 <w:webHidden/>
               </w:rPr>
-              <w:t>3</w:t>
+              <w:t>4</w:t>
             </w:r>
             <w:r>
               <w:rPr>
@@ -1224,7 +1232,7 @@
               <w:noProof/>
             </w:rPr>
           </w:pPr>
-          <w:hyperlink w:anchor="_Toc489970334" w:history="1">
+          <w:hyperlink w:anchor="_Toc490559292" w:history="1">
             <w:r>
               <w:rPr>
                 <w:rStyle w:val="Hipervnculo"/>
@@ -1265,7 +1273,7 @@
                 <w:noProof/>
                 <w:webHidden/>
               </w:rPr>
-              <w:instrText xml:space="preserve"> PAGEREF _Toc489970334 \h </w:instrText>
+              <w:instrText xml:space="preserve"> PAGEREF _Toc490559292 \h </w:instrText>
             </w:r>
             <w:r>
               <w:rPr>
@@ -1285,7 +1293,7 @@
                 <w:noProof/>
                 <w:webHidden/>
               </w:rPr>
-              <w:t>3</w:t>
+              <w:t>4</w:t>
             </w:r>
             <w:r>
               <w:rPr>
@@ -1308,7 +1316,7 @@
               <w:noProof/>
             </w:rPr>
           </w:pPr>
-          <w:hyperlink w:anchor="_Toc489970335" w:history="1">
+          <w:hyperlink w:anchor="_Toc490559293" w:history="1">
             <w:r>
               <w:rPr>
                 <w:rStyle w:val="Hipervnculo"/>
@@ -1349,7 +1357,7 @@
                 <w:noProof/>
                 <w:webHidden/>
               </w:rPr>
-              <w:instrText xml:space="preserve"> PAGEREF _Toc489970335 \h </w:instrText>
+              <w:instrText xml:space="preserve"> PAGEREF _Toc490559293 \h </w:instrText>
             </w:r>
             <w:r>
               <w:rPr>
@@ -1392,7 +1400,7 @@
               <w:noProof/>
             </w:rPr>
           </w:pPr>
-          <w:hyperlink w:anchor="_Toc489970336" w:history="1">
+          <w:hyperlink w:anchor="_Toc490559294" w:history="1">
             <w:r>
               <w:rPr>
                 <w:rStyle w:val="Hipervnculo"/>
@@ -1433,7 +1441,7 @@
                 <w:noProof/>
                 <w:webHidden/>
               </w:rPr>
-              <w:instrText xml:space="preserve"> PAGEREF _Toc489970336 \h </w:instrText>
+              <w:instrText xml:space="preserve"> PAGEREF _Toc490559294 \h </w:instrText>
             </w:r>
             <w:r>
               <w:rPr>
@@ -1476,7 +1484,7 @@
               <w:noProof/>
             </w:rPr>
           </w:pPr>
-          <w:hyperlink w:anchor="_Toc489970337" w:history="1">
+          <w:hyperlink w:anchor="_Toc490559295" w:history="1">
             <w:r>
               <w:rPr>
                 <w:rStyle w:val="Hipervnculo"/>
@@ -1517,7 +1525,7 @@
                 <w:noProof/>
                 <w:webHidden/>
               </w:rPr>
-              <w:instrText xml:space="preserve"> PAGEREF _Toc489970337 \h </w:instrText>
+              <w:instrText xml:space="preserve"> PAGEREF _Toc490559295 \h </w:instrText>
             </w:r>
             <w:r>
               <w:rPr>
@@ -1560,7 +1568,7 @@
               <w:noProof/>
             </w:rPr>
           </w:pPr>
-          <w:hyperlink w:anchor="_Toc489970338" w:history="1">
+          <w:hyperlink w:anchor="_Toc490559296" w:history="1">
             <w:r>
               <w:rPr>
                 <w:rStyle w:val="Hipervnculo"/>
@@ -1601,7 +1609,7 @@
                 <w:noProof/>
                 <w:webHidden/>
               </w:rPr>
-              <w:instrText xml:space="preserve"> PAGEREF _Toc489970338 \h </w:instrText>
+              <w:instrText xml:space="preserve"> PAGEREF _Toc490559296 \h </w:instrText>
             </w:r>
             <w:r>
               <w:rPr>
@@ -1644,7 +1652,7 @@
               <w:noProof/>
             </w:rPr>
           </w:pPr>
-          <w:hyperlink w:anchor="_Toc489970339" w:history="1">
+          <w:hyperlink w:anchor="_Toc490559297" w:history="1">
             <w:r>
               <w:rPr>
                 <w:rStyle w:val="Hipervnculo"/>
@@ -1685,7 +1693,1084 @@
                 <w:noProof/>
                 <w:webHidden/>
               </w:rPr>
-              <w:instrText xml:space="preserve"> PAGEREF _Toc489970339 \h </w:instrText>
+              <w:instrText xml:space="preserve"> PAGEREF _Toc490559297 \h </w:instrText>
+            </w:r>
+            <w:r>
+              <w:rPr>
+                <w:noProof/>
+                <w:webHidden/>
+              </w:rPr>
+            </w:r>
+            <w:r>
+              <w:rPr>
+                <w:noProof/>
+                <w:webHidden/>
+              </w:rPr>
+              <w:fldChar w:fldCharType="separate"/>
+            </w:r>
+            <w:r>
+              <w:rPr>
+                <w:noProof/>
+                <w:webHidden/>
+              </w:rPr>
+              <w:t>4</w:t>
+            </w:r>
+            <w:r>
+              <w:rPr>
+                <w:noProof/>
+                <w:webHidden/>
+              </w:rPr>
+              <w:fldChar w:fldCharType="end"/>
+            </w:r>
+          </w:hyperlink>
+        </w:p>
+        <w:p>
+          <w:pPr>
+            <w:pStyle w:val="TDC2"/>
+            <w:tabs>
+              <w:tab w:val="left" w:pos="660"/>
+              <w:tab w:val="right" w:leader="dot" w:pos="8494"/>
+            </w:tabs>
+            <w:rPr>
+              <w:rFonts w:cstheme="minorBidi"/>
+              <w:noProof/>
+            </w:rPr>
+          </w:pPr>
+          <w:hyperlink w:anchor="_Toc490559298" w:history="1">
+            <w:r>
+              <w:rPr>
+                <w:rStyle w:val="Hipervnculo"/>
+                <w:noProof/>
+              </w:rPr>
+              <w:t>3.</w:t>
+            </w:r>
+            <w:r>
+              <w:rPr>
+                <w:rFonts w:cstheme="minorBidi"/>
+                <w:noProof/>
+              </w:rPr>
+              <w:tab/>
+            </w:r>
+            <w:r>
+              <w:rPr>
+                <w:rStyle w:val="Hipervnculo"/>
+                <w:noProof/>
+              </w:rPr>
+              <w:t>Jgjh</w:t>
+            </w:r>
+            <w:r>
+              <w:rPr>
+                <w:noProof/>
+                <w:webHidden/>
+              </w:rPr>
+              <w:tab/>
+            </w:r>
+            <w:r>
+              <w:rPr>
+                <w:noProof/>
+                <w:webHidden/>
+              </w:rPr>
+              <w:fldChar w:fldCharType="begin"/>
+            </w:r>
+            <w:r>
+              <w:rPr>
+                <w:noProof/>
+                <w:webHidden/>
+              </w:rPr>
+              <w:instrText xml:space="preserve"> PAGEREF _Toc490559298 \h </w:instrText>
+            </w:r>
+            <w:r>
+              <w:rPr>
+                <w:noProof/>
+                <w:webHidden/>
+              </w:rPr>
+            </w:r>
+            <w:r>
+              <w:rPr>
+                <w:noProof/>
+                <w:webHidden/>
+              </w:rPr>
+              <w:fldChar w:fldCharType="separate"/>
+            </w:r>
+            <w:r>
+              <w:rPr>
+                <w:noProof/>
+                <w:webHidden/>
+              </w:rPr>
+              <w:t>4</w:t>
+            </w:r>
+            <w:r>
+              <w:rPr>
+                <w:noProof/>
+                <w:webHidden/>
+              </w:rPr>
+              <w:fldChar w:fldCharType="end"/>
+            </w:r>
+          </w:hyperlink>
+        </w:p>
+        <w:p>
+          <w:pPr>
+            <w:pStyle w:val="TDC2"/>
+            <w:tabs>
+              <w:tab w:val="left" w:pos="660"/>
+              <w:tab w:val="right" w:leader="dot" w:pos="8494"/>
+            </w:tabs>
+            <w:rPr>
+              <w:rFonts w:cstheme="minorBidi"/>
+              <w:noProof/>
+            </w:rPr>
+          </w:pPr>
+          <w:hyperlink w:anchor="_Toc490559299" w:history="1">
+            <w:r>
+              <w:rPr>
+                <w:rStyle w:val="Hipervnculo"/>
+                <w:noProof/>
+              </w:rPr>
+              <w:t>4.</w:t>
+            </w:r>
+            <w:r>
+              <w:rPr>
+                <w:rFonts w:cstheme="minorBidi"/>
+                <w:noProof/>
+              </w:rPr>
+              <w:tab/>
+            </w:r>
+            <w:r>
+              <w:rPr>
+                <w:rStyle w:val="Hipervnculo"/>
+                <w:noProof/>
+              </w:rPr>
+              <w:t>Hjhj</w:t>
+            </w:r>
+            <w:r>
+              <w:rPr>
+                <w:noProof/>
+                <w:webHidden/>
+              </w:rPr>
+              <w:tab/>
+            </w:r>
+            <w:r>
+              <w:rPr>
+                <w:noProof/>
+                <w:webHidden/>
+              </w:rPr>
+              <w:fldChar w:fldCharType="begin"/>
+            </w:r>
+            <w:r>
+              <w:rPr>
+                <w:noProof/>
+                <w:webHidden/>
+              </w:rPr>
+              <w:instrText xml:space="preserve"> PAGEREF _Toc490559299 \h </w:instrText>
+            </w:r>
+            <w:r>
+              <w:rPr>
+                <w:noProof/>
+                <w:webHidden/>
+              </w:rPr>
+            </w:r>
+            <w:r>
+              <w:rPr>
+                <w:noProof/>
+                <w:webHidden/>
+              </w:rPr>
+              <w:fldChar w:fldCharType="separate"/>
+            </w:r>
+            <w:r>
+              <w:rPr>
+                <w:noProof/>
+                <w:webHidden/>
+              </w:rPr>
+              <w:t>4</w:t>
+            </w:r>
+            <w:r>
+              <w:rPr>
+                <w:noProof/>
+                <w:webHidden/>
+              </w:rPr>
+              <w:fldChar w:fldCharType="end"/>
+            </w:r>
+          </w:hyperlink>
+        </w:p>
+        <w:p>
+          <w:pPr>
+            <w:pStyle w:val="TDC2"/>
+            <w:tabs>
+              <w:tab w:val="left" w:pos="660"/>
+              <w:tab w:val="right" w:leader="dot" w:pos="8494"/>
+            </w:tabs>
+            <w:rPr>
+              <w:rFonts w:cstheme="minorBidi"/>
+              <w:noProof/>
+            </w:rPr>
+          </w:pPr>
+          <w:hyperlink w:anchor="_Toc490559300" w:history="1">
+            <w:r>
+              <w:rPr>
+                <w:rStyle w:val="Hipervnculo"/>
+                <w:noProof/>
+              </w:rPr>
+              <w:t>5.</w:t>
+            </w:r>
+            <w:r>
+              <w:rPr>
+                <w:rFonts w:cstheme="minorBidi"/>
+                <w:noProof/>
+              </w:rPr>
+              <w:tab/>
+            </w:r>
+            <w:r>
+              <w:rPr>
+                <w:rStyle w:val="Hipervnculo"/>
+                <w:noProof/>
+              </w:rPr>
+              <w:t>Gfhfgh</w:t>
+            </w:r>
+            <w:r>
+              <w:rPr>
+                <w:noProof/>
+                <w:webHidden/>
+              </w:rPr>
+              <w:tab/>
+            </w:r>
+            <w:r>
+              <w:rPr>
+                <w:noProof/>
+                <w:webHidden/>
+              </w:rPr>
+              <w:fldChar w:fldCharType="begin"/>
+            </w:r>
+            <w:r>
+              <w:rPr>
+                <w:noProof/>
+                <w:webHidden/>
+              </w:rPr>
+              <w:instrText xml:space="preserve"> PAGEREF _Toc490559300 \h </w:instrText>
+            </w:r>
+            <w:r>
+              <w:rPr>
+                <w:noProof/>
+                <w:webHidden/>
+              </w:rPr>
+            </w:r>
+            <w:r>
+              <w:rPr>
+                <w:noProof/>
+                <w:webHidden/>
+              </w:rPr>
+              <w:fldChar w:fldCharType="separate"/>
+            </w:r>
+            <w:r>
+              <w:rPr>
+                <w:noProof/>
+                <w:webHidden/>
+              </w:rPr>
+              <w:t>4</w:t>
+            </w:r>
+            <w:r>
+              <w:rPr>
+                <w:noProof/>
+                <w:webHidden/>
+              </w:rPr>
+              <w:fldChar w:fldCharType="end"/>
+            </w:r>
+          </w:hyperlink>
+        </w:p>
+        <w:p>
+          <w:pPr>
+            <w:pStyle w:val="TDC2"/>
+            <w:tabs>
+              <w:tab w:val="left" w:pos="660"/>
+              <w:tab w:val="right" w:leader="dot" w:pos="8494"/>
+            </w:tabs>
+            <w:rPr>
+              <w:rFonts w:cstheme="minorBidi"/>
+              <w:noProof/>
+            </w:rPr>
+          </w:pPr>
+          <w:hyperlink w:anchor="_Toc490559301" w:history="1">
+            <w:r>
+              <w:rPr>
+                <w:rStyle w:val="Hipervnculo"/>
+                <w:noProof/>
+              </w:rPr>
+              <w:t>6.</w:t>
+            </w:r>
+            <w:r>
+              <w:rPr>
+                <w:rFonts w:cstheme="minorBidi"/>
+                <w:noProof/>
+              </w:rPr>
+              <w:tab/>
+            </w:r>
+            <w:r>
+              <w:rPr>
+                <w:rStyle w:val="Hipervnculo"/>
+                <w:noProof/>
+              </w:rPr>
+              <w:t>ANÁLISIS ECONOMICO</w:t>
+            </w:r>
+            <w:r>
+              <w:rPr>
+                <w:noProof/>
+                <w:webHidden/>
+              </w:rPr>
+              <w:tab/>
+            </w:r>
+            <w:r>
+              <w:rPr>
+                <w:noProof/>
+                <w:webHidden/>
+              </w:rPr>
+              <w:fldChar w:fldCharType="begin"/>
+            </w:r>
+            <w:r>
+              <w:rPr>
+                <w:noProof/>
+                <w:webHidden/>
+              </w:rPr>
+              <w:instrText xml:space="preserve"> PAGEREF _Toc490559301 \h </w:instrText>
+            </w:r>
+            <w:r>
+              <w:rPr>
+                <w:noProof/>
+                <w:webHidden/>
+              </w:rPr>
+            </w:r>
+            <w:r>
+              <w:rPr>
+                <w:noProof/>
+                <w:webHidden/>
+              </w:rPr>
+              <w:fldChar w:fldCharType="separate"/>
+            </w:r>
+            <w:r>
+              <w:rPr>
+                <w:noProof/>
+                <w:webHidden/>
+              </w:rPr>
+              <w:t>4</w:t>
+            </w:r>
+            <w:r>
+              <w:rPr>
+                <w:noProof/>
+                <w:webHidden/>
+              </w:rPr>
+              <w:fldChar w:fldCharType="end"/>
+            </w:r>
+          </w:hyperlink>
+        </w:p>
+        <w:p>
+          <w:pPr>
+            <w:pStyle w:val="TDC3"/>
+            <w:tabs>
+              <w:tab w:val="left" w:pos="1100"/>
+              <w:tab w:val="right" w:leader="dot" w:pos="8494"/>
+            </w:tabs>
+            <w:rPr>
+              <w:rFonts w:cstheme="minorBidi"/>
+              <w:noProof/>
+            </w:rPr>
+          </w:pPr>
+          <w:hyperlink w:anchor="_Toc490559302" w:history="1">
+            <w:r>
+              <w:rPr>
+                <w:rStyle w:val="Hipervnculo"/>
+                <w:noProof/>
+              </w:rPr>
+              <w:t>6.1.</w:t>
+            </w:r>
+            <w:r>
+              <w:rPr>
+                <w:rFonts w:cstheme="minorBidi"/>
+                <w:noProof/>
+              </w:rPr>
+              <w:tab/>
+            </w:r>
+            <w:r>
+              <w:rPr>
+                <w:rStyle w:val="Hipervnculo"/>
+                <w:noProof/>
+              </w:rPr>
+              <w:t>Proyección de ventas en unidades</w:t>
+            </w:r>
+            <w:r>
+              <w:rPr>
+                <w:noProof/>
+                <w:webHidden/>
+              </w:rPr>
+              <w:tab/>
+            </w:r>
+            <w:r>
+              <w:rPr>
+                <w:noProof/>
+                <w:webHidden/>
+              </w:rPr>
+              <w:fldChar w:fldCharType="begin"/>
+            </w:r>
+            <w:r>
+              <w:rPr>
+                <w:noProof/>
+                <w:webHidden/>
+              </w:rPr>
+              <w:instrText xml:space="preserve"> PAGEREF _Toc490559302 \h </w:instrText>
+            </w:r>
+            <w:r>
+              <w:rPr>
+                <w:noProof/>
+                <w:webHidden/>
+              </w:rPr>
+            </w:r>
+            <w:r>
+              <w:rPr>
+                <w:noProof/>
+                <w:webHidden/>
+              </w:rPr>
+              <w:fldChar w:fldCharType="separate"/>
+            </w:r>
+            <w:r>
+              <w:rPr>
+                <w:noProof/>
+                <w:webHidden/>
+              </w:rPr>
+              <w:t>4</w:t>
+            </w:r>
+            <w:r>
+              <w:rPr>
+                <w:noProof/>
+                <w:webHidden/>
+              </w:rPr>
+              <w:fldChar w:fldCharType="end"/>
+            </w:r>
+          </w:hyperlink>
+        </w:p>
+        <w:p>
+          <w:pPr>
+            <w:pStyle w:val="TDC3"/>
+            <w:tabs>
+              <w:tab w:val="left" w:pos="1100"/>
+              <w:tab w:val="right" w:leader="dot" w:pos="8494"/>
+            </w:tabs>
+            <w:rPr>
+              <w:rFonts w:cstheme="minorBidi"/>
+              <w:noProof/>
+            </w:rPr>
+          </w:pPr>
+          <w:hyperlink w:anchor="_Toc490559303" w:history="1">
+            <w:r>
+              <w:rPr>
+                <w:rStyle w:val="Hipervnculo"/>
+                <w:noProof/>
+              </w:rPr>
+              <w:t>6.2.</w:t>
+            </w:r>
+            <w:r>
+              <w:rPr>
+                <w:rFonts w:cstheme="minorBidi"/>
+                <w:noProof/>
+              </w:rPr>
+              <w:tab/>
+            </w:r>
+            <w:r>
+              <w:rPr>
+                <w:rStyle w:val="Hipervnculo"/>
+                <w:noProof/>
+              </w:rPr>
+              <w:t>Cálculo de la inversión</w:t>
+            </w:r>
+            <w:r>
+              <w:rPr>
+                <w:noProof/>
+                <w:webHidden/>
+              </w:rPr>
+              <w:tab/>
+            </w:r>
+            <w:r>
+              <w:rPr>
+                <w:noProof/>
+                <w:webHidden/>
+              </w:rPr>
+              <w:fldChar w:fldCharType="begin"/>
+            </w:r>
+            <w:r>
+              <w:rPr>
+                <w:noProof/>
+                <w:webHidden/>
+              </w:rPr>
+              <w:instrText xml:space="preserve"> PAGEREF _Toc490559303 \h </w:instrText>
+            </w:r>
+            <w:r>
+              <w:rPr>
+                <w:noProof/>
+                <w:webHidden/>
+              </w:rPr>
+            </w:r>
+            <w:r>
+              <w:rPr>
+                <w:noProof/>
+                <w:webHidden/>
+              </w:rPr>
+              <w:fldChar w:fldCharType="separate"/>
+            </w:r>
+            <w:r>
+              <w:rPr>
+                <w:noProof/>
+                <w:webHidden/>
+              </w:rPr>
+              <w:t>4</w:t>
+            </w:r>
+            <w:r>
+              <w:rPr>
+                <w:noProof/>
+                <w:webHidden/>
+              </w:rPr>
+              <w:fldChar w:fldCharType="end"/>
+            </w:r>
+          </w:hyperlink>
+        </w:p>
+        <w:p>
+          <w:pPr>
+            <w:pStyle w:val="TDC3"/>
+            <w:tabs>
+              <w:tab w:val="right" w:leader="dot" w:pos="8494"/>
+            </w:tabs>
+            <w:rPr>
+              <w:rFonts w:cstheme="minorBidi"/>
+              <w:noProof/>
+            </w:rPr>
+          </w:pPr>
+          <w:hyperlink w:anchor="_Toc490559304" w:history="1">
+            <w:r>
+              <w:rPr>
+                <w:rStyle w:val="Hipervnculo"/>
+                <w:noProof/>
+              </w:rPr>
+              <w:t>Inversion: Dinero destinado a la adquisición</w:t>
+            </w:r>
+            <w:r>
+              <w:rPr>
+                <w:noProof/>
+                <w:webHidden/>
+              </w:rPr>
+              <w:tab/>
+            </w:r>
+            <w:r>
+              <w:rPr>
+                <w:noProof/>
+                <w:webHidden/>
+              </w:rPr>
+              <w:fldChar w:fldCharType="begin"/>
+            </w:r>
+            <w:r>
+              <w:rPr>
+                <w:noProof/>
+                <w:webHidden/>
+              </w:rPr>
+              <w:instrText xml:space="preserve"> PAGEREF _Toc490559304 \h </w:instrText>
+            </w:r>
+            <w:r>
+              <w:rPr>
+                <w:noProof/>
+                <w:webHidden/>
+              </w:rPr>
+            </w:r>
+            <w:r>
+              <w:rPr>
+                <w:noProof/>
+                <w:webHidden/>
+              </w:rPr>
+              <w:fldChar w:fldCharType="separate"/>
+            </w:r>
+            <w:r>
+              <w:rPr>
+                <w:noProof/>
+                <w:webHidden/>
+              </w:rPr>
+              <w:t>4</w:t>
+            </w:r>
+            <w:r>
+              <w:rPr>
+                <w:noProof/>
+                <w:webHidden/>
+              </w:rPr>
+              <w:fldChar w:fldCharType="end"/>
+            </w:r>
+          </w:hyperlink>
+        </w:p>
+        <w:p>
+          <w:pPr>
+            <w:pStyle w:val="TDC3"/>
+            <w:tabs>
+              <w:tab w:val="left" w:pos="1100"/>
+              <w:tab w:val="right" w:leader="dot" w:pos="8494"/>
+            </w:tabs>
+            <w:rPr>
+              <w:rFonts w:cstheme="minorBidi"/>
+              <w:noProof/>
+            </w:rPr>
+          </w:pPr>
+          <w:hyperlink w:anchor="_Toc490559305" w:history="1">
+            <w:r>
+              <w:rPr>
+                <w:rStyle w:val="Hipervnculo"/>
+                <w:noProof/>
+              </w:rPr>
+              <w:t>6.3.</w:t>
+            </w:r>
+            <w:r>
+              <w:rPr>
+                <w:rFonts w:cstheme="minorBidi"/>
+                <w:noProof/>
+              </w:rPr>
+              <w:tab/>
+            </w:r>
+            <w:r>
+              <w:rPr>
+                <w:rStyle w:val="Hipervnculo"/>
+                <w:noProof/>
+              </w:rPr>
+              <w:t>Calculo del costo total unitario</w:t>
+            </w:r>
+            <w:r>
+              <w:rPr>
+                <w:noProof/>
+                <w:webHidden/>
+              </w:rPr>
+              <w:tab/>
+            </w:r>
+            <w:r>
+              <w:rPr>
+                <w:noProof/>
+                <w:webHidden/>
+              </w:rPr>
+              <w:fldChar w:fldCharType="begin"/>
+            </w:r>
+            <w:r>
+              <w:rPr>
+                <w:noProof/>
+                <w:webHidden/>
+              </w:rPr>
+              <w:instrText xml:space="preserve"> PAGEREF _Toc490559305 \h </w:instrText>
+            </w:r>
+            <w:r>
+              <w:rPr>
+                <w:noProof/>
+                <w:webHidden/>
+              </w:rPr>
+            </w:r>
+            <w:r>
+              <w:rPr>
+                <w:noProof/>
+                <w:webHidden/>
+              </w:rPr>
+              <w:fldChar w:fldCharType="separate"/>
+            </w:r>
+            <w:r>
+              <w:rPr>
+                <w:noProof/>
+                <w:webHidden/>
+              </w:rPr>
+              <w:t>4</w:t>
+            </w:r>
+            <w:r>
+              <w:rPr>
+                <w:noProof/>
+                <w:webHidden/>
+              </w:rPr>
+              <w:fldChar w:fldCharType="end"/>
+            </w:r>
+          </w:hyperlink>
+        </w:p>
+        <w:p>
+          <w:pPr>
+            <w:pStyle w:val="TDC3"/>
+            <w:tabs>
+              <w:tab w:val="left" w:pos="1100"/>
+              <w:tab w:val="right" w:leader="dot" w:pos="8494"/>
+            </w:tabs>
+            <w:rPr>
+              <w:rFonts w:cstheme="minorBidi"/>
+              <w:noProof/>
+            </w:rPr>
+          </w:pPr>
+          <w:hyperlink w:anchor="_Toc490559306" w:history="1">
+            <w:r>
+              <w:rPr>
+                <w:rStyle w:val="Hipervnculo"/>
+                <w:noProof/>
+              </w:rPr>
+              <w:t>6.4.</w:t>
+            </w:r>
+            <w:r>
+              <w:rPr>
+                <w:rFonts w:cstheme="minorBidi"/>
+                <w:noProof/>
+              </w:rPr>
+              <w:tab/>
+            </w:r>
+            <w:r>
+              <w:rPr>
+                <w:rStyle w:val="Hipervnculo"/>
+                <w:noProof/>
+              </w:rPr>
+              <w:t>Determinacion del precio de venta</w:t>
+            </w:r>
+            <w:r>
+              <w:rPr>
+                <w:noProof/>
+                <w:webHidden/>
+              </w:rPr>
+              <w:tab/>
+            </w:r>
+            <w:r>
+              <w:rPr>
+                <w:noProof/>
+                <w:webHidden/>
+              </w:rPr>
+              <w:fldChar w:fldCharType="begin"/>
+            </w:r>
+            <w:r>
+              <w:rPr>
+                <w:noProof/>
+                <w:webHidden/>
+              </w:rPr>
+              <w:instrText xml:space="preserve"> PAGEREF _Toc490559306 \h </w:instrText>
+            </w:r>
+            <w:r>
+              <w:rPr>
+                <w:noProof/>
+                <w:webHidden/>
+              </w:rPr>
+            </w:r>
+            <w:r>
+              <w:rPr>
+                <w:noProof/>
+                <w:webHidden/>
+              </w:rPr>
+              <w:fldChar w:fldCharType="separate"/>
+            </w:r>
+            <w:r>
+              <w:rPr>
+                <w:noProof/>
+                <w:webHidden/>
+              </w:rPr>
+              <w:t>4</w:t>
+            </w:r>
+            <w:r>
+              <w:rPr>
+                <w:noProof/>
+                <w:webHidden/>
+              </w:rPr>
+              <w:fldChar w:fldCharType="end"/>
+            </w:r>
+          </w:hyperlink>
+        </w:p>
+        <w:p>
+          <w:pPr>
+            <w:pStyle w:val="TDC3"/>
+            <w:tabs>
+              <w:tab w:val="left" w:pos="1100"/>
+              <w:tab w:val="right" w:leader="dot" w:pos="8494"/>
+            </w:tabs>
+            <w:rPr>
+              <w:rFonts w:cstheme="minorBidi"/>
+              <w:noProof/>
+            </w:rPr>
+          </w:pPr>
+          <w:hyperlink w:anchor="_Toc490559307" w:history="1">
+            <w:r>
+              <w:rPr>
+                <w:rStyle w:val="Hipervnculo"/>
+                <w:noProof/>
+              </w:rPr>
+              <w:t>6.5.</w:t>
+            </w:r>
+            <w:r>
+              <w:rPr>
+                <w:rFonts w:cstheme="minorBidi"/>
+                <w:noProof/>
+              </w:rPr>
+              <w:tab/>
+            </w:r>
+            <w:r>
+              <w:rPr>
+                <w:rStyle w:val="Hipervnculo"/>
+                <w:noProof/>
+              </w:rPr>
+              <w:t>Proyeccion de ventas en nuevos soles</w:t>
+            </w:r>
+            <w:r>
+              <w:rPr>
+                <w:noProof/>
+                <w:webHidden/>
+              </w:rPr>
+              <w:tab/>
+            </w:r>
+            <w:r>
+              <w:rPr>
+                <w:noProof/>
+                <w:webHidden/>
+              </w:rPr>
+              <w:fldChar w:fldCharType="begin"/>
+            </w:r>
+            <w:r>
+              <w:rPr>
+                <w:noProof/>
+                <w:webHidden/>
+              </w:rPr>
+              <w:instrText xml:space="preserve"> PAGEREF _Toc490559307 \h </w:instrText>
+            </w:r>
+            <w:r>
+              <w:rPr>
+                <w:noProof/>
+                <w:webHidden/>
+              </w:rPr>
+            </w:r>
+            <w:r>
+              <w:rPr>
+                <w:noProof/>
+                <w:webHidden/>
+              </w:rPr>
+              <w:fldChar w:fldCharType="separate"/>
+            </w:r>
+            <w:r>
+              <w:rPr>
+                <w:noProof/>
+                <w:webHidden/>
+              </w:rPr>
+              <w:t>4</w:t>
+            </w:r>
+            <w:r>
+              <w:rPr>
+                <w:noProof/>
+                <w:webHidden/>
+              </w:rPr>
+              <w:fldChar w:fldCharType="end"/>
+            </w:r>
+          </w:hyperlink>
+        </w:p>
+        <w:p>
+          <w:pPr>
+            <w:pStyle w:val="TDC3"/>
+            <w:tabs>
+              <w:tab w:val="left" w:pos="1100"/>
+              <w:tab w:val="right" w:leader="dot" w:pos="8494"/>
+            </w:tabs>
+            <w:rPr>
+              <w:rFonts w:cstheme="minorBidi"/>
+              <w:noProof/>
+            </w:rPr>
+          </w:pPr>
+          <w:hyperlink w:anchor="_Toc490559308" w:history="1">
+            <w:r>
+              <w:rPr>
+                <w:rStyle w:val="Hipervnculo"/>
+                <w:noProof/>
+              </w:rPr>
+              <w:t>6.6.</w:t>
+            </w:r>
+            <w:r>
+              <w:rPr>
+                <w:rFonts w:cstheme="minorBidi"/>
+                <w:noProof/>
+              </w:rPr>
+              <w:tab/>
+            </w:r>
+            <w:r>
+              <w:rPr>
+                <w:rStyle w:val="Hipervnculo"/>
+                <w:noProof/>
+              </w:rPr>
+              <w:t>Construccion de flujo de caja</w:t>
+            </w:r>
+            <w:r>
+              <w:rPr>
+                <w:noProof/>
+                <w:webHidden/>
+              </w:rPr>
+              <w:tab/>
+            </w:r>
+            <w:r>
+              <w:rPr>
+                <w:noProof/>
+                <w:webHidden/>
+              </w:rPr>
+              <w:fldChar w:fldCharType="begin"/>
+            </w:r>
+            <w:r>
+              <w:rPr>
+                <w:noProof/>
+                <w:webHidden/>
+              </w:rPr>
+              <w:instrText xml:space="preserve"> PAGEREF _Toc490559308 \h </w:instrText>
+            </w:r>
+            <w:r>
+              <w:rPr>
+                <w:noProof/>
+                <w:webHidden/>
+              </w:rPr>
+            </w:r>
+            <w:r>
+              <w:rPr>
+                <w:noProof/>
+                <w:webHidden/>
+              </w:rPr>
+              <w:fldChar w:fldCharType="separate"/>
+            </w:r>
+            <w:r>
+              <w:rPr>
+                <w:noProof/>
+                <w:webHidden/>
+              </w:rPr>
+              <w:t>4</w:t>
+            </w:r>
+            <w:r>
+              <w:rPr>
+                <w:noProof/>
+                <w:webHidden/>
+              </w:rPr>
+              <w:fldChar w:fldCharType="end"/>
+            </w:r>
+          </w:hyperlink>
+        </w:p>
+        <w:p>
+          <w:pPr>
+            <w:pStyle w:val="TDC3"/>
+            <w:tabs>
+              <w:tab w:val="left" w:pos="1100"/>
+              <w:tab w:val="right" w:leader="dot" w:pos="8494"/>
+            </w:tabs>
+            <w:rPr>
+              <w:rFonts w:cstheme="minorBidi"/>
+              <w:noProof/>
+            </w:rPr>
+          </w:pPr>
+          <w:hyperlink w:anchor="_Toc490559309" w:history="1">
+            <w:r>
+              <w:rPr>
+                <w:rStyle w:val="Hipervnculo"/>
+                <w:noProof/>
+              </w:rPr>
+              <w:t>6.7.</w:t>
+            </w:r>
+            <w:r>
+              <w:rPr>
+                <w:rFonts w:cstheme="minorBidi"/>
+                <w:noProof/>
+              </w:rPr>
+              <w:tab/>
+            </w:r>
+            <w:r>
+              <w:rPr>
+                <w:rStyle w:val="Hipervnculo"/>
+                <w:noProof/>
+              </w:rPr>
+              <w:t>Margen de contribución y punto de equilibrio</w:t>
+            </w:r>
+            <w:r>
+              <w:rPr>
+                <w:noProof/>
+                <w:webHidden/>
+              </w:rPr>
+              <w:tab/>
+            </w:r>
+            <w:r>
+              <w:rPr>
+                <w:noProof/>
+                <w:webHidden/>
+              </w:rPr>
+              <w:fldChar w:fldCharType="begin"/>
+            </w:r>
+            <w:r>
+              <w:rPr>
+                <w:noProof/>
+                <w:webHidden/>
+              </w:rPr>
+              <w:instrText xml:space="preserve"> PAGEREF _Toc490559309 \h </w:instrText>
+            </w:r>
+            <w:r>
+              <w:rPr>
+                <w:noProof/>
+                <w:webHidden/>
+              </w:rPr>
+            </w:r>
+            <w:r>
+              <w:rPr>
+                <w:noProof/>
+                <w:webHidden/>
+              </w:rPr>
+              <w:fldChar w:fldCharType="separate"/>
+            </w:r>
+            <w:r>
+              <w:rPr>
+                <w:noProof/>
+                <w:webHidden/>
+              </w:rPr>
+              <w:t>4</w:t>
+            </w:r>
+            <w:r>
+              <w:rPr>
+                <w:noProof/>
+                <w:webHidden/>
+              </w:rPr>
+              <w:fldChar w:fldCharType="end"/>
+            </w:r>
+          </w:hyperlink>
+        </w:p>
+        <w:p>
+          <w:pPr>
+            <w:pStyle w:val="TDC3"/>
+            <w:tabs>
+              <w:tab w:val="left" w:pos="1100"/>
+              <w:tab w:val="right" w:leader="dot" w:pos="8494"/>
+            </w:tabs>
+            <w:rPr>
+              <w:rFonts w:cstheme="minorBidi"/>
+              <w:noProof/>
+            </w:rPr>
+          </w:pPr>
+          <w:hyperlink w:anchor="_Toc490559310" w:history="1">
+            <w:r>
+              <w:rPr>
+                <w:rStyle w:val="Hipervnculo"/>
+                <w:noProof/>
+              </w:rPr>
+              <w:t>6.8.</w:t>
+            </w:r>
+            <w:r>
+              <w:rPr>
+                <w:rFonts w:cstheme="minorBidi"/>
+                <w:noProof/>
+              </w:rPr>
+              <w:tab/>
+            </w:r>
+            <w:r>
+              <w:rPr>
+                <w:rStyle w:val="Hipervnculo"/>
+                <w:noProof/>
+              </w:rPr>
+              <w:t>Valor actual neto y tasa interna de retorno</w:t>
+            </w:r>
+            <w:r>
+              <w:rPr>
+                <w:noProof/>
+                <w:webHidden/>
+              </w:rPr>
+              <w:tab/>
+            </w:r>
+            <w:r>
+              <w:rPr>
+                <w:noProof/>
+                <w:webHidden/>
+              </w:rPr>
+              <w:fldChar w:fldCharType="begin"/>
+            </w:r>
+            <w:r>
+              <w:rPr>
+                <w:noProof/>
+                <w:webHidden/>
+              </w:rPr>
+              <w:instrText xml:space="preserve"> PAGEREF _Toc490559310 \h </w:instrText>
             </w:r>
             <w:r>
               <w:rPr>
@@ -1733,6 +2818,7 @@
         <w:rPr>
           <w:lang w:val="es-ES" w:eastAsia="es-ES"/>
         </w:rPr>
+        <w:lastRenderedPageBreak/>
         <w:drawing>
           <wp:anchor distT="0" distB="0" distL="114300" distR="114300" simplePos="0" relativeHeight="251705344" behindDoc="0" locked="0" layoutInCell="1" allowOverlap="1" wp14:anchorId="6E05F356" wp14:editId="02D74EE6">
             <wp:simplePos x="0" y="0"/>
@@ -1972,172 +3058,172 @@
       <w:pPr>
         <w:pStyle w:val="Ttulo2"/>
       </w:pPr>
-      <w:bookmarkStart w:id="1" w:name="_Toc489970330"/>
+      <w:bookmarkStart w:id="0" w:name="_Toc490559288"/>
       <w:r>
         <w:t>GENERALIDADES DEL PLAN DE NEGOCIO</w:t>
       </w:r>
+      <w:bookmarkEnd w:id="0"/>
+      <w:r>
+        <w:t xml:space="preserve"> </w:t>
+      </w:r>
+    </w:p>
+    <w:p>
+      <w:pPr>
+        <w:pStyle w:val="Ttulo3"/>
+      </w:pPr>
+      <w:bookmarkStart w:id="1" w:name="_Toc490559289"/>
+      <w:r>
+        <w:t>IDEA Y ALCANCE DEL PLAN DE NEGOCIO</w:t>
+      </w:r>
       <w:bookmarkEnd w:id="1"/>
+    </w:p>
+    <w:p>
+      <w:r>
+        <w:t>La idea de este negocio que se ha planteado se fundamenta en implementa</w:t>
+      </w:r>
+      <w:r>
+        <w:t>r</w:t>
+      </w:r>
       <w:r>
         <w:t xml:space="preserve"> </w:t>
       </w:r>
+      <w:r>
+        <w:t>un lugar comercial</w:t>
+      </w:r>
+      <w:r>
+        <w:t xml:space="preserve"> donde ofrezca artefactos electrónicos</w:t>
+      </w:r>
+      <w:r>
+        <w:t>, suministro</w:t>
+      </w:r>
+      <w:r>
+        <w:t xml:space="preserve"> de componentes y material electrónico</w:t>
+      </w:r>
+      <w:r>
+        <w:t xml:space="preserve"> </w:t>
+      </w:r>
+      <w:r>
+        <w:t>para la ciudad de puerto Maldonado.</w:t>
+      </w:r>
+    </w:p>
+    <w:p>
+      <w:r>
+        <w:t>Lo que se pretende es poner a disposición la tienda electrónica</w:t>
+      </w:r>
+      <w:r>
+        <w:t xml:space="preserve"> llamada ”OpenElectonic-GC”</w:t>
+      </w:r>
+      <w:r>
+        <w:t xml:space="preserve"> diferenciándose por servicio oportuno, precios competitivos, productos de calidad, variedad</w:t>
+      </w:r>
+      <w:r>
+        <w:t xml:space="preserve"> de productos</w:t>
+      </w:r>
+      <w:r>
+        <w:t>, asesoría personalizada, con el objetivo de que los clientes tengan la facilidad de conseguir dichos artefactos electrónicos</w:t>
+      </w:r>
+      <w:r>
+        <w:t>, suministro</w:t>
+      </w:r>
+      <w:r>
+        <w:t xml:space="preserve"> de componentes y material electrónico</w:t>
+      </w:r>
+      <w:r>
+        <w:t xml:space="preserve"> </w:t>
+      </w:r>
+      <w:r>
+        <w:t xml:space="preserve"> </w:t>
+      </w:r>
+      <w:r>
+        <w:t>ya que la mayoría de los clientes necesitan ya sean estudiantes ,profesionales, gente que le interese todo lo concerniente a la electrónica y que quiera crear e innovar nuevas cosas a este mundo que cada día crece tecnológicamente.</w:t>
+      </w:r>
+    </w:p>
+    <w:p>
+      <w:r>
+        <w:t xml:space="preserve">El análisis </w:t>
+      </w:r>
+      <w:r>
+        <w:t>de la inversión</w:t>
+      </w:r>
+      <w:r>
+        <w:t xml:space="preserve"> del proyecto comprende el estudio de mercado a los habitantes de puerto Maldonado y de los lugares comerciales donde la competencia esta posicionadas.</w:t>
+      </w:r>
     </w:p>
     <w:p>
       <w:pPr>
         <w:pStyle w:val="Ttulo3"/>
       </w:pPr>
-      <w:bookmarkStart w:id="2" w:name="_Toc489970331"/>
-      <w:r>
-        <w:t>IDEA Y ALCANCE DEL PLAN DE NEGOCIO</w:t>
+      <w:bookmarkStart w:id="2" w:name="_Toc490559290"/>
+      <w:r>
+        <w:t>ANTECEDENTES</w:t>
       </w:r>
       <w:bookmarkEnd w:id="2"/>
     </w:p>
     <w:p>
       <w:r>
-        <w:t>La idea de este negocio que se ha planteado se fundamenta en implementa</w:t>
-      </w:r>
-      <w:r>
-        <w:t>r</w:t>
+        <w:t xml:space="preserve">La ciudad de puerto Maldonado se encuentra en auge en lugares comerciales donde ofrezcan </w:t>
+      </w:r>
+      <w:r>
+        <w:t xml:space="preserve">artefactos electrónicos, suministro de componentes y material electrónico </w:t>
+      </w:r>
+      <w:r>
+        <w:t xml:space="preserve">ya que la mayoría de personas necesitan para elaborar dichos proyectos y </w:t>
+      </w:r>
+      <w:r>
+        <w:t>trabajos de</w:t>
+      </w:r>
+      <w:r>
+        <w:t xml:space="preserve"> universidad y  crear centros donde incentiven a los estudiantes a seguir cursos de la tecnología ya sea robótica, domótica, redes y telecomunicaciones, electrónica  que es muy escaso en nuestra ciudad de puerto Maldonado.</w:t>
+      </w:r>
+    </w:p>
+    <w:p>
+      <w:pPr>
+        <w:pStyle w:val="Ttulo3"/>
+      </w:pPr>
+      <w:bookmarkStart w:id="3" w:name="_Toc490559291"/>
+      <w:r>
+        <w:t>MERCADO A ATENDER</w:t>
+      </w:r>
+      <w:bookmarkEnd w:id="3"/>
+    </w:p>
+    <w:p>
+      <w:r>
+        <w:t xml:space="preserve">Nuestro </w:t>
+      </w:r>
+      <w:r>
+        <w:t>negocio va</w:t>
+      </w:r>
+      <w:r>
+        <w:t xml:space="preserve"> enfocado a los h</w:t>
+      </w:r>
+      <w:r>
+        <w:t>abitantes de puerto Maldonado</w:t>
       </w:r>
       <w:r>
         <w:t xml:space="preserve"> </w:t>
       </w:r>
       <w:r>
-        <w:t>un lugar comercial</w:t>
-      </w:r>
-      <w:r>
-        <w:t xml:space="preserve"> donde ofrezca artefactos electrónicos</w:t>
-      </w:r>
-      <w:r>
-        <w:t>, suministro</w:t>
-      </w:r>
-      <w:r>
-        <w:t xml:space="preserve"> de componentes y material electrónico</w:t>
-      </w:r>
-      <w:r>
-        <w:t xml:space="preserve"> </w:t>
-      </w:r>
-      <w:r>
-        <w:t>para la ciudad de puerto Maldonado.</w:t>
-      </w:r>
-    </w:p>
-    <w:p>
-      <w:r>
-        <w:t>Lo que se pretende es poner a disposición la tienda electrónica</w:t>
-      </w:r>
-      <w:r>
-        <w:t xml:space="preserve"> llamada ”OpenElectonic-GC”</w:t>
-      </w:r>
-      <w:r>
-        <w:t xml:space="preserve"> diferenciándose por servicio oportuno, precios competitivos, productos de calidad, variedad</w:t>
-      </w:r>
-      <w:r>
-        <w:t xml:space="preserve"> de productos</w:t>
-      </w:r>
-      <w:r>
-        <w:t>, asesoría personalizada, con el objetivo de que los clientes tengan la facilidad de conseguir dichos artefactos electrónicos</w:t>
-      </w:r>
-      <w:r>
-        <w:t>, suministro</w:t>
-      </w:r>
-      <w:r>
-        <w:t xml:space="preserve"> de componentes y material electrónico</w:t>
-      </w:r>
-      <w:r>
-        <w:t xml:space="preserve"> </w:t>
-      </w:r>
-      <w:r>
-        <w:t xml:space="preserve"> </w:t>
-      </w:r>
-      <w:r>
-        <w:t>ya que la mayoría de los clientes necesitan ya sean estudiantes ,profesionales, gente que le interese todo lo concerniente a la electrónica y que quiera crear e innovar nuevas cosas a este mundo que cada día crece tecnológicamente.</w:t>
-      </w:r>
-    </w:p>
-    <w:p>
-      <w:r>
-        <w:t xml:space="preserve">El análisis </w:t>
-      </w:r>
-      <w:r>
-        <w:t>de la inversión</w:t>
-      </w:r>
-      <w:r>
-        <w:t xml:space="preserve"> del proyecto comprende el estudio de mercado a los habitantes de puerto Maldonado y de los lugares comerciales donde la competencia esta posicionadas.</w:t>
+        <w:t xml:space="preserve">y a futuro para </w:t>
+      </w:r>
+      <w:r>
+        <w:t xml:space="preserve"> otras ciudades, que la mayoría de esos consiguen dicho producto ya sea viajando o haciendo pedido al exterior pero nosotros le damos la facilidad de conseguir dicho producto sin necesidad de hacer todo lo anterior.</w:t>
       </w:r>
     </w:p>
     <w:p>
       <w:pPr>
         <w:pStyle w:val="Ttulo3"/>
       </w:pPr>
-      <w:bookmarkStart w:id="3" w:name="_Toc489970332"/>
-      <w:r>
-        <w:t>ANTECEDENTES</w:t>
-      </w:r>
-      <w:bookmarkEnd w:id="3"/>
-    </w:p>
-    <w:p>
-      <w:r>
-        <w:t xml:space="preserve">La ciudad de puerto Maldonado se encuentra en auge en lugares comerciales donde ofrezcan </w:t>
-      </w:r>
-      <w:r>
-        <w:t xml:space="preserve">artefactos electrónicos, suministro de componentes y material electrónico </w:t>
-      </w:r>
-      <w:r>
-        <w:t xml:space="preserve">ya que la mayoría de personas necesitan para elaborar dichos proyectos y </w:t>
-      </w:r>
-      <w:r>
-        <w:t>trabajos de</w:t>
-      </w:r>
-      <w:r>
-        <w:t xml:space="preserve"> universidad y  crear centros donde incentiven a los estudiantes a seguir cursos de la tecnología ya sea robótica, domótica, redes y telecomunicaciones, electrónica  que es muy escaso en nuestra ciudad de puerto Maldonado.</w:t>
-      </w:r>
-    </w:p>
-    <w:p>
-      <w:pPr>
-        <w:pStyle w:val="Ttulo3"/>
-      </w:pPr>
-      <w:bookmarkStart w:id="4" w:name="_Toc489970333"/>
-      <w:r>
-        <w:t>MERCADO A ATENDER</w:t>
+      <w:bookmarkStart w:id="4" w:name="_Toc490559292"/>
+      <w:r>
+        <w:t>VENTAJAS DEL</w:t>
+      </w:r>
+      <w:r>
+        <w:t xml:space="preserve"> PLAN</w:t>
+      </w:r>
+      <w:r>
+        <w:t xml:space="preserve"> NEGOCIO</w:t>
       </w:r>
       <w:bookmarkEnd w:id="4"/>
-    </w:p>
-    <w:p>
-      <w:r>
-        <w:t xml:space="preserve">Nuestro </w:t>
-      </w:r>
-      <w:r>
-        <w:t>negocio va</w:t>
-      </w:r>
-      <w:r>
-        <w:t xml:space="preserve"> enfocado a los h</w:t>
-      </w:r>
-      <w:r>
-        <w:t>abitantes de puerto Maldonado</w:t>
-      </w:r>
-      <w:r>
-        <w:t xml:space="preserve"> </w:t>
-      </w:r>
-      <w:r>
-        <w:t xml:space="preserve">y a futuro para </w:t>
-      </w:r>
-      <w:r>
-        <w:t xml:space="preserve"> otras ciudades, que la mayoría de esos consiguen dicho producto ya sea viajando o haciendo pedido al exterior pero nosotros le damos la facilidad de conseguir dicho producto sin necesidad de hacer todo lo anterior.</w:t>
-      </w:r>
-    </w:p>
-    <w:p>
-      <w:pPr>
-        <w:pStyle w:val="Ttulo3"/>
-      </w:pPr>
-      <w:bookmarkStart w:id="5" w:name="_Toc489970334"/>
-      <w:r>
-        <w:t>VENTAJAS DEL</w:t>
-      </w:r>
-      <w:r>
-        <w:t xml:space="preserve"> PLAN</w:t>
-      </w:r>
-      <w:r>
-        <w:t xml:space="preserve"> NEGOCIO</w:t>
-      </w:r>
-      <w:bookmarkEnd w:id="5"/>
     </w:p>
     <w:p>
       <w:pPr>
@@ -2207,138 +3293,138 @@
       <w:pPr>
         <w:pStyle w:val="Ttulo2"/>
       </w:pPr>
-      <w:bookmarkStart w:id="6" w:name="_Toc489970335"/>
+      <w:bookmarkStart w:id="5" w:name="_Toc490559293"/>
       <w:r>
         <w:t>FORMULACION Y EVALUACION DEL NEGOCIO</w:t>
       </w:r>
+      <w:bookmarkEnd w:id="5"/>
+    </w:p>
+    <w:p>
+      <w:pPr>
+        <w:pStyle w:val="Ttulo3"/>
+      </w:pPr>
+      <w:bookmarkStart w:id="6" w:name="_Toc490559294"/>
+      <w:r>
+        <w:t>ESTUDIO DEL MERCADO</w:t>
+      </w:r>
       <w:bookmarkEnd w:id="6"/>
     </w:p>
     <w:p>
+      <w:r>
+        <w:t xml:space="preserve">Con relación al presente estudio del mercado, se pretende obtener información de la oferta y de la demanda referente a la ciudad de puerto </w:t>
+      </w:r>
+      <w:r>
+        <w:t>Maldonado y</w:t>
+      </w:r>
+      <w:r>
+        <w:t xml:space="preserve"> de esta </w:t>
+      </w:r>
+      <w:r>
+        <w:t>manera se realiza un análisis de resultados para la ejecución del plan de negocio.</w:t>
+      </w:r>
+    </w:p>
+    <w:p>
       <w:pPr>
         <w:pStyle w:val="Ttulo3"/>
       </w:pPr>
-      <w:bookmarkStart w:id="7" w:name="_Toc489970336"/>
-      <w:r>
-        <w:t>ESTUDIO DEL MERCADO</w:t>
+      <w:bookmarkStart w:id="7" w:name="_Toc490559295"/>
+      <w:r>
+        <w:t>OBJETIVO DEL ESTUDIO DE MERCADO</w:t>
       </w:r>
       <w:bookmarkEnd w:id="7"/>
     </w:p>
     <w:p>
       <w:r>
-        <w:t xml:space="preserve">Con relación al presente estudio del mercado, se pretende obtener información de la oferta y de la demanda referente a la ciudad de puerto </w:t>
-      </w:r>
-      <w:r>
-        <w:t>Maldonado y</w:t>
-      </w:r>
-      <w:r>
-        <w:t xml:space="preserve"> de esta </w:t>
-      </w:r>
-      <w:r>
-        <w:t>manera se realiza un análisis de resultados para la ejecución del plan de negocio.</w:t>
+        <w:t>Con los reaultados de realizacion del estudio de mercado se busca  determinar</w:t>
+      </w:r>
+      <w:r>
+        <w:t xml:space="preserve"> e</w:t>
+      </w:r>
+      <w:r>
+        <w:t>l comportamiento de la oferta y la demanda de la ciudad de puerto maldonado,</w:t>
+      </w:r>
+      <w:r>
+        <w:t xml:space="preserve"> d</w:t>
+      </w:r>
+      <w:r>
+        <w:t xml:space="preserve">e esta manera con la informacion obtenida realizar un analisis  estrategico. Para </w:t>
+      </w:r>
+      <w:r>
+        <w:t>l</w:t>
+      </w:r>
+      <w:r>
+        <w:t>a  investigacion de este proyecto  se considera</w:t>
+      </w:r>
+      <w:r>
+        <w:t xml:space="preserve"> a todas las personas economica-m</w:t>
+      </w:r>
+      <w:r>
+        <w:t xml:space="preserve">ente activas de la ciudad de puerto maldonado y sus alrededores, quienes buscan </w:t>
+      </w:r>
+      <w:r>
+        <w:t>i</w:t>
+      </w:r>
+      <w:r>
+        <w:t>nvertir su dinero  en nuestros productos que ofrecemos.</w:t>
       </w:r>
     </w:p>
     <w:p>
       <w:pPr>
         <w:pStyle w:val="Ttulo3"/>
       </w:pPr>
-      <w:bookmarkStart w:id="8" w:name="_Toc489970337"/>
-      <w:r>
-        <w:t>OBJETIVO DEL ESTUDIO DE MERCADO</w:t>
+      <w:bookmarkStart w:id="8" w:name="_Toc490559296"/>
+      <w:r>
+        <w:t>FUENTES DE INFORMACION</w:t>
       </w:r>
       <w:bookmarkEnd w:id="8"/>
-    </w:p>
-    <w:p>
-      <w:r>
-        <w:t>Con los reaultados de realizacion del estudio de mercado se busca  determinar</w:t>
-      </w:r>
-      <w:r>
-        <w:t xml:space="preserve"> e</w:t>
-      </w:r>
-      <w:r>
-        <w:t>l comportamiento de la oferta y la demanda de la ciudad de puerto maldonado,</w:t>
-      </w:r>
-      <w:r>
-        <w:t xml:space="preserve"> d</w:t>
-      </w:r>
-      <w:r>
-        <w:t xml:space="preserve">e esta manera con la informacion obtenida realizar un analisis  estrategico. Para </w:t>
-      </w:r>
-      <w:r>
-        <w:t>l</w:t>
-      </w:r>
-      <w:r>
-        <w:t>a  investigacion de este proyecto  se considera</w:t>
-      </w:r>
-      <w:r>
-        <w:t xml:space="preserve"> a todas las personas economica-m</w:t>
-      </w:r>
-      <w:r>
-        <w:t xml:space="preserve">ente activas de la ciudad de puerto maldonado y sus alrededores, quienes buscan </w:t>
-      </w:r>
-      <w:r>
-        <w:t>i</w:t>
-      </w:r>
-      <w:r>
-        <w:t>nvertir su dinero  en nuestros productos que ofrecemos.</w:t>
+      <w:r>
+        <w:t xml:space="preserve"> </w:t>
+      </w:r>
+    </w:p>
+    <w:p>
+      <w:r>
+        <w:t>A fin de cuantificar y determinar la existencia de demanda de los productos</w:t>
+      </w:r>
+      <w:r>
+        <w:t xml:space="preserve"> p</w:t>
+      </w:r>
+      <w:r>
+        <w:t xml:space="preserve">ropuestos hacemos uso de fuentes de informacion en este  </w:t>
+      </w:r>
+      <w:r>
+        <w:t>c</w:t>
+      </w:r>
+      <w:r>
+        <w:t>aso se tomo las necesidades que los clientes  a obtener estos dichos</w:t>
+      </w:r>
+      <w:r>
+        <w:t xml:space="preserve"> p</w:t>
+      </w:r>
+      <w:r>
+        <w:t>roductos viendo folletos,</w:t>
+      </w:r>
+      <w:r>
+        <w:t xml:space="preserve"> </w:t>
+      </w:r>
+      <w:r>
+        <w:t>personas que solicitan dicho productos en los</w:t>
+      </w:r>
+      <w:r>
+        <w:t xml:space="preserve"> m</w:t>
+      </w:r>
+      <w:r>
+        <w:t>ercados y locales comerciales y tambien mediante las redes sociales.</w:t>
       </w:r>
     </w:p>
     <w:p>
       <w:pPr>
         <w:pStyle w:val="Ttulo3"/>
       </w:pPr>
-      <w:bookmarkStart w:id="9" w:name="_Toc489970338"/>
-      <w:r>
-        <w:t>FUENTES DE INFORMACION</w:t>
+      <w:bookmarkStart w:id="9" w:name="_Toc490559297"/>
+      <w:r>
+        <w:t>ESTUDIO DE LA DEMANDA</w:t>
       </w:r>
       <w:bookmarkEnd w:id="9"/>
-      <w:r>
-        <w:t xml:space="preserve"> </w:t>
-      </w:r>
-    </w:p>
-    <w:p>
-      <w:r>
-        <w:t>A fin de cuantificar y determinar la existencia de demanda de los productos</w:t>
-      </w:r>
-      <w:r>
-        <w:t xml:space="preserve"> p</w:t>
-      </w:r>
-      <w:r>
-        <w:t xml:space="preserve">ropuestos hacemos uso de fuentes de informacion en este  </w:t>
-      </w:r>
-      <w:r>
-        <w:t>c</w:t>
-      </w:r>
-      <w:r>
-        <w:t>aso se tomo las necesidades que los clientes  a obtener estos dichos</w:t>
-      </w:r>
-      <w:r>
-        <w:t xml:space="preserve"> p</w:t>
-      </w:r>
-      <w:r>
-        <w:t>roductos viendo folletos,</w:t>
-      </w:r>
-      <w:r>
-        <w:t xml:space="preserve"> </w:t>
-      </w:r>
-      <w:r>
-        <w:t>personas que solicitan dicho productos en los</w:t>
-      </w:r>
-      <w:r>
-        <w:t xml:space="preserve"> m</w:t>
-      </w:r>
-      <w:r>
-        <w:t>ercados y locales comerciales y tambien mediante las redes sociales.</w:t>
-      </w:r>
-    </w:p>
-    <w:p>
-      <w:pPr>
-        <w:pStyle w:val="Ttulo3"/>
-      </w:pPr>
-      <w:bookmarkStart w:id="10" w:name="_Toc489970339"/>
-      <w:r>
-        <w:t>ESTUDIO DE LA DEMANDA</w:t>
-      </w:r>
-      <w:bookmarkEnd w:id="10"/>
     </w:p>
     <w:p>
       <w:r>
@@ -2390,7 +3476,6 @@
     <w:p/>
     <w:p>
       <w:r>
-        <w:lastRenderedPageBreak/>
         <w:t>ENCUESTA</w:t>
       </w:r>
     </w:p>
@@ -2470,7 +3555,7 @@
               </wp:anchor>
             </w:drawing>
           </mc:Choice>
-          <mc:Fallback xmlns:am3d="http://schemas.microsoft.com/office/drawing/2017/model3d" xmlns:aink="http://schemas.microsoft.com/office/drawing/2016/ink" xmlns:cx8="http://schemas.microsoft.com/office/drawing/2016/5/14/chartex" xmlns:cx7="http://schemas.microsoft.com/office/drawing/2016/5/13/chartex" xmlns:cx6="http://schemas.microsoft.com/office/drawing/2016/5/12/chartex" xmlns:cx5="http://schemas.microsoft.com/office/drawing/2016/5/11/chartex" xmlns:cx4="http://schemas.microsoft.com/office/drawing/2016/5/10/chartex" xmlns:cx3="http://schemas.microsoft.com/office/drawing/2016/5/9/chartex" xmlns:cx2="http://schemas.microsoft.com/office/drawing/2015/10/21/chartex" xmlns:cx1="http://schemas.microsoft.com/office/drawing/2015/9/8/chartex">
+          <mc:Fallback xmlns:cx1="http://schemas.microsoft.com/office/drawing/2015/9/8/chartex" xmlns:cx2="http://schemas.microsoft.com/office/drawing/2015/10/21/chartex" xmlns:cx3="http://schemas.microsoft.com/office/drawing/2016/5/9/chartex" xmlns:cx4="http://schemas.microsoft.com/office/drawing/2016/5/10/chartex" xmlns:cx5="http://schemas.microsoft.com/office/drawing/2016/5/11/chartex" xmlns:cx6="http://schemas.microsoft.com/office/drawing/2016/5/12/chartex" xmlns:cx7="http://schemas.microsoft.com/office/drawing/2016/5/13/chartex" xmlns:cx8="http://schemas.microsoft.com/office/drawing/2016/5/14/chartex" xmlns:aink="http://schemas.microsoft.com/office/drawing/2016/ink" xmlns:am3d="http://schemas.microsoft.com/office/drawing/2017/model3d">
             <w:pict>
               <v:shape w14:anchorId="6ABFEDC2" id="Corazón 36" o:spid="_x0000_s1026" style="position:absolute;margin-left:59.95pt;margin-top:3.55pt;width:7.5pt;height:6.5pt;z-index:251697152;visibility:visible;mso-wrap-style:square;mso-wrap-distance-left:9pt;mso-wrap-distance-top:0;mso-wrap-distance-right:9pt;mso-wrap-distance-bottom:0;mso-position-horizontal:absolute;mso-position-horizontal-relative:text;mso-position-vertical:absolute;mso-position-vertical-relative:text;v-text-anchor:middle" coordsize="95250,82550" o:gfxdata="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" path="m47625,20638v19844,-48155,97234,,,61912c-49609,20638,27781,-27517,47625,20638xe" fillcolor="black [3200]" stroked="f" strokeweight="1.5pt">
                 <v:stroke joinstyle="miter"/>
@@ -2547,7 +3632,7 @@
               </wp:anchor>
             </w:drawing>
           </mc:Choice>
-          <mc:Fallback xmlns:am3d="http://schemas.microsoft.com/office/drawing/2017/model3d" xmlns:aink="http://schemas.microsoft.com/office/drawing/2016/ink" xmlns:cx8="http://schemas.microsoft.com/office/drawing/2016/5/14/chartex" xmlns:cx7="http://schemas.microsoft.com/office/drawing/2016/5/13/chartex" xmlns:cx6="http://schemas.microsoft.com/office/drawing/2016/5/12/chartex" xmlns:cx5="http://schemas.microsoft.com/office/drawing/2016/5/11/chartex" xmlns:cx4="http://schemas.microsoft.com/office/drawing/2016/5/10/chartex" xmlns:cx3="http://schemas.microsoft.com/office/drawing/2016/5/9/chartex" xmlns:cx2="http://schemas.microsoft.com/office/drawing/2015/10/21/chartex" xmlns:cx1="http://schemas.microsoft.com/office/drawing/2015/9/8/chartex">
+          <mc:Fallback xmlns:cx1="http://schemas.microsoft.com/office/drawing/2015/9/8/chartex" xmlns:cx2="http://schemas.microsoft.com/office/drawing/2015/10/21/chartex" xmlns:cx3="http://schemas.microsoft.com/office/drawing/2016/5/9/chartex" xmlns:cx4="http://schemas.microsoft.com/office/drawing/2016/5/10/chartex" xmlns:cx5="http://schemas.microsoft.com/office/drawing/2016/5/11/chartex" xmlns:cx6="http://schemas.microsoft.com/office/drawing/2016/5/12/chartex" xmlns:cx7="http://schemas.microsoft.com/office/drawing/2016/5/13/chartex" xmlns:cx8="http://schemas.microsoft.com/office/drawing/2016/5/14/chartex" xmlns:aink="http://schemas.microsoft.com/office/drawing/2016/ink" xmlns:am3d="http://schemas.microsoft.com/office/drawing/2017/model3d">
             <w:pict>
               <v:shape w14:anchorId="5E9C998E" id="Corazón 38" o:spid="_x0000_s1026" style="position:absolute;margin-left:298.95pt;margin-top:4.05pt;width:7.5pt;height:6.5pt;z-index:251701248;visibility:visible;mso-wrap-style:square;mso-wrap-distance-left:9pt;mso-wrap-distance-top:0;mso-wrap-distance-right:9pt;mso-wrap-distance-bottom:0;mso-position-horizontal:absolute;mso-position-horizontal-relative:text;mso-position-vertical:absolute;mso-position-vertical-relative:text;v-text-anchor:middle" coordsize="95250,82550" o:gfxdata="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" path="m47625,20638v19844,-48155,97234,,,61912c-49609,20638,27781,-27517,47625,20638xe" fillcolor="black [3200]" stroked="f" strokeweight="1pt">
                 <v:stroke joinstyle="miter"/>
@@ -2623,7 +3708,7 @@
               </wp:anchor>
             </w:drawing>
           </mc:Choice>
-          <mc:Fallback xmlns:am3d="http://schemas.microsoft.com/office/drawing/2017/model3d" xmlns:aink="http://schemas.microsoft.com/office/drawing/2016/ink" xmlns:cx8="http://schemas.microsoft.com/office/drawing/2016/5/14/chartex" xmlns:cx7="http://schemas.microsoft.com/office/drawing/2016/5/13/chartex" xmlns:cx6="http://schemas.microsoft.com/office/drawing/2016/5/12/chartex" xmlns:cx5="http://schemas.microsoft.com/office/drawing/2016/5/11/chartex" xmlns:cx4="http://schemas.microsoft.com/office/drawing/2016/5/10/chartex" xmlns:cx3="http://schemas.microsoft.com/office/drawing/2016/5/9/chartex" xmlns:cx2="http://schemas.microsoft.com/office/drawing/2015/10/21/chartex" xmlns:cx1="http://schemas.microsoft.com/office/drawing/2015/9/8/chartex">
+          <mc:Fallback xmlns:cx1="http://schemas.microsoft.com/office/drawing/2015/9/8/chartex" xmlns:cx2="http://schemas.microsoft.com/office/drawing/2015/10/21/chartex" xmlns:cx3="http://schemas.microsoft.com/office/drawing/2016/5/9/chartex" xmlns:cx4="http://schemas.microsoft.com/office/drawing/2016/5/10/chartex" xmlns:cx5="http://schemas.microsoft.com/office/drawing/2016/5/11/chartex" xmlns:cx6="http://schemas.microsoft.com/office/drawing/2016/5/12/chartex" xmlns:cx7="http://schemas.microsoft.com/office/drawing/2016/5/13/chartex" xmlns:cx8="http://schemas.microsoft.com/office/drawing/2016/5/14/chartex" xmlns:aink="http://schemas.microsoft.com/office/drawing/2016/ink" xmlns:am3d="http://schemas.microsoft.com/office/drawing/2017/model3d">
             <w:pict>
               <v:rect w14:anchorId="30006367" id="Rectángulo 37" o:spid="_x0000_s1026" style="position:absolute;margin-left:297pt;margin-top:1.95pt;width:11.5pt;height:10.35pt;z-index:251699200;visibility:visible;mso-wrap-style:square;mso-width-percent:0;mso-wrap-distance-left:9pt;mso-wrap-distance-top:0;mso-wrap-distance-right:9pt;mso-wrap-distance-bottom:0;mso-position-horizontal:absolute;mso-position-horizontal-relative:text;mso-position-vertical:absolute;mso-position-vertical-relative:text;mso-width-percent:0;mso-width-relative:margin;v-text-anchor:middle" o:gfxdata="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" fillcolor="white [3201]" strokecolor="#5b9bd5 [3204]" strokeweight="1pt"/>
             </w:pict>
@@ -2706,7 +3791,7 @@
               </wp:anchor>
             </w:drawing>
           </mc:Choice>
-          <mc:Fallback xmlns:am3d="http://schemas.microsoft.com/office/drawing/2017/model3d" xmlns:aink="http://schemas.microsoft.com/office/drawing/2016/ink" xmlns:cx8="http://schemas.microsoft.com/office/drawing/2016/5/14/chartex" xmlns:cx7="http://schemas.microsoft.com/office/drawing/2016/5/13/chartex" xmlns:cx6="http://schemas.microsoft.com/office/drawing/2016/5/12/chartex" xmlns:cx5="http://schemas.microsoft.com/office/drawing/2016/5/11/chartex" xmlns:cx4="http://schemas.microsoft.com/office/drawing/2016/5/10/chartex" xmlns:cx3="http://schemas.microsoft.com/office/drawing/2016/5/9/chartex" xmlns:cx2="http://schemas.microsoft.com/office/drawing/2015/10/21/chartex" xmlns:cx1="http://schemas.microsoft.com/office/drawing/2015/9/8/chartex">
+          <mc:Fallback xmlns:cx1="http://schemas.microsoft.com/office/drawing/2015/9/8/chartex" xmlns:cx2="http://schemas.microsoft.com/office/drawing/2015/10/21/chartex" xmlns:cx3="http://schemas.microsoft.com/office/drawing/2016/5/9/chartex" xmlns:cx4="http://schemas.microsoft.com/office/drawing/2016/5/10/chartex" xmlns:cx5="http://schemas.microsoft.com/office/drawing/2016/5/11/chartex" xmlns:cx6="http://schemas.microsoft.com/office/drawing/2016/5/12/chartex" xmlns:cx7="http://schemas.microsoft.com/office/drawing/2016/5/13/chartex" xmlns:cx8="http://schemas.microsoft.com/office/drawing/2016/5/14/chartex" xmlns:aink="http://schemas.microsoft.com/office/drawing/2016/ink" xmlns:am3d="http://schemas.microsoft.com/office/drawing/2017/model3d">
             <w:pict>
               <v:rect w14:anchorId="20567BD6" id="Rectángulo 35" o:spid="_x0000_s1026" style="position:absolute;margin-left:194.4pt;margin-top:3.45pt;width:11.5pt;height:10.35pt;z-index:251696128;visibility:visible;mso-wrap-style:square;mso-width-percent:0;mso-wrap-distance-left:9pt;mso-wrap-distance-top:0;mso-wrap-distance-right:9pt;mso-wrap-distance-bottom:0;mso-position-horizontal:absolute;mso-position-horizontal-relative:text;mso-position-vertical:absolute;mso-position-vertical-relative:text;mso-width-percent:0;mso-width-relative:margin;v-text-anchor:middle" o:gfxdata="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" fillcolor="white [3201]" strokecolor="#5b9bd5 [3204]" strokeweight="1pt"/>
             </w:pict>
@@ -2776,7 +3861,7 @@
               </wp:anchor>
             </w:drawing>
           </mc:Choice>
-          <mc:Fallback xmlns:am3d="http://schemas.microsoft.com/office/drawing/2017/model3d" xmlns:aink="http://schemas.microsoft.com/office/drawing/2016/ink" xmlns:cx8="http://schemas.microsoft.com/office/drawing/2016/5/14/chartex" xmlns:cx7="http://schemas.microsoft.com/office/drawing/2016/5/13/chartex" xmlns:cx6="http://schemas.microsoft.com/office/drawing/2016/5/12/chartex" xmlns:cx5="http://schemas.microsoft.com/office/drawing/2016/5/11/chartex" xmlns:cx4="http://schemas.microsoft.com/office/drawing/2016/5/10/chartex" xmlns:cx3="http://schemas.microsoft.com/office/drawing/2016/5/9/chartex" xmlns:cx2="http://schemas.microsoft.com/office/drawing/2015/10/21/chartex" xmlns:cx1="http://schemas.microsoft.com/office/drawing/2015/9/8/chartex">
+          <mc:Fallback xmlns:cx1="http://schemas.microsoft.com/office/drawing/2015/9/8/chartex" xmlns:cx2="http://schemas.microsoft.com/office/drawing/2015/10/21/chartex" xmlns:cx3="http://schemas.microsoft.com/office/drawing/2016/5/9/chartex" xmlns:cx4="http://schemas.microsoft.com/office/drawing/2016/5/10/chartex" xmlns:cx5="http://schemas.microsoft.com/office/drawing/2016/5/11/chartex" xmlns:cx6="http://schemas.microsoft.com/office/drawing/2016/5/12/chartex" xmlns:cx7="http://schemas.microsoft.com/office/drawing/2016/5/13/chartex" xmlns:cx8="http://schemas.microsoft.com/office/drawing/2016/5/14/chartex" xmlns:aink="http://schemas.microsoft.com/office/drawing/2016/ink" xmlns:am3d="http://schemas.microsoft.com/office/drawing/2017/model3d">
             <w:pict>
               <v:rect w14:anchorId="76E15849" id="Rectángulo 34" o:spid="_x0000_s1026" style="position:absolute;margin-left:89.95pt;margin-top:3.25pt;width:11.5pt;height:10.35pt;z-index:251694080;visibility:visible;mso-wrap-style:square;mso-width-percent:0;mso-wrap-distance-left:9pt;mso-wrap-distance-top:0;mso-wrap-distance-right:9pt;mso-wrap-distance-bottom:0;mso-position-horizontal:absolute;mso-position-horizontal-relative:text;mso-position-vertical:absolute;mso-position-vertical-relative:text;mso-width-percent:0;mso-width-relative:margin;v-text-anchor:middle" o:gfxdata="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" fillcolor="white [3201]" strokecolor="#5b9bd5 [3204]" strokeweight="1pt"/>
             </w:pict>
@@ -2911,7 +3996,7 @@
               </wp:anchor>
             </w:drawing>
           </mc:Choice>
-          <mc:Fallback xmlns:am3d="http://schemas.microsoft.com/office/drawing/2017/model3d" xmlns:aink="http://schemas.microsoft.com/office/drawing/2016/ink" xmlns:cx8="http://schemas.microsoft.com/office/drawing/2016/5/14/chartex" xmlns:cx7="http://schemas.microsoft.com/office/drawing/2016/5/13/chartex" xmlns:cx6="http://schemas.microsoft.com/office/drawing/2016/5/12/chartex" xmlns:cx5="http://schemas.microsoft.com/office/drawing/2016/5/11/chartex" xmlns:cx4="http://schemas.microsoft.com/office/drawing/2016/5/10/chartex" xmlns:cx3="http://schemas.microsoft.com/office/drawing/2016/5/9/chartex" xmlns:cx2="http://schemas.microsoft.com/office/drawing/2015/10/21/chartex" xmlns:cx1="http://schemas.microsoft.com/office/drawing/2015/9/8/chartex">
+          <mc:Fallback xmlns:cx1="http://schemas.microsoft.com/office/drawing/2015/9/8/chartex" xmlns:cx2="http://schemas.microsoft.com/office/drawing/2015/10/21/chartex" xmlns:cx3="http://schemas.microsoft.com/office/drawing/2016/5/9/chartex" xmlns:cx4="http://schemas.microsoft.com/office/drawing/2016/5/10/chartex" xmlns:cx5="http://schemas.microsoft.com/office/drawing/2016/5/11/chartex" xmlns:cx6="http://schemas.microsoft.com/office/drawing/2016/5/12/chartex" xmlns:cx7="http://schemas.microsoft.com/office/drawing/2016/5/13/chartex" xmlns:cx8="http://schemas.microsoft.com/office/drawing/2016/5/14/chartex" xmlns:aink="http://schemas.microsoft.com/office/drawing/2016/ink" xmlns:am3d="http://schemas.microsoft.com/office/drawing/2017/model3d">
             <w:pict>
               <v:rect w14:anchorId="2736623A" id="Rectángulo 27" o:spid="_x0000_s1026" style="position:absolute;margin-left:141.4pt;margin-top:.4pt;width:21.4pt;height:10.4pt;z-index:251685888;visibility:visible;mso-wrap-style:square;mso-wrap-distance-left:9pt;mso-wrap-distance-top:0;mso-wrap-distance-right:9pt;mso-wrap-distance-bottom:0;mso-position-horizontal:absolute;mso-position-horizontal-relative:text;mso-position-vertical:absolute;mso-position-vertical-relative:text;v-text-anchor:middle" o:gfxdata="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" fillcolor="window" strokecolor="#70ad47" strokeweight="1pt"/>
             </w:pict>
@@ -2987,7 +4072,7 @@
               </wp:anchor>
             </w:drawing>
           </mc:Choice>
-          <mc:Fallback xmlns:am3d="http://schemas.microsoft.com/office/drawing/2017/model3d" xmlns:aink="http://schemas.microsoft.com/office/drawing/2016/ink" xmlns:cx8="http://schemas.microsoft.com/office/drawing/2016/5/14/chartex" xmlns:cx7="http://schemas.microsoft.com/office/drawing/2016/5/13/chartex" xmlns:cx6="http://schemas.microsoft.com/office/drawing/2016/5/12/chartex" xmlns:cx5="http://schemas.microsoft.com/office/drawing/2016/5/11/chartex" xmlns:cx4="http://schemas.microsoft.com/office/drawing/2016/5/10/chartex" xmlns:cx3="http://schemas.microsoft.com/office/drawing/2016/5/9/chartex" xmlns:cx2="http://schemas.microsoft.com/office/drawing/2015/10/21/chartex" xmlns:cx1="http://schemas.microsoft.com/office/drawing/2015/9/8/chartex">
+          <mc:Fallback xmlns:cx1="http://schemas.microsoft.com/office/drawing/2015/9/8/chartex" xmlns:cx2="http://schemas.microsoft.com/office/drawing/2015/10/21/chartex" xmlns:cx3="http://schemas.microsoft.com/office/drawing/2016/5/9/chartex" xmlns:cx4="http://schemas.microsoft.com/office/drawing/2016/5/10/chartex" xmlns:cx5="http://schemas.microsoft.com/office/drawing/2016/5/11/chartex" xmlns:cx6="http://schemas.microsoft.com/office/drawing/2016/5/12/chartex" xmlns:cx7="http://schemas.microsoft.com/office/drawing/2016/5/13/chartex" xmlns:cx8="http://schemas.microsoft.com/office/drawing/2016/5/14/chartex" xmlns:aink="http://schemas.microsoft.com/office/drawing/2016/ink" xmlns:am3d="http://schemas.microsoft.com/office/drawing/2017/model3d">
             <w:pict>
               <v:rect w14:anchorId="643F665B" id="Rectángulo 28" o:spid="_x0000_s1026" style="position:absolute;margin-left:142.05pt;margin-top:.6pt;width:21.4pt;height:10.4pt;z-index:251686912;visibility:visible;mso-wrap-style:square;mso-wrap-distance-left:9pt;mso-wrap-distance-top:0;mso-wrap-distance-right:9pt;mso-wrap-distance-bottom:0;mso-position-horizontal:absolute;mso-position-horizontal-relative:text;mso-position-vertical:absolute;mso-position-vertical-relative:text;v-text-anchor:middle" o:gfxdata="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" fillcolor="window" strokecolor="#70ad47" strokeweight="1pt"/>
             </w:pict>
@@ -3063,7 +4148,7 @@
               </wp:anchor>
             </w:drawing>
           </mc:Choice>
-          <mc:Fallback xmlns:am3d="http://schemas.microsoft.com/office/drawing/2017/model3d" xmlns:aink="http://schemas.microsoft.com/office/drawing/2016/ink" xmlns:cx8="http://schemas.microsoft.com/office/drawing/2016/5/14/chartex" xmlns:cx7="http://schemas.microsoft.com/office/drawing/2016/5/13/chartex" xmlns:cx6="http://schemas.microsoft.com/office/drawing/2016/5/12/chartex" xmlns:cx5="http://schemas.microsoft.com/office/drawing/2016/5/11/chartex" xmlns:cx4="http://schemas.microsoft.com/office/drawing/2016/5/10/chartex" xmlns:cx3="http://schemas.microsoft.com/office/drawing/2016/5/9/chartex" xmlns:cx2="http://schemas.microsoft.com/office/drawing/2015/10/21/chartex" xmlns:cx1="http://schemas.microsoft.com/office/drawing/2015/9/8/chartex">
+          <mc:Fallback xmlns:cx1="http://schemas.microsoft.com/office/drawing/2015/9/8/chartex" xmlns:cx2="http://schemas.microsoft.com/office/drawing/2015/10/21/chartex" xmlns:cx3="http://schemas.microsoft.com/office/drawing/2016/5/9/chartex" xmlns:cx4="http://schemas.microsoft.com/office/drawing/2016/5/10/chartex" xmlns:cx5="http://schemas.microsoft.com/office/drawing/2016/5/11/chartex" xmlns:cx6="http://schemas.microsoft.com/office/drawing/2016/5/12/chartex" xmlns:cx7="http://schemas.microsoft.com/office/drawing/2016/5/13/chartex" xmlns:cx8="http://schemas.microsoft.com/office/drawing/2016/5/14/chartex" xmlns:aink="http://schemas.microsoft.com/office/drawing/2016/ink" xmlns:am3d="http://schemas.microsoft.com/office/drawing/2017/model3d">
             <w:pict>
               <v:rect w14:anchorId="259A5E7F" id="Rectángulo 29" o:spid="_x0000_s1026" style="position:absolute;margin-left:142.05pt;margin-top:.6pt;width:21.4pt;height:10.4pt;z-index:251687936;visibility:visible;mso-wrap-style:square;mso-wrap-distance-left:9pt;mso-wrap-distance-top:0;mso-wrap-distance-right:9pt;mso-wrap-distance-bottom:0;mso-position-horizontal:absolute;mso-position-horizontal-relative:text;mso-position-vertical:absolute;mso-position-vertical-relative:text;v-text-anchor:middle" o:gfxdata="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" fillcolor="window" strokecolor="#70ad47" strokeweight="1pt"/>
             </w:pict>
@@ -3139,7 +4224,7 @@
               </wp:anchor>
             </w:drawing>
           </mc:Choice>
-          <mc:Fallback xmlns:am3d="http://schemas.microsoft.com/office/drawing/2017/model3d" xmlns:aink="http://schemas.microsoft.com/office/drawing/2016/ink" xmlns:cx8="http://schemas.microsoft.com/office/drawing/2016/5/14/chartex" xmlns:cx7="http://schemas.microsoft.com/office/drawing/2016/5/13/chartex" xmlns:cx6="http://schemas.microsoft.com/office/drawing/2016/5/12/chartex" xmlns:cx5="http://schemas.microsoft.com/office/drawing/2016/5/11/chartex" xmlns:cx4="http://schemas.microsoft.com/office/drawing/2016/5/10/chartex" xmlns:cx3="http://schemas.microsoft.com/office/drawing/2016/5/9/chartex" xmlns:cx2="http://schemas.microsoft.com/office/drawing/2015/10/21/chartex" xmlns:cx1="http://schemas.microsoft.com/office/drawing/2015/9/8/chartex">
+          <mc:Fallback xmlns:cx1="http://schemas.microsoft.com/office/drawing/2015/9/8/chartex" xmlns:cx2="http://schemas.microsoft.com/office/drawing/2015/10/21/chartex" xmlns:cx3="http://schemas.microsoft.com/office/drawing/2016/5/9/chartex" xmlns:cx4="http://schemas.microsoft.com/office/drawing/2016/5/10/chartex" xmlns:cx5="http://schemas.microsoft.com/office/drawing/2016/5/11/chartex" xmlns:cx6="http://schemas.microsoft.com/office/drawing/2016/5/12/chartex" xmlns:cx7="http://schemas.microsoft.com/office/drawing/2016/5/13/chartex" xmlns:cx8="http://schemas.microsoft.com/office/drawing/2016/5/14/chartex" xmlns:aink="http://schemas.microsoft.com/office/drawing/2016/ink" xmlns:am3d="http://schemas.microsoft.com/office/drawing/2017/model3d">
             <w:pict>
               <v:rect w14:anchorId="637C9EA5" id="Rectángulo 30" o:spid="_x0000_s1026" style="position:absolute;margin-left:142.05pt;margin-top:.55pt;width:21.4pt;height:10.4pt;z-index:251688960;visibility:visible;mso-wrap-style:square;mso-wrap-distance-left:9pt;mso-wrap-distance-top:0;mso-wrap-distance-right:9pt;mso-wrap-distance-bottom:0;mso-position-horizontal:absolute;mso-position-horizontal-relative:text;mso-position-vertical:absolute;mso-position-vertical-relative:text;v-text-anchor:middle" o:gfxdata="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" fillcolor="window" strokecolor="#70ad47" strokeweight="1pt"/>
             </w:pict>
@@ -3286,7 +4371,7 @@
               </wp:anchor>
             </w:drawing>
           </mc:Choice>
-          <mc:Fallback xmlns:am3d="http://schemas.microsoft.com/office/drawing/2017/model3d" xmlns:aink="http://schemas.microsoft.com/office/drawing/2016/ink" xmlns:cx8="http://schemas.microsoft.com/office/drawing/2016/5/14/chartex" xmlns:cx7="http://schemas.microsoft.com/office/drawing/2016/5/13/chartex" xmlns:cx6="http://schemas.microsoft.com/office/drawing/2016/5/12/chartex" xmlns:cx5="http://schemas.microsoft.com/office/drawing/2016/5/11/chartex" xmlns:cx4="http://schemas.microsoft.com/office/drawing/2016/5/10/chartex" xmlns:cx3="http://schemas.microsoft.com/office/drawing/2016/5/9/chartex" xmlns:cx2="http://schemas.microsoft.com/office/drawing/2015/10/21/chartex" xmlns:cx1="http://schemas.microsoft.com/office/drawing/2015/9/8/chartex">
+          <mc:Fallback xmlns:cx1="http://schemas.microsoft.com/office/drawing/2015/9/8/chartex" xmlns:cx2="http://schemas.microsoft.com/office/drawing/2015/10/21/chartex" xmlns:cx3="http://schemas.microsoft.com/office/drawing/2016/5/9/chartex" xmlns:cx4="http://schemas.microsoft.com/office/drawing/2016/5/10/chartex" xmlns:cx5="http://schemas.microsoft.com/office/drawing/2016/5/11/chartex" xmlns:cx6="http://schemas.microsoft.com/office/drawing/2016/5/12/chartex" xmlns:cx7="http://schemas.microsoft.com/office/drawing/2016/5/13/chartex" xmlns:cx8="http://schemas.microsoft.com/office/drawing/2016/5/14/chartex" xmlns:aink="http://schemas.microsoft.com/office/drawing/2016/ink" xmlns:am3d="http://schemas.microsoft.com/office/drawing/2017/model3d">
             <w:pict>
               <v:rect w14:anchorId="62ACB164" id="Rectángulo 3" o:spid="_x0000_s1026" style="position:absolute;margin-left:201.1pt;margin-top:.6pt;width:21.4pt;height:10.4pt;z-index:251662336;visibility:visible;mso-wrap-style:square;mso-wrap-distance-left:9pt;mso-wrap-distance-top:0;mso-wrap-distance-right:9pt;mso-wrap-distance-bottom:0;mso-position-horizontal:absolute;mso-position-horizontal-relative:text;mso-position-vertical:absolute;mso-position-vertical-relative:text;v-text-anchor:middle" o:gfxdata="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" fillcolor="window" strokecolor="#70ad47" strokeweight="1pt"/>
             </w:pict>
@@ -3362,7 +4447,7 @@
               </wp:anchor>
             </w:drawing>
           </mc:Choice>
-          <mc:Fallback xmlns:am3d="http://schemas.microsoft.com/office/drawing/2017/model3d" xmlns:aink="http://schemas.microsoft.com/office/drawing/2016/ink" xmlns:cx8="http://schemas.microsoft.com/office/drawing/2016/5/14/chartex" xmlns:cx7="http://schemas.microsoft.com/office/drawing/2016/5/13/chartex" xmlns:cx6="http://schemas.microsoft.com/office/drawing/2016/5/12/chartex" xmlns:cx5="http://schemas.microsoft.com/office/drawing/2016/5/11/chartex" xmlns:cx4="http://schemas.microsoft.com/office/drawing/2016/5/10/chartex" xmlns:cx3="http://schemas.microsoft.com/office/drawing/2016/5/9/chartex" xmlns:cx2="http://schemas.microsoft.com/office/drawing/2015/10/21/chartex" xmlns:cx1="http://schemas.microsoft.com/office/drawing/2015/9/8/chartex">
+          <mc:Fallback xmlns:cx1="http://schemas.microsoft.com/office/drawing/2015/9/8/chartex" xmlns:cx2="http://schemas.microsoft.com/office/drawing/2015/10/21/chartex" xmlns:cx3="http://schemas.microsoft.com/office/drawing/2016/5/9/chartex" xmlns:cx4="http://schemas.microsoft.com/office/drawing/2016/5/10/chartex" xmlns:cx5="http://schemas.microsoft.com/office/drawing/2016/5/11/chartex" xmlns:cx6="http://schemas.microsoft.com/office/drawing/2016/5/12/chartex" xmlns:cx7="http://schemas.microsoft.com/office/drawing/2016/5/13/chartex" xmlns:cx8="http://schemas.microsoft.com/office/drawing/2016/5/14/chartex" xmlns:aink="http://schemas.microsoft.com/office/drawing/2016/ink" xmlns:am3d="http://schemas.microsoft.com/office/drawing/2017/model3d">
             <w:pict>
               <v:rect w14:anchorId="7EE0D4E1" id="Rectángulo 5" o:spid="_x0000_s1026" style="position:absolute;margin-left:201.1pt;margin-top:3.25pt;width:21.4pt;height:10.4pt;z-index:251663360;visibility:visible;mso-wrap-style:square;mso-wrap-distance-left:9pt;mso-wrap-distance-top:0;mso-wrap-distance-right:9pt;mso-wrap-distance-bottom:0;mso-position-horizontal:absolute;mso-position-horizontal-relative:text;mso-position-vertical:absolute;mso-position-vertical-relative:text;v-text-anchor:middle" o:gfxdata="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" fillcolor="window" strokecolor="#70ad47" strokeweight="1pt"/>
             </w:pict>
@@ -3438,7 +4523,7 @@
               </wp:anchor>
             </w:drawing>
           </mc:Choice>
-          <mc:Fallback xmlns:am3d="http://schemas.microsoft.com/office/drawing/2017/model3d" xmlns:aink="http://schemas.microsoft.com/office/drawing/2016/ink" xmlns:cx8="http://schemas.microsoft.com/office/drawing/2016/5/14/chartex" xmlns:cx7="http://schemas.microsoft.com/office/drawing/2016/5/13/chartex" xmlns:cx6="http://schemas.microsoft.com/office/drawing/2016/5/12/chartex" xmlns:cx5="http://schemas.microsoft.com/office/drawing/2016/5/11/chartex" xmlns:cx4="http://schemas.microsoft.com/office/drawing/2016/5/10/chartex" xmlns:cx3="http://schemas.microsoft.com/office/drawing/2016/5/9/chartex" xmlns:cx2="http://schemas.microsoft.com/office/drawing/2015/10/21/chartex" xmlns:cx1="http://schemas.microsoft.com/office/drawing/2015/9/8/chartex">
+          <mc:Fallback xmlns:cx1="http://schemas.microsoft.com/office/drawing/2015/9/8/chartex" xmlns:cx2="http://schemas.microsoft.com/office/drawing/2015/10/21/chartex" xmlns:cx3="http://schemas.microsoft.com/office/drawing/2016/5/9/chartex" xmlns:cx4="http://schemas.microsoft.com/office/drawing/2016/5/10/chartex" xmlns:cx5="http://schemas.microsoft.com/office/drawing/2016/5/11/chartex" xmlns:cx6="http://schemas.microsoft.com/office/drawing/2016/5/12/chartex" xmlns:cx7="http://schemas.microsoft.com/office/drawing/2016/5/13/chartex" xmlns:cx8="http://schemas.microsoft.com/office/drawing/2016/5/14/chartex" xmlns:aink="http://schemas.microsoft.com/office/drawing/2016/ink" xmlns:am3d="http://schemas.microsoft.com/office/drawing/2017/model3d">
             <w:pict>
               <v:rect w14:anchorId="60533A3E" id="Rectángulo 6" o:spid="_x0000_s1026" style="position:absolute;margin-left:201.05pt;margin-top:3.2pt;width:21.4pt;height:10.4pt;z-index:251664384;visibility:visible;mso-wrap-style:square;mso-wrap-distance-left:9pt;mso-wrap-distance-top:0;mso-wrap-distance-right:9pt;mso-wrap-distance-bottom:0;mso-position-horizontal:absolute;mso-position-horizontal-relative:text;mso-position-vertical:absolute;mso-position-vertical-relative:text;v-text-anchor:middle" o:gfxdata="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" fillcolor="window" strokecolor="#70ad47" strokeweight="1pt"/>
             </w:pict>
@@ -3514,7 +4599,7 @@
               </wp:anchor>
             </w:drawing>
           </mc:Choice>
-          <mc:Fallback xmlns:am3d="http://schemas.microsoft.com/office/drawing/2017/model3d" xmlns:aink="http://schemas.microsoft.com/office/drawing/2016/ink" xmlns:cx8="http://schemas.microsoft.com/office/drawing/2016/5/14/chartex" xmlns:cx7="http://schemas.microsoft.com/office/drawing/2016/5/13/chartex" xmlns:cx6="http://schemas.microsoft.com/office/drawing/2016/5/12/chartex" xmlns:cx5="http://schemas.microsoft.com/office/drawing/2016/5/11/chartex" xmlns:cx4="http://schemas.microsoft.com/office/drawing/2016/5/10/chartex" xmlns:cx3="http://schemas.microsoft.com/office/drawing/2016/5/9/chartex" xmlns:cx2="http://schemas.microsoft.com/office/drawing/2015/10/21/chartex" xmlns:cx1="http://schemas.microsoft.com/office/drawing/2015/9/8/chartex">
+          <mc:Fallback xmlns:cx1="http://schemas.microsoft.com/office/drawing/2015/9/8/chartex" xmlns:cx2="http://schemas.microsoft.com/office/drawing/2015/10/21/chartex" xmlns:cx3="http://schemas.microsoft.com/office/drawing/2016/5/9/chartex" xmlns:cx4="http://schemas.microsoft.com/office/drawing/2016/5/10/chartex" xmlns:cx5="http://schemas.microsoft.com/office/drawing/2016/5/11/chartex" xmlns:cx6="http://schemas.microsoft.com/office/drawing/2016/5/12/chartex" xmlns:cx7="http://schemas.microsoft.com/office/drawing/2016/5/13/chartex" xmlns:cx8="http://schemas.microsoft.com/office/drawing/2016/5/14/chartex" xmlns:aink="http://schemas.microsoft.com/office/drawing/2016/ink" xmlns:am3d="http://schemas.microsoft.com/office/drawing/2017/model3d">
             <w:pict>
               <v:rect w14:anchorId="114D68FA" id="Rectángulo 7" o:spid="_x0000_s1026" style="position:absolute;margin-left:201.1pt;margin-top:2.6pt;width:21.4pt;height:10.4pt;z-index:251665408;visibility:visible;mso-wrap-style:square;mso-wrap-distance-left:9pt;mso-wrap-distance-top:0;mso-wrap-distance-right:9pt;mso-wrap-distance-bottom:0;mso-position-horizontal:absolute;mso-position-horizontal-relative:text;mso-position-vertical:absolute;mso-position-vertical-relative:text;v-text-anchor:middle" o:gfxdata="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" fillcolor="window" strokecolor="#70ad47" strokeweight="1pt"/>
             </w:pict>
@@ -3590,7 +4675,7 @@
               </wp:anchor>
             </w:drawing>
           </mc:Choice>
-          <mc:Fallback xmlns:am3d="http://schemas.microsoft.com/office/drawing/2017/model3d" xmlns:aink="http://schemas.microsoft.com/office/drawing/2016/ink" xmlns:cx8="http://schemas.microsoft.com/office/drawing/2016/5/14/chartex" xmlns:cx7="http://schemas.microsoft.com/office/drawing/2016/5/13/chartex" xmlns:cx6="http://schemas.microsoft.com/office/drawing/2016/5/12/chartex" xmlns:cx5="http://schemas.microsoft.com/office/drawing/2016/5/11/chartex" xmlns:cx4="http://schemas.microsoft.com/office/drawing/2016/5/10/chartex" xmlns:cx3="http://schemas.microsoft.com/office/drawing/2016/5/9/chartex" xmlns:cx2="http://schemas.microsoft.com/office/drawing/2015/10/21/chartex" xmlns:cx1="http://schemas.microsoft.com/office/drawing/2015/9/8/chartex">
+          <mc:Fallback xmlns:cx1="http://schemas.microsoft.com/office/drawing/2015/9/8/chartex" xmlns:cx2="http://schemas.microsoft.com/office/drawing/2015/10/21/chartex" xmlns:cx3="http://schemas.microsoft.com/office/drawing/2016/5/9/chartex" xmlns:cx4="http://schemas.microsoft.com/office/drawing/2016/5/10/chartex" xmlns:cx5="http://schemas.microsoft.com/office/drawing/2016/5/11/chartex" xmlns:cx6="http://schemas.microsoft.com/office/drawing/2016/5/12/chartex" xmlns:cx7="http://schemas.microsoft.com/office/drawing/2016/5/13/chartex" xmlns:cx8="http://schemas.microsoft.com/office/drawing/2016/5/14/chartex" xmlns:aink="http://schemas.microsoft.com/office/drawing/2016/ink" xmlns:am3d="http://schemas.microsoft.com/office/drawing/2017/model3d">
             <w:pict>
               <v:rect w14:anchorId="3C759B46" id="Rectángulo 8" o:spid="_x0000_s1026" style="position:absolute;margin-left:201.1pt;margin-top:.85pt;width:21.4pt;height:10.4pt;z-index:251666432;visibility:visible;mso-wrap-style:square;mso-wrap-distance-left:9pt;mso-wrap-distance-top:0;mso-wrap-distance-right:9pt;mso-wrap-distance-bottom:0;mso-position-horizontal:absolute;mso-position-horizontal-relative:text;mso-position-vertical:absolute;mso-position-vertical-relative:text;v-text-anchor:middle" o:gfxdata="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" fillcolor="window" strokecolor="#70ad47" strokeweight="1pt"/>
             </w:pict>
@@ -3666,7 +4751,7 @@
               </wp:anchor>
             </w:drawing>
           </mc:Choice>
-          <mc:Fallback xmlns:am3d="http://schemas.microsoft.com/office/drawing/2017/model3d" xmlns:aink="http://schemas.microsoft.com/office/drawing/2016/ink" xmlns:cx8="http://schemas.microsoft.com/office/drawing/2016/5/14/chartex" xmlns:cx7="http://schemas.microsoft.com/office/drawing/2016/5/13/chartex" xmlns:cx6="http://schemas.microsoft.com/office/drawing/2016/5/12/chartex" xmlns:cx5="http://schemas.microsoft.com/office/drawing/2016/5/11/chartex" xmlns:cx4="http://schemas.microsoft.com/office/drawing/2016/5/10/chartex" xmlns:cx3="http://schemas.microsoft.com/office/drawing/2016/5/9/chartex" xmlns:cx2="http://schemas.microsoft.com/office/drawing/2015/10/21/chartex" xmlns:cx1="http://schemas.microsoft.com/office/drawing/2015/9/8/chartex">
+          <mc:Fallback xmlns:cx1="http://schemas.microsoft.com/office/drawing/2015/9/8/chartex" xmlns:cx2="http://schemas.microsoft.com/office/drawing/2015/10/21/chartex" xmlns:cx3="http://schemas.microsoft.com/office/drawing/2016/5/9/chartex" xmlns:cx4="http://schemas.microsoft.com/office/drawing/2016/5/10/chartex" xmlns:cx5="http://schemas.microsoft.com/office/drawing/2016/5/11/chartex" xmlns:cx6="http://schemas.microsoft.com/office/drawing/2016/5/12/chartex" xmlns:cx7="http://schemas.microsoft.com/office/drawing/2016/5/13/chartex" xmlns:cx8="http://schemas.microsoft.com/office/drawing/2016/5/14/chartex" xmlns:aink="http://schemas.microsoft.com/office/drawing/2016/ink" xmlns:am3d="http://schemas.microsoft.com/office/drawing/2017/model3d">
             <w:pict>
               <v:rect w14:anchorId="7F03F754" id="Rectángulo 9" o:spid="_x0000_s1026" style="position:absolute;margin-left:201.1pt;margin-top:.6pt;width:21.4pt;height:10.4pt;z-index:251667456;visibility:visible;mso-wrap-style:square;mso-wrap-distance-left:9pt;mso-wrap-distance-top:0;mso-wrap-distance-right:9pt;mso-wrap-distance-bottom:0;mso-position-horizontal:absolute;mso-position-horizontal-relative:text;mso-position-vertical:absolute;mso-position-vertical-relative:text;v-text-anchor:middle" o:gfxdata="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" fillcolor="window" strokecolor="#70ad47" strokeweight="1pt"/>
             </w:pict>
@@ -3762,7 +4847,7 @@
               </wp:anchor>
             </w:drawing>
           </mc:Choice>
-          <mc:Fallback xmlns:am3d="http://schemas.microsoft.com/office/drawing/2017/model3d" xmlns:aink="http://schemas.microsoft.com/office/drawing/2016/ink" xmlns:cx8="http://schemas.microsoft.com/office/drawing/2016/5/14/chartex" xmlns:cx7="http://schemas.microsoft.com/office/drawing/2016/5/13/chartex" xmlns:cx6="http://schemas.microsoft.com/office/drawing/2016/5/12/chartex" xmlns:cx5="http://schemas.microsoft.com/office/drawing/2016/5/11/chartex" xmlns:cx4="http://schemas.microsoft.com/office/drawing/2016/5/10/chartex" xmlns:cx3="http://schemas.microsoft.com/office/drawing/2016/5/9/chartex" xmlns:cx2="http://schemas.microsoft.com/office/drawing/2015/10/21/chartex" xmlns:cx1="http://schemas.microsoft.com/office/drawing/2015/9/8/chartex">
+          <mc:Fallback xmlns:cx1="http://schemas.microsoft.com/office/drawing/2015/9/8/chartex" xmlns:cx2="http://schemas.microsoft.com/office/drawing/2015/10/21/chartex" xmlns:cx3="http://schemas.microsoft.com/office/drawing/2016/5/9/chartex" xmlns:cx4="http://schemas.microsoft.com/office/drawing/2016/5/10/chartex" xmlns:cx5="http://schemas.microsoft.com/office/drawing/2016/5/11/chartex" xmlns:cx6="http://schemas.microsoft.com/office/drawing/2016/5/12/chartex" xmlns:cx7="http://schemas.microsoft.com/office/drawing/2016/5/13/chartex" xmlns:cx8="http://schemas.microsoft.com/office/drawing/2016/5/14/chartex" xmlns:aink="http://schemas.microsoft.com/office/drawing/2016/ink" xmlns:am3d="http://schemas.microsoft.com/office/drawing/2017/model3d">
             <w:pict>
               <v:rect w14:anchorId="00BB4037" id="Rectángulo 10" o:spid="_x0000_s1026" style="position:absolute;margin-left:178.35pt;margin-top:0;width:21.4pt;height:10.4pt;z-index:251668480;visibility:visible;mso-wrap-style:square;mso-wrap-distance-left:9pt;mso-wrap-distance-top:0;mso-wrap-distance-right:9pt;mso-wrap-distance-bottom:0;mso-position-horizontal:absolute;mso-position-horizontal-relative:text;mso-position-vertical:absolute;mso-position-vertical-relative:text;v-text-anchor:middle" o:gfxdata="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" fillcolor="window" strokecolor="#70ad47" strokeweight="1pt"/>
             </w:pict>
@@ -3837,7 +4922,7 @@
               </wp:anchor>
             </w:drawing>
           </mc:Choice>
-          <mc:Fallback xmlns:am3d="http://schemas.microsoft.com/office/drawing/2017/model3d" xmlns:aink="http://schemas.microsoft.com/office/drawing/2016/ink" xmlns:cx8="http://schemas.microsoft.com/office/drawing/2016/5/14/chartex" xmlns:cx7="http://schemas.microsoft.com/office/drawing/2016/5/13/chartex" xmlns:cx6="http://schemas.microsoft.com/office/drawing/2016/5/12/chartex" xmlns:cx5="http://schemas.microsoft.com/office/drawing/2016/5/11/chartex" xmlns:cx4="http://schemas.microsoft.com/office/drawing/2016/5/10/chartex" xmlns:cx3="http://schemas.microsoft.com/office/drawing/2016/5/9/chartex" xmlns:cx2="http://schemas.microsoft.com/office/drawing/2015/10/21/chartex" xmlns:cx1="http://schemas.microsoft.com/office/drawing/2015/9/8/chartex">
+          <mc:Fallback xmlns:cx1="http://schemas.microsoft.com/office/drawing/2015/9/8/chartex" xmlns:cx2="http://schemas.microsoft.com/office/drawing/2015/10/21/chartex" xmlns:cx3="http://schemas.microsoft.com/office/drawing/2016/5/9/chartex" xmlns:cx4="http://schemas.microsoft.com/office/drawing/2016/5/10/chartex" xmlns:cx5="http://schemas.microsoft.com/office/drawing/2016/5/11/chartex" xmlns:cx6="http://schemas.microsoft.com/office/drawing/2016/5/12/chartex" xmlns:cx7="http://schemas.microsoft.com/office/drawing/2016/5/13/chartex" xmlns:cx8="http://schemas.microsoft.com/office/drawing/2016/5/14/chartex" xmlns:aink="http://schemas.microsoft.com/office/drawing/2016/ink" xmlns:am3d="http://schemas.microsoft.com/office/drawing/2017/model3d">
             <w:pict>
               <v:rect w14:anchorId="44085002" id="Rectángulo 11" o:spid="_x0000_s1026" style="position:absolute;margin-left:179.05pt;margin-top:.6pt;width:21.4pt;height:10.4pt;z-index:251669504;visibility:visible;mso-wrap-style:square;mso-wrap-distance-left:9pt;mso-wrap-distance-top:0;mso-wrap-distance-right:9pt;mso-wrap-distance-bottom:0;mso-position-horizontal:absolute;mso-position-horizontal-relative:text;mso-position-vertical:absolute;mso-position-vertical-relative:text;v-text-anchor:middle" o:gfxdata="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" fillcolor="window" strokecolor="#70ad47" strokeweight="1pt"/>
             </w:pict>
@@ -3912,7 +4997,7 @@
               </wp:anchor>
             </w:drawing>
           </mc:Choice>
-          <mc:Fallback xmlns:am3d="http://schemas.microsoft.com/office/drawing/2017/model3d" xmlns:aink="http://schemas.microsoft.com/office/drawing/2016/ink" xmlns:cx8="http://schemas.microsoft.com/office/drawing/2016/5/14/chartex" xmlns:cx7="http://schemas.microsoft.com/office/drawing/2016/5/13/chartex" xmlns:cx6="http://schemas.microsoft.com/office/drawing/2016/5/12/chartex" xmlns:cx5="http://schemas.microsoft.com/office/drawing/2016/5/11/chartex" xmlns:cx4="http://schemas.microsoft.com/office/drawing/2016/5/10/chartex" xmlns:cx3="http://schemas.microsoft.com/office/drawing/2016/5/9/chartex" xmlns:cx2="http://schemas.microsoft.com/office/drawing/2015/10/21/chartex" xmlns:cx1="http://schemas.microsoft.com/office/drawing/2015/9/8/chartex">
+          <mc:Fallback xmlns:cx1="http://schemas.microsoft.com/office/drawing/2015/9/8/chartex" xmlns:cx2="http://schemas.microsoft.com/office/drawing/2015/10/21/chartex" xmlns:cx3="http://schemas.microsoft.com/office/drawing/2016/5/9/chartex" xmlns:cx4="http://schemas.microsoft.com/office/drawing/2016/5/10/chartex" xmlns:cx5="http://schemas.microsoft.com/office/drawing/2016/5/11/chartex" xmlns:cx6="http://schemas.microsoft.com/office/drawing/2016/5/12/chartex" xmlns:cx7="http://schemas.microsoft.com/office/drawing/2016/5/13/chartex" xmlns:cx8="http://schemas.microsoft.com/office/drawing/2016/5/14/chartex" xmlns:aink="http://schemas.microsoft.com/office/drawing/2016/ink" xmlns:am3d="http://schemas.microsoft.com/office/drawing/2017/model3d">
             <w:pict>
               <v:rect w14:anchorId="0B82B390" id="Rectángulo 13" o:spid="_x0000_s1026" style="position:absolute;margin-left:180.3pt;margin-top:19.4pt;width:21.4pt;height:10.4pt;z-index:251671552;visibility:visible;mso-wrap-style:square;mso-wrap-distance-left:9pt;mso-wrap-distance-top:0;mso-wrap-distance-right:9pt;mso-wrap-distance-bottom:0;mso-position-horizontal:absolute;mso-position-horizontal-relative:text;mso-position-vertical:absolute;mso-position-vertical-relative:text;v-text-anchor:middle" o:gfxdata="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" fillcolor="window" strokecolor="#70ad47" strokeweight="1pt"/>
             </w:pict>
@@ -3975,7 +5060,7 @@
               </wp:anchor>
             </w:drawing>
           </mc:Choice>
-          <mc:Fallback xmlns:am3d="http://schemas.microsoft.com/office/drawing/2017/model3d" xmlns:aink="http://schemas.microsoft.com/office/drawing/2016/ink" xmlns:cx8="http://schemas.microsoft.com/office/drawing/2016/5/14/chartex" xmlns:cx7="http://schemas.microsoft.com/office/drawing/2016/5/13/chartex" xmlns:cx6="http://schemas.microsoft.com/office/drawing/2016/5/12/chartex" xmlns:cx5="http://schemas.microsoft.com/office/drawing/2016/5/11/chartex" xmlns:cx4="http://schemas.microsoft.com/office/drawing/2016/5/10/chartex" xmlns:cx3="http://schemas.microsoft.com/office/drawing/2016/5/9/chartex" xmlns:cx2="http://schemas.microsoft.com/office/drawing/2015/10/21/chartex" xmlns:cx1="http://schemas.microsoft.com/office/drawing/2015/9/8/chartex">
+          <mc:Fallback xmlns:cx1="http://schemas.microsoft.com/office/drawing/2015/9/8/chartex" xmlns:cx2="http://schemas.microsoft.com/office/drawing/2015/10/21/chartex" xmlns:cx3="http://schemas.microsoft.com/office/drawing/2016/5/9/chartex" xmlns:cx4="http://schemas.microsoft.com/office/drawing/2016/5/10/chartex" xmlns:cx5="http://schemas.microsoft.com/office/drawing/2016/5/11/chartex" xmlns:cx6="http://schemas.microsoft.com/office/drawing/2016/5/12/chartex" xmlns:cx7="http://schemas.microsoft.com/office/drawing/2016/5/13/chartex" xmlns:cx8="http://schemas.microsoft.com/office/drawing/2016/5/14/chartex" xmlns:aink="http://schemas.microsoft.com/office/drawing/2016/ink" xmlns:am3d="http://schemas.microsoft.com/office/drawing/2017/model3d">
             <w:pict>
               <v:rect w14:anchorId="0E9B68C9" id="Rectángulo 12" o:spid="_x0000_s1026" style="position:absolute;margin-left:180.3pt;margin-top:1.25pt;width:21.4pt;height:10.4pt;z-index:251670528;visibility:visible;mso-wrap-style:square;mso-wrap-distance-left:9pt;mso-wrap-distance-top:0;mso-wrap-distance-right:9pt;mso-wrap-distance-bottom:0;mso-position-horizontal:absolute;mso-position-horizontal-relative:text;mso-position-vertical:absolute;mso-position-vertical-relative:text;v-text-anchor:middle" o:gfxdata="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" fillcolor="window" strokecolor="#70ad47" strokeweight="1pt"/>
             </w:pict>
@@ -4062,7 +5147,7 @@
               </wp:anchor>
             </w:drawing>
           </mc:Choice>
-          <mc:Fallback xmlns:am3d="http://schemas.microsoft.com/office/drawing/2017/model3d" xmlns:aink="http://schemas.microsoft.com/office/drawing/2016/ink" xmlns:cx8="http://schemas.microsoft.com/office/drawing/2016/5/14/chartex" xmlns:cx7="http://schemas.microsoft.com/office/drawing/2016/5/13/chartex" xmlns:cx6="http://schemas.microsoft.com/office/drawing/2016/5/12/chartex" xmlns:cx5="http://schemas.microsoft.com/office/drawing/2016/5/11/chartex" xmlns:cx4="http://schemas.microsoft.com/office/drawing/2016/5/10/chartex" xmlns:cx3="http://schemas.microsoft.com/office/drawing/2016/5/9/chartex" xmlns:cx2="http://schemas.microsoft.com/office/drawing/2015/10/21/chartex" xmlns:cx1="http://schemas.microsoft.com/office/drawing/2015/9/8/chartex">
+          <mc:Fallback xmlns:cx1="http://schemas.microsoft.com/office/drawing/2015/9/8/chartex" xmlns:cx2="http://schemas.microsoft.com/office/drawing/2015/10/21/chartex" xmlns:cx3="http://schemas.microsoft.com/office/drawing/2016/5/9/chartex" xmlns:cx4="http://schemas.microsoft.com/office/drawing/2016/5/10/chartex" xmlns:cx5="http://schemas.microsoft.com/office/drawing/2016/5/11/chartex" xmlns:cx6="http://schemas.microsoft.com/office/drawing/2016/5/12/chartex" xmlns:cx7="http://schemas.microsoft.com/office/drawing/2016/5/13/chartex" xmlns:cx8="http://schemas.microsoft.com/office/drawing/2016/5/14/chartex" xmlns:aink="http://schemas.microsoft.com/office/drawing/2016/ink" xmlns:am3d="http://schemas.microsoft.com/office/drawing/2017/model3d">
             <w:pict>
               <v:rect w14:anchorId="7E900D4A" id="Rectángulo 14" o:spid="_x0000_s1026" style="position:absolute;margin-left:180.3pt;margin-top:.65pt;width:21.4pt;height:10.4pt;z-index:251672576;visibility:visible;mso-wrap-style:square;mso-wrap-distance-left:9pt;mso-wrap-distance-top:0;mso-wrap-distance-right:9pt;mso-wrap-distance-bottom:0;mso-position-horizontal:absolute;mso-position-horizontal-relative:text;mso-position-vertical:absolute;mso-position-vertical-relative:text;v-text-anchor:middle" o:gfxdata="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" fillcolor="window" strokecolor="#70ad47" strokeweight="1pt"/>
             </w:pict>
@@ -4145,7 +5230,6 @@
         </w:numPr>
       </w:pPr>
       <w:r>
-        <w:lastRenderedPageBreak/>
         <w:t>¿qué productos habitualmente usted adquiere para su uso?</w:t>
       </w:r>
     </w:p>
@@ -4236,7 +5320,7 @@
               </wp:anchor>
             </w:drawing>
           </mc:Choice>
-          <mc:Fallback xmlns:am3d="http://schemas.microsoft.com/office/drawing/2017/model3d" xmlns:aink="http://schemas.microsoft.com/office/drawing/2016/ink" xmlns:cx8="http://schemas.microsoft.com/office/drawing/2016/5/14/chartex" xmlns:cx7="http://schemas.microsoft.com/office/drawing/2016/5/13/chartex" xmlns:cx6="http://schemas.microsoft.com/office/drawing/2016/5/12/chartex" xmlns:cx5="http://schemas.microsoft.com/office/drawing/2016/5/11/chartex" xmlns:cx4="http://schemas.microsoft.com/office/drawing/2016/5/10/chartex" xmlns:cx3="http://schemas.microsoft.com/office/drawing/2016/5/9/chartex" xmlns:cx2="http://schemas.microsoft.com/office/drawing/2015/10/21/chartex" xmlns:cx1="http://schemas.microsoft.com/office/drawing/2015/9/8/chartex">
+          <mc:Fallback xmlns:cx1="http://schemas.microsoft.com/office/drawing/2015/9/8/chartex" xmlns:cx2="http://schemas.microsoft.com/office/drawing/2015/10/21/chartex" xmlns:cx3="http://schemas.microsoft.com/office/drawing/2016/5/9/chartex" xmlns:cx4="http://schemas.microsoft.com/office/drawing/2016/5/10/chartex" xmlns:cx5="http://schemas.microsoft.com/office/drawing/2016/5/11/chartex" xmlns:cx6="http://schemas.microsoft.com/office/drawing/2016/5/12/chartex" xmlns:cx7="http://schemas.microsoft.com/office/drawing/2016/5/13/chartex" xmlns:cx8="http://schemas.microsoft.com/office/drawing/2016/5/14/chartex" xmlns:aink="http://schemas.microsoft.com/office/drawing/2016/ink" xmlns:am3d="http://schemas.microsoft.com/office/drawing/2017/model3d">
             <w:pict>
               <v:rect w14:anchorId="6DEEA5E9" id="Rectángulo 31" o:spid="_x0000_s1026" style="position:absolute;margin-left:206.45pt;margin-top:-.85pt;width:12.4pt;height:10.35pt;z-index:251689984;visibility:visible;mso-wrap-style:square;mso-width-percent:0;mso-wrap-distance-left:9pt;mso-wrap-distance-top:0;mso-wrap-distance-right:9pt;mso-wrap-distance-bottom:0;mso-position-horizontal:absolute;mso-position-horizontal-relative:text;mso-position-vertical:absolute;mso-position-vertical-relative:text;mso-width-percent:0;mso-width-relative:margin;v-text-anchor:middle" o:gfxdata="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" fillcolor="window" strokecolor="#70ad47" strokeweight="1pt"/>
             </w:pict>
@@ -4317,7 +5401,7 @@
               </wp:anchor>
             </w:drawing>
           </mc:Choice>
-          <mc:Fallback xmlns:am3d="http://schemas.microsoft.com/office/drawing/2017/model3d" xmlns:aink="http://schemas.microsoft.com/office/drawing/2016/ink" xmlns:cx8="http://schemas.microsoft.com/office/drawing/2016/5/14/chartex" xmlns:cx7="http://schemas.microsoft.com/office/drawing/2016/5/13/chartex" xmlns:cx6="http://schemas.microsoft.com/office/drawing/2016/5/12/chartex" xmlns:cx5="http://schemas.microsoft.com/office/drawing/2016/5/11/chartex" xmlns:cx4="http://schemas.microsoft.com/office/drawing/2016/5/10/chartex" xmlns:cx3="http://schemas.microsoft.com/office/drawing/2016/5/9/chartex" xmlns:cx2="http://schemas.microsoft.com/office/drawing/2015/10/21/chartex" xmlns:cx1="http://schemas.microsoft.com/office/drawing/2015/9/8/chartex">
+          <mc:Fallback xmlns:cx1="http://schemas.microsoft.com/office/drawing/2015/9/8/chartex" xmlns:cx2="http://schemas.microsoft.com/office/drawing/2015/10/21/chartex" xmlns:cx3="http://schemas.microsoft.com/office/drawing/2016/5/9/chartex" xmlns:cx4="http://schemas.microsoft.com/office/drawing/2016/5/10/chartex" xmlns:cx5="http://schemas.microsoft.com/office/drawing/2016/5/11/chartex" xmlns:cx6="http://schemas.microsoft.com/office/drawing/2016/5/12/chartex" xmlns:cx7="http://schemas.microsoft.com/office/drawing/2016/5/13/chartex" xmlns:cx8="http://schemas.microsoft.com/office/drawing/2016/5/14/chartex" xmlns:aink="http://schemas.microsoft.com/office/drawing/2016/ink" xmlns:am3d="http://schemas.microsoft.com/office/drawing/2017/model3d">
             <w:pict>
               <v:rect w14:anchorId="213C81B4" id="Rectángulo 32" o:spid="_x0000_s1026" style="position:absolute;margin-left:206.45pt;margin-top:1.35pt;width:12.4pt;height:10.35pt;z-index:251691008;visibility:visible;mso-wrap-style:square;mso-width-percent:0;mso-wrap-distance-left:9pt;mso-wrap-distance-top:0;mso-wrap-distance-right:9pt;mso-wrap-distance-bottom:0;mso-position-horizontal:absolute;mso-position-horizontal-relative:text;mso-position-vertical:absolute;mso-position-vertical-relative:text;mso-width-percent:0;mso-width-relative:margin;v-text-anchor:middle" o:gfxdata="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" fillcolor="window" strokecolor="#70ad47" strokeweight="1pt"/>
             </w:pict>
@@ -4395,7 +5479,7 @@
               </wp:anchor>
             </w:drawing>
           </mc:Choice>
-          <mc:Fallback xmlns:am3d="http://schemas.microsoft.com/office/drawing/2017/model3d" xmlns:aink="http://schemas.microsoft.com/office/drawing/2016/ink" xmlns:cx8="http://schemas.microsoft.com/office/drawing/2016/5/14/chartex" xmlns:cx7="http://schemas.microsoft.com/office/drawing/2016/5/13/chartex" xmlns:cx6="http://schemas.microsoft.com/office/drawing/2016/5/12/chartex" xmlns:cx5="http://schemas.microsoft.com/office/drawing/2016/5/11/chartex" xmlns:cx4="http://schemas.microsoft.com/office/drawing/2016/5/10/chartex" xmlns:cx3="http://schemas.microsoft.com/office/drawing/2016/5/9/chartex" xmlns:cx2="http://schemas.microsoft.com/office/drawing/2015/10/21/chartex" xmlns:cx1="http://schemas.microsoft.com/office/drawing/2015/9/8/chartex">
+          <mc:Fallback xmlns:cx1="http://schemas.microsoft.com/office/drawing/2015/9/8/chartex" xmlns:cx2="http://schemas.microsoft.com/office/drawing/2015/10/21/chartex" xmlns:cx3="http://schemas.microsoft.com/office/drawing/2016/5/9/chartex" xmlns:cx4="http://schemas.microsoft.com/office/drawing/2016/5/10/chartex" xmlns:cx5="http://schemas.microsoft.com/office/drawing/2016/5/11/chartex" xmlns:cx6="http://schemas.microsoft.com/office/drawing/2016/5/12/chartex" xmlns:cx7="http://schemas.microsoft.com/office/drawing/2016/5/13/chartex" xmlns:cx8="http://schemas.microsoft.com/office/drawing/2016/5/14/chartex" xmlns:aink="http://schemas.microsoft.com/office/drawing/2016/ink" xmlns:am3d="http://schemas.microsoft.com/office/drawing/2017/model3d">
             <w:pict>
               <v:rect w14:anchorId="2A93F569" id="Rectángulo 33" o:spid="_x0000_s1026" style="position:absolute;margin-left:206.95pt;margin-top:1.55pt;width:12.4pt;height:10.35pt;z-index:251692032;visibility:visible;mso-wrap-style:square;mso-width-percent:0;mso-wrap-distance-left:9pt;mso-wrap-distance-top:0;mso-wrap-distance-right:9pt;mso-wrap-distance-bottom:0;mso-position-horizontal:absolute;mso-position-horizontal-relative:text;mso-position-vertical:absolute;mso-position-vertical-relative:text;mso-width-percent:0;mso-width-relative:margin;v-text-anchor:middle" o:gfxdata="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" fillcolor="window" strokecolor="#70ad47" strokeweight="1pt"/>
             </w:pict>
@@ -4530,7 +5614,7 @@
               </wp:anchor>
             </w:drawing>
           </mc:Choice>
-          <mc:Fallback xmlns:am3d="http://schemas.microsoft.com/office/drawing/2017/model3d" xmlns:aink="http://schemas.microsoft.com/office/drawing/2016/ink" xmlns:cx8="http://schemas.microsoft.com/office/drawing/2016/5/14/chartex" xmlns:cx7="http://schemas.microsoft.com/office/drawing/2016/5/13/chartex" xmlns:cx6="http://schemas.microsoft.com/office/drawing/2016/5/12/chartex" xmlns:cx5="http://schemas.microsoft.com/office/drawing/2016/5/11/chartex" xmlns:cx4="http://schemas.microsoft.com/office/drawing/2016/5/10/chartex" xmlns:cx3="http://schemas.microsoft.com/office/drawing/2016/5/9/chartex" xmlns:cx2="http://schemas.microsoft.com/office/drawing/2015/10/21/chartex" xmlns:cx1="http://schemas.microsoft.com/office/drawing/2015/9/8/chartex">
+          <mc:Fallback xmlns:cx1="http://schemas.microsoft.com/office/drawing/2015/9/8/chartex" xmlns:cx2="http://schemas.microsoft.com/office/drawing/2015/10/21/chartex" xmlns:cx3="http://schemas.microsoft.com/office/drawing/2016/5/9/chartex" xmlns:cx4="http://schemas.microsoft.com/office/drawing/2016/5/10/chartex" xmlns:cx5="http://schemas.microsoft.com/office/drawing/2016/5/11/chartex" xmlns:cx6="http://schemas.microsoft.com/office/drawing/2016/5/12/chartex" xmlns:cx7="http://schemas.microsoft.com/office/drawing/2016/5/13/chartex" xmlns:cx8="http://schemas.microsoft.com/office/drawing/2016/5/14/chartex" xmlns:aink="http://schemas.microsoft.com/office/drawing/2016/ink" xmlns:am3d="http://schemas.microsoft.com/office/drawing/2017/model3d">
             <w:pict>
               <v:rect w14:anchorId="10CF0695" id="Rectángulo 15" o:spid="_x0000_s1026" style="position:absolute;margin-left:171.25pt;margin-top:.6pt;width:21.4pt;height:10.4pt;z-index:251673600;visibility:visible;mso-wrap-style:square;mso-wrap-distance-left:9pt;mso-wrap-distance-top:0;mso-wrap-distance-right:9pt;mso-wrap-distance-bottom:0;mso-position-horizontal:absolute;mso-position-horizontal-relative:text;mso-position-vertical:absolute;mso-position-vertical-relative:text;v-text-anchor:middle" o:gfxdata="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" fillcolor="white [3201]" strokecolor="#70ad47 [3209]" strokeweight="1pt"/>
             </w:pict>
@@ -4608,7 +5692,7 @@
               </wp:anchor>
             </w:drawing>
           </mc:Choice>
-          <mc:Fallback xmlns:am3d="http://schemas.microsoft.com/office/drawing/2017/model3d" xmlns:aink="http://schemas.microsoft.com/office/drawing/2016/ink" xmlns:cx8="http://schemas.microsoft.com/office/drawing/2016/5/14/chartex" xmlns:cx7="http://schemas.microsoft.com/office/drawing/2016/5/13/chartex" xmlns:cx6="http://schemas.microsoft.com/office/drawing/2016/5/12/chartex" xmlns:cx5="http://schemas.microsoft.com/office/drawing/2016/5/11/chartex" xmlns:cx4="http://schemas.microsoft.com/office/drawing/2016/5/10/chartex" xmlns:cx3="http://schemas.microsoft.com/office/drawing/2016/5/9/chartex" xmlns:cx2="http://schemas.microsoft.com/office/drawing/2015/10/21/chartex" xmlns:cx1="http://schemas.microsoft.com/office/drawing/2015/9/8/chartex">
+          <mc:Fallback xmlns:cx1="http://schemas.microsoft.com/office/drawing/2015/9/8/chartex" xmlns:cx2="http://schemas.microsoft.com/office/drawing/2015/10/21/chartex" xmlns:cx3="http://schemas.microsoft.com/office/drawing/2016/5/9/chartex" xmlns:cx4="http://schemas.microsoft.com/office/drawing/2016/5/10/chartex" xmlns:cx5="http://schemas.microsoft.com/office/drawing/2016/5/11/chartex" xmlns:cx6="http://schemas.microsoft.com/office/drawing/2016/5/12/chartex" xmlns:cx7="http://schemas.microsoft.com/office/drawing/2016/5/13/chartex" xmlns:cx8="http://schemas.microsoft.com/office/drawing/2016/5/14/chartex" xmlns:aink="http://schemas.microsoft.com/office/drawing/2016/ink" xmlns:am3d="http://schemas.microsoft.com/office/drawing/2017/model3d">
             <w:pict>
               <v:rect w14:anchorId="62ED4A36" id="Rectángulo 17" o:spid="_x0000_s1026" style="position:absolute;margin-left:171.25pt;margin-top:14.5pt;width:21.4pt;height:10.4pt;z-index:251675648;visibility:visible;mso-wrap-style:square;mso-height-percent:0;mso-wrap-distance-left:9pt;mso-wrap-distance-top:0;mso-wrap-distance-right:9pt;mso-wrap-distance-bottom:0;mso-position-horizontal:absolute;mso-position-horizontal-relative:text;mso-position-vertical:absolute;mso-position-vertical-relative:text;mso-height-percent:0;mso-height-relative:margin;v-text-anchor:middle" o:gfxdata="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" fillcolor="white [3201]" strokecolor="#70ad47 [3209]" strokeweight="1pt"/>
             </w:pict>
@@ -4674,7 +5758,7 @@
               </wp:anchor>
             </w:drawing>
           </mc:Choice>
-          <mc:Fallback xmlns:am3d="http://schemas.microsoft.com/office/drawing/2017/model3d" xmlns:aink="http://schemas.microsoft.com/office/drawing/2016/ink" xmlns:cx8="http://schemas.microsoft.com/office/drawing/2016/5/14/chartex" xmlns:cx7="http://schemas.microsoft.com/office/drawing/2016/5/13/chartex" xmlns:cx6="http://schemas.microsoft.com/office/drawing/2016/5/12/chartex" xmlns:cx5="http://schemas.microsoft.com/office/drawing/2016/5/11/chartex" xmlns:cx4="http://schemas.microsoft.com/office/drawing/2016/5/10/chartex" xmlns:cx3="http://schemas.microsoft.com/office/drawing/2016/5/9/chartex" xmlns:cx2="http://schemas.microsoft.com/office/drawing/2015/10/21/chartex" xmlns:cx1="http://schemas.microsoft.com/office/drawing/2015/9/8/chartex">
+          <mc:Fallback xmlns:cx1="http://schemas.microsoft.com/office/drawing/2015/9/8/chartex" xmlns:cx2="http://schemas.microsoft.com/office/drawing/2015/10/21/chartex" xmlns:cx3="http://schemas.microsoft.com/office/drawing/2016/5/9/chartex" xmlns:cx4="http://schemas.microsoft.com/office/drawing/2016/5/10/chartex" xmlns:cx5="http://schemas.microsoft.com/office/drawing/2016/5/11/chartex" xmlns:cx6="http://schemas.microsoft.com/office/drawing/2016/5/12/chartex" xmlns:cx7="http://schemas.microsoft.com/office/drawing/2016/5/13/chartex" xmlns:cx8="http://schemas.microsoft.com/office/drawing/2016/5/14/chartex" xmlns:aink="http://schemas.microsoft.com/office/drawing/2016/ink" xmlns:am3d="http://schemas.microsoft.com/office/drawing/2017/model3d">
             <w:pict>
               <v:rect w14:anchorId="631A6D0E" id="Rectángulo 16" o:spid="_x0000_s1026" style="position:absolute;margin-left:171.2pt;margin-top:.6pt;width:21.4pt;height:10.4pt;z-index:251674624;visibility:visible;mso-wrap-style:square;mso-wrap-distance-left:9pt;mso-wrap-distance-top:0;mso-wrap-distance-right:9pt;mso-wrap-distance-bottom:0;mso-position-horizontal:absolute;mso-position-horizontal-relative:text;mso-position-vertical:absolute;mso-position-vertical-relative:text;v-text-anchor:middle" o:gfxdata="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" fillcolor="white [3201]" strokecolor="#70ad47 [3209]" strokeweight="1pt"/>
             </w:pict>
@@ -4758,7 +5842,7 @@
               </wp:anchor>
             </w:drawing>
           </mc:Choice>
-          <mc:Fallback xmlns:am3d="http://schemas.microsoft.com/office/drawing/2017/model3d" xmlns:aink="http://schemas.microsoft.com/office/drawing/2016/ink" xmlns:cx8="http://schemas.microsoft.com/office/drawing/2016/5/14/chartex" xmlns:cx7="http://schemas.microsoft.com/office/drawing/2016/5/13/chartex" xmlns:cx6="http://schemas.microsoft.com/office/drawing/2016/5/12/chartex" xmlns:cx5="http://schemas.microsoft.com/office/drawing/2016/5/11/chartex" xmlns:cx4="http://schemas.microsoft.com/office/drawing/2016/5/10/chartex" xmlns:cx3="http://schemas.microsoft.com/office/drawing/2016/5/9/chartex" xmlns:cx2="http://schemas.microsoft.com/office/drawing/2015/10/21/chartex" xmlns:cx1="http://schemas.microsoft.com/office/drawing/2015/9/8/chartex">
+          <mc:Fallback xmlns:cx1="http://schemas.microsoft.com/office/drawing/2015/9/8/chartex" xmlns:cx2="http://schemas.microsoft.com/office/drawing/2015/10/21/chartex" xmlns:cx3="http://schemas.microsoft.com/office/drawing/2016/5/9/chartex" xmlns:cx4="http://schemas.microsoft.com/office/drawing/2016/5/10/chartex" xmlns:cx5="http://schemas.microsoft.com/office/drawing/2016/5/11/chartex" xmlns:cx6="http://schemas.microsoft.com/office/drawing/2016/5/12/chartex" xmlns:cx7="http://schemas.microsoft.com/office/drawing/2016/5/13/chartex" xmlns:cx8="http://schemas.microsoft.com/office/drawing/2016/5/14/chartex" xmlns:aink="http://schemas.microsoft.com/office/drawing/2016/ink" xmlns:am3d="http://schemas.microsoft.com/office/drawing/2017/model3d">
             <w:pict>
               <v:rect w14:anchorId="78A64A96" id="Rectángulo 18" o:spid="_x0000_s1026" style="position:absolute;margin-left:171.25pt;margin-top:.6pt;width:21.4pt;height:10.4pt;z-index:251676672;visibility:visible;mso-wrap-style:square;mso-wrap-distance-left:9pt;mso-wrap-distance-top:0;mso-wrap-distance-right:9pt;mso-wrap-distance-bottom:0;mso-position-horizontal:absolute;mso-position-horizontal-relative:text;mso-position-vertical:absolute;mso-position-vertical-relative:text;v-text-anchor:middle" o:gfxdata="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" fillcolor="white [3201]" strokecolor="#70ad47 [3209]" strokeweight="1pt"/>
             </w:pict>
@@ -4833,7 +5917,7 @@
               </wp:anchor>
             </w:drawing>
           </mc:Choice>
-          <mc:Fallback xmlns:am3d="http://schemas.microsoft.com/office/drawing/2017/model3d" xmlns:aink="http://schemas.microsoft.com/office/drawing/2016/ink" xmlns:cx8="http://schemas.microsoft.com/office/drawing/2016/5/14/chartex" xmlns:cx7="http://schemas.microsoft.com/office/drawing/2016/5/13/chartex" xmlns:cx6="http://schemas.microsoft.com/office/drawing/2016/5/12/chartex" xmlns:cx5="http://schemas.microsoft.com/office/drawing/2016/5/11/chartex" xmlns:cx4="http://schemas.microsoft.com/office/drawing/2016/5/10/chartex" xmlns:cx3="http://schemas.microsoft.com/office/drawing/2016/5/9/chartex" xmlns:cx2="http://schemas.microsoft.com/office/drawing/2015/10/21/chartex" xmlns:cx1="http://schemas.microsoft.com/office/drawing/2015/9/8/chartex">
+          <mc:Fallback xmlns:cx1="http://schemas.microsoft.com/office/drawing/2015/9/8/chartex" xmlns:cx2="http://schemas.microsoft.com/office/drawing/2015/10/21/chartex" xmlns:cx3="http://schemas.microsoft.com/office/drawing/2016/5/9/chartex" xmlns:cx4="http://schemas.microsoft.com/office/drawing/2016/5/10/chartex" xmlns:cx5="http://schemas.microsoft.com/office/drawing/2016/5/11/chartex" xmlns:cx6="http://schemas.microsoft.com/office/drawing/2016/5/12/chartex" xmlns:cx7="http://schemas.microsoft.com/office/drawing/2016/5/13/chartex" xmlns:cx8="http://schemas.microsoft.com/office/drawing/2016/5/14/chartex" xmlns:aink="http://schemas.microsoft.com/office/drawing/2016/ink" xmlns:am3d="http://schemas.microsoft.com/office/drawing/2017/model3d">
             <w:pict>
               <v:rect w14:anchorId="702E02FE" id="Rectángulo 19" o:spid="_x0000_s1026" style="position:absolute;margin-left:170.6pt;margin-top:.6pt;width:21.4pt;height:10.4pt;z-index:251677696;visibility:visible;mso-wrap-style:square;mso-wrap-distance-left:9pt;mso-wrap-distance-top:0;mso-wrap-distance-right:9pt;mso-wrap-distance-bottom:0;mso-position-horizontal:absolute;mso-position-horizontal-relative:text;mso-position-vertical:absolute;mso-position-vertical-relative:text;v-text-anchor:middle" o:gfxdata="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" fillcolor="white [3201]" strokecolor="#70ad47 [3209]" strokeweight="1pt"/>
             </w:pict>
@@ -5003,7 +6087,7 @@
               </wp:anchor>
             </w:drawing>
           </mc:Choice>
-          <mc:Fallback xmlns:am3d="http://schemas.microsoft.com/office/drawing/2017/model3d" xmlns:aink="http://schemas.microsoft.com/office/drawing/2016/ink" xmlns:cx8="http://schemas.microsoft.com/office/drawing/2016/5/14/chartex" xmlns:cx7="http://schemas.microsoft.com/office/drawing/2016/5/13/chartex" xmlns:cx6="http://schemas.microsoft.com/office/drawing/2016/5/12/chartex" xmlns:cx5="http://schemas.microsoft.com/office/drawing/2016/5/11/chartex" xmlns:cx4="http://schemas.microsoft.com/office/drawing/2016/5/10/chartex" xmlns:cx3="http://schemas.microsoft.com/office/drawing/2016/5/9/chartex" xmlns:cx2="http://schemas.microsoft.com/office/drawing/2015/10/21/chartex" xmlns:cx1="http://schemas.microsoft.com/office/drawing/2015/9/8/chartex">
+          <mc:Fallback xmlns:cx1="http://schemas.microsoft.com/office/drawing/2015/9/8/chartex" xmlns:cx2="http://schemas.microsoft.com/office/drawing/2015/10/21/chartex" xmlns:cx3="http://schemas.microsoft.com/office/drawing/2016/5/9/chartex" xmlns:cx4="http://schemas.microsoft.com/office/drawing/2016/5/10/chartex" xmlns:cx5="http://schemas.microsoft.com/office/drawing/2016/5/11/chartex" xmlns:cx6="http://schemas.microsoft.com/office/drawing/2016/5/12/chartex" xmlns:cx7="http://schemas.microsoft.com/office/drawing/2016/5/13/chartex" xmlns:cx8="http://schemas.microsoft.com/office/drawing/2016/5/14/chartex" xmlns:aink="http://schemas.microsoft.com/office/drawing/2016/ink" xmlns:am3d="http://schemas.microsoft.com/office/drawing/2017/model3d">
             <w:pict>
               <v:rect w14:anchorId="26C072BA" id="Rectángulo 20" o:spid="_x0000_s1026" style="position:absolute;margin-left:80.45pt;margin-top:.65pt;width:21.4pt;height:10.4pt;z-index:251678720;visibility:visible;mso-wrap-style:square;mso-wrap-distance-left:9pt;mso-wrap-distance-top:0;mso-wrap-distance-right:9pt;mso-wrap-distance-bottom:0;mso-position-horizontal:absolute;mso-position-horizontal-relative:text;mso-position-vertical:absolute;mso-position-vertical-relative:text;v-text-anchor:middle" o:gfxdata="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" fillcolor="window" strokecolor="#70ad47" strokeweight="1pt"/>
             </w:pict>
@@ -5081,7 +6165,7 @@
               </wp:anchor>
             </w:drawing>
           </mc:Choice>
-          <mc:Fallback xmlns:am3d="http://schemas.microsoft.com/office/drawing/2017/model3d" xmlns:aink="http://schemas.microsoft.com/office/drawing/2016/ink" xmlns:cx8="http://schemas.microsoft.com/office/drawing/2016/5/14/chartex" xmlns:cx7="http://schemas.microsoft.com/office/drawing/2016/5/13/chartex" xmlns:cx6="http://schemas.microsoft.com/office/drawing/2016/5/12/chartex" xmlns:cx5="http://schemas.microsoft.com/office/drawing/2016/5/11/chartex" xmlns:cx4="http://schemas.microsoft.com/office/drawing/2016/5/10/chartex" xmlns:cx3="http://schemas.microsoft.com/office/drawing/2016/5/9/chartex" xmlns:cx2="http://schemas.microsoft.com/office/drawing/2015/10/21/chartex" xmlns:cx1="http://schemas.microsoft.com/office/drawing/2015/9/8/chartex">
+          <mc:Fallback xmlns:cx1="http://schemas.microsoft.com/office/drawing/2015/9/8/chartex" xmlns:cx2="http://schemas.microsoft.com/office/drawing/2015/10/21/chartex" xmlns:cx3="http://schemas.microsoft.com/office/drawing/2016/5/9/chartex" xmlns:cx4="http://schemas.microsoft.com/office/drawing/2016/5/10/chartex" xmlns:cx5="http://schemas.microsoft.com/office/drawing/2016/5/11/chartex" xmlns:cx6="http://schemas.microsoft.com/office/drawing/2016/5/12/chartex" xmlns:cx7="http://schemas.microsoft.com/office/drawing/2016/5/13/chartex" xmlns:cx8="http://schemas.microsoft.com/office/drawing/2016/5/14/chartex" xmlns:aink="http://schemas.microsoft.com/office/drawing/2016/ink" xmlns:am3d="http://schemas.microsoft.com/office/drawing/2017/model3d">
             <w:pict>
               <v:rect w14:anchorId="71B45DD6" id="Rectángulo 21" o:spid="_x0000_s1026" style="position:absolute;margin-left:79.15pt;margin-top:.6pt;width:21.4pt;height:10.4pt;z-index:251679744;visibility:visible;mso-wrap-style:square;mso-wrap-distance-left:9pt;mso-wrap-distance-top:0;mso-wrap-distance-right:9pt;mso-wrap-distance-bottom:0;mso-position-horizontal:absolute;mso-position-horizontal-relative:text;mso-position-vertical:absolute;mso-position-vertical-relative:text;v-text-anchor:middle" o:gfxdata="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" fillcolor="window" strokecolor="#70ad47" strokeweight="1pt"/>
             </w:pict>
@@ -5178,7 +6262,7 @@
               </wp:anchor>
             </w:drawing>
           </mc:Choice>
-          <mc:Fallback xmlns:am3d="http://schemas.microsoft.com/office/drawing/2017/model3d" xmlns:aink="http://schemas.microsoft.com/office/drawing/2016/ink" xmlns:cx8="http://schemas.microsoft.com/office/drawing/2016/5/14/chartex" xmlns:cx7="http://schemas.microsoft.com/office/drawing/2016/5/13/chartex" xmlns:cx6="http://schemas.microsoft.com/office/drawing/2016/5/12/chartex" xmlns:cx5="http://schemas.microsoft.com/office/drawing/2016/5/11/chartex" xmlns:cx4="http://schemas.microsoft.com/office/drawing/2016/5/10/chartex" xmlns:cx3="http://schemas.microsoft.com/office/drawing/2016/5/9/chartex" xmlns:cx2="http://schemas.microsoft.com/office/drawing/2015/10/21/chartex" xmlns:cx1="http://schemas.microsoft.com/office/drawing/2015/9/8/chartex">
+          <mc:Fallback xmlns:cx1="http://schemas.microsoft.com/office/drawing/2015/9/8/chartex" xmlns:cx2="http://schemas.microsoft.com/office/drawing/2015/10/21/chartex" xmlns:cx3="http://schemas.microsoft.com/office/drawing/2016/5/9/chartex" xmlns:cx4="http://schemas.microsoft.com/office/drawing/2016/5/10/chartex" xmlns:cx5="http://schemas.microsoft.com/office/drawing/2016/5/11/chartex" xmlns:cx6="http://schemas.microsoft.com/office/drawing/2016/5/12/chartex" xmlns:cx7="http://schemas.microsoft.com/office/drawing/2016/5/13/chartex" xmlns:cx8="http://schemas.microsoft.com/office/drawing/2016/5/14/chartex" xmlns:aink="http://schemas.microsoft.com/office/drawing/2016/ink" xmlns:am3d="http://schemas.microsoft.com/office/drawing/2017/model3d">
             <w:pict>
               <v:rect w14:anchorId="366B2EAF" id="Rectángulo 22" o:spid="_x0000_s1026" style="position:absolute;margin-left:201.05pt;margin-top:.6pt;width:21.4pt;height:10.4pt;z-index:251680768;visibility:visible;mso-wrap-style:square;mso-wrap-distance-left:9pt;mso-wrap-distance-top:0;mso-wrap-distance-right:9pt;mso-wrap-distance-bottom:0;mso-position-horizontal:absolute;mso-position-horizontal-relative:text;mso-position-vertical:absolute;mso-position-vertical-relative:text;v-text-anchor:middle" o:gfxdata="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" fillcolor="window" strokecolor="#70ad47" strokeweight="1pt"/>
             </w:pict>
@@ -5250,7 +6334,7 @@
               </wp:anchor>
             </w:drawing>
           </mc:Choice>
-          <mc:Fallback xmlns:am3d="http://schemas.microsoft.com/office/drawing/2017/model3d" xmlns:aink="http://schemas.microsoft.com/office/drawing/2016/ink" xmlns:cx8="http://schemas.microsoft.com/office/drawing/2016/5/14/chartex" xmlns:cx7="http://schemas.microsoft.com/office/drawing/2016/5/13/chartex" xmlns:cx6="http://schemas.microsoft.com/office/drawing/2016/5/12/chartex" xmlns:cx5="http://schemas.microsoft.com/office/drawing/2016/5/11/chartex" xmlns:cx4="http://schemas.microsoft.com/office/drawing/2016/5/10/chartex" xmlns:cx3="http://schemas.microsoft.com/office/drawing/2016/5/9/chartex" xmlns:cx2="http://schemas.microsoft.com/office/drawing/2015/10/21/chartex" xmlns:cx1="http://schemas.microsoft.com/office/drawing/2015/9/8/chartex">
+          <mc:Fallback xmlns:cx1="http://schemas.microsoft.com/office/drawing/2015/9/8/chartex" xmlns:cx2="http://schemas.microsoft.com/office/drawing/2015/10/21/chartex" xmlns:cx3="http://schemas.microsoft.com/office/drawing/2016/5/9/chartex" xmlns:cx4="http://schemas.microsoft.com/office/drawing/2016/5/10/chartex" xmlns:cx5="http://schemas.microsoft.com/office/drawing/2016/5/11/chartex" xmlns:cx6="http://schemas.microsoft.com/office/drawing/2016/5/12/chartex" xmlns:cx7="http://schemas.microsoft.com/office/drawing/2016/5/13/chartex" xmlns:cx8="http://schemas.microsoft.com/office/drawing/2016/5/14/chartex" xmlns:aink="http://schemas.microsoft.com/office/drawing/2016/ink" xmlns:am3d="http://schemas.microsoft.com/office/drawing/2017/model3d">
             <w:pict>
               <v:rect w14:anchorId="776E187A" id="Rectángulo 24" o:spid="_x0000_s1026" style="position:absolute;margin-left:201.1pt;margin-top:13.8pt;width:21.4pt;height:10.4pt;z-index:251682816;visibility:visible;mso-wrap-style:square;mso-wrap-distance-left:9pt;mso-wrap-distance-top:0;mso-wrap-distance-right:9pt;mso-wrap-distance-bottom:0;mso-position-horizontal:absolute;mso-position-horizontal-relative:text;mso-position-vertical:absolute;mso-position-vertical-relative:text;v-text-anchor:middle" o:gfxdata="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" fillcolor="window" strokecolor="#70ad47" strokeweight="1pt"/>
             </w:pict>
@@ -5313,7 +6397,7 @@
               </wp:anchor>
             </w:drawing>
           </mc:Choice>
-          <mc:Fallback xmlns:am3d="http://schemas.microsoft.com/office/drawing/2017/model3d" xmlns:aink="http://schemas.microsoft.com/office/drawing/2016/ink" xmlns:cx8="http://schemas.microsoft.com/office/drawing/2016/5/14/chartex" xmlns:cx7="http://schemas.microsoft.com/office/drawing/2016/5/13/chartex" xmlns:cx6="http://schemas.microsoft.com/office/drawing/2016/5/12/chartex" xmlns:cx5="http://schemas.microsoft.com/office/drawing/2016/5/11/chartex" xmlns:cx4="http://schemas.microsoft.com/office/drawing/2016/5/10/chartex" xmlns:cx3="http://schemas.microsoft.com/office/drawing/2016/5/9/chartex" xmlns:cx2="http://schemas.microsoft.com/office/drawing/2015/10/21/chartex" xmlns:cx1="http://schemas.microsoft.com/office/drawing/2015/9/8/chartex">
+          <mc:Fallback xmlns:cx1="http://schemas.microsoft.com/office/drawing/2015/9/8/chartex" xmlns:cx2="http://schemas.microsoft.com/office/drawing/2015/10/21/chartex" xmlns:cx3="http://schemas.microsoft.com/office/drawing/2016/5/9/chartex" xmlns:cx4="http://schemas.microsoft.com/office/drawing/2016/5/10/chartex" xmlns:cx5="http://schemas.microsoft.com/office/drawing/2016/5/11/chartex" xmlns:cx6="http://schemas.microsoft.com/office/drawing/2016/5/12/chartex" xmlns:cx7="http://schemas.microsoft.com/office/drawing/2016/5/13/chartex" xmlns:cx8="http://schemas.microsoft.com/office/drawing/2016/5/14/chartex" xmlns:aink="http://schemas.microsoft.com/office/drawing/2016/ink" xmlns:am3d="http://schemas.microsoft.com/office/drawing/2017/model3d">
             <w:pict>
               <v:rect w14:anchorId="3EAFFD53" id="Rectángulo 23" o:spid="_x0000_s1026" style="position:absolute;margin-left:201.1pt;margin-top:.6pt;width:21.4pt;height:10.4pt;z-index:251681792;visibility:visible;mso-wrap-style:square;mso-wrap-distance-left:9pt;mso-wrap-distance-top:0;mso-wrap-distance-right:9pt;mso-wrap-distance-bottom:0;mso-position-horizontal:absolute;mso-position-horizontal-relative:text;mso-position-vertical:absolute;mso-position-vertical-relative:text;v-text-anchor:middle" o:gfxdata="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" fillcolor="window" strokecolor="#70ad47" strokeweight="1pt"/>
             </w:pict>
@@ -5394,7 +6478,7 @@
               </wp:anchor>
             </w:drawing>
           </mc:Choice>
-          <mc:Fallback xmlns:am3d="http://schemas.microsoft.com/office/drawing/2017/model3d" xmlns:aink="http://schemas.microsoft.com/office/drawing/2016/ink" xmlns:cx8="http://schemas.microsoft.com/office/drawing/2016/5/14/chartex" xmlns:cx7="http://schemas.microsoft.com/office/drawing/2016/5/13/chartex" xmlns:cx6="http://schemas.microsoft.com/office/drawing/2016/5/12/chartex" xmlns:cx5="http://schemas.microsoft.com/office/drawing/2016/5/11/chartex" xmlns:cx4="http://schemas.microsoft.com/office/drawing/2016/5/10/chartex" xmlns:cx3="http://schemas.microsoft.com/office/drawing/2016/5/9/chartex" xmlns:cx2="http://schemas.microsoft.com/office/drawing/2015/10/21/chartex" xmlns:cx1="http://schemas.microsoft.com/office/drawing/2015/9/8/chartex">
+          <mc:Fallback xmlns:cx1="http://schemas.microsoft.com/office/drawing/2015/9/8/chartex" xmlns:cx2="http://schemas.microsoft.com/office/drawing/2015/10/21/chartex" xmlns:cx3="http://schemas.microsoft.com/office/drawing/2016/5/9/chartex" xmlns:cx4="http://schemas.microsoft.com/office/drawing/2016/5/10/chartex" xmlns:cx5="http://schemas.microsoft.com/office/drawing/2016/5/11/chartex" xmlns:cx6="http://schemas.microsoft.com/office/drawing/2016/5/12/chartex" xmlns:cx7="http://schemas.microsoft.com/office/drawing/2016/5/13/chartex" xmlns:cx8="http://schemas.microsoft.com/office/drawing/2016/5/14/chartex" xmlns:aink="http://schemas.microsoft.com/office/drawing/2016/ink" xmlns:am3d="http://schemas.microsoft.com/office/drawing/2017/model3d">
             <w:pict>
               <v:rect w14:anchorId="5BCA3BF1" id="Rectángulo 25" o:spid="_x0000_s1026" style="position:absolute;margin-left:201.1pt;margin-top:.6pt;width:21.4pt;height:10.4pt;z-index:251683840;visibility:visible;mso-wrap-style:square;mso-wrap-distance-left:9pt;mso-wrap-distance-top:0;mso-wrap-distance-right:9pt;mso-wrap-distance-bottom:0;mso-position-horizontal:absolute;mso-position-horizontal-relative:text;mso-position-vertical:absolute;mso-position-vertical-relative:text;v-text-anchor:middle" o:gfxdata="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" fillcolor="window" strokecolor="#70ad47" strokeweight="1pt"/>
             </w:pict>
@@ -5414,7 +6498,6 @@
         <w:rPr>
           <w:lang w:val="es-ES" w:eastAsia="es-ES"/>
         </w:rPr>
-        <w:lastRenderedPageBreak/>
         <mc:AlternateContent>
           <mc:Choice Requires="wps">
             <w:drawing>
@@ -5467,7 +6550,7 @@
               </wp:anchor>
             </w:drawing>
           </mc:Choice>
-          <mc:Fallback xmlns:am3d="http://schemas.microsoft.com/office/drawing/2017/model3d" xmlns:aink="http://schemas.microsoft.com/office/drawing/2016/ink" xmlns:cx8="http://schemas.microsoft.com/office/drawing/2016/5/14/chartex" xmlns:cx7="http://schemas.microsoft.com/office/drawing/2016/5/13/chartex" xmlns:cx6="http://schemas.microsoft.com/office/drawing/2016/5/12/chartex" xmlns:cx5="http://schemas.microsoft.com/office/drawing/2016/5/11/chartex" xmlns:cx4="http://schemas.microsoft.com/office/drawing/2016/5/10/chartex" xmlns:cx3="http://schemas.microsoft.com/office/drawing/2016/5/9/chartex" xmlns:cx2="http://schemas.microsoft.com/office/drawing/2015/10/21/chartex" xmlns:cx1="http://schemas.microsoft.com/office/drawing/2015/9/8/chartex">
+          <mc:Fallback xmlns:cx1="http://schemas.microsoft.com/office/drawing/2015/9/8/chartex" xmlns:cx2="http://schemas.microsoft.com/office/drawing/2015/10/21/chartex" xmlns:cx3="http://schemas.microsoft.com/office/drawing/2016/5/9/chartex" xmlns:cx4="http://schemas.microsoft.com/office/drawing/2016/5/10/chartex" xmlns:cx5="http://schemas.microsoft.com/office/drawing/2016/5/11/chartex" xmlns:cx6="http://schemas.microsoft.com/office/drawing/2016/5/12/chartex" xmlns:cx7="http://schemas.microsoft.com/office/drawing/2016/5/13/chartex" xmlns:cx8="http://schemas.microsoft.com/office/drawing/2016/5/14/chartex" xmlns:aink="http://schemas.microsoft.com/office/drawing/2016/ink" xmlns:am3d="http://schemas.microsoft.com/office/drawing/2017/model3d">
             <w:pict>
               <v:rect w14:anchorId="17F9D3D6" id="Rectángulo 26" o:spid="_x0000_s1026" style="position:absolute;margin-left:201.1pt;margin-top:.65pt;width:21.4pt;height:10.4pt;z-index:251684864;visibility:visible;mso-wrap-style:square;mso-wrap-distance-left:9pt;mso-wrap-distance-top:0;mso-wrap-distance-right:9pt;mso-wrap-distance-bottom:0;mso-position-horizontal:absolute;mso-position-horizontal-relative:text;mso-position-vertical:absolute;mso-position-vertical-relative:text;v-text-anchor:middle" o:gfxdata="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" fillcolor="window" strokecolor="#70ad47" strokeweight="1pt"/>
             </w:pict>
@@ -5501,6 +6584,293 @@
         <w:t xml:space="preserve">                                                               Gracias por su gentil colaboración </w:t>
       </w:r>
     </w:p>
+    <w:p/>
+    <w:p/>
+    <w:p/>
+    <w:p/>
+    <w:p/>
+    <w:p/>
+    <w:p/>
+    <w:p/>
+    <w:p/>
+    <w:p/>
+    <w:p/>
+    <w:p/>
+    <w:p/>
+    <w:p/>
+    <w:p/>
+    <w:p/>
+    <w:p/>
+    <w:p/>
+    <w:p/>
+    <w:p/>
+    <w:p/>
+    <w:p/>
+    <w:p/>
+    <w:p/>
+    <w:p/>
+    <w:p>
+      <w:pPr>
+        <w:pStyle w:val="Ttulo2"/>
+      </w:pPr>
+      <w:bookmarkStart w:id="10" w:name="_Toc490559298"/>
+      <w:r>
+        <w:t>Jgjh</w:t>
+      </w:r>
+      <w:bookmarkEnd w:id="10"/>
+    </w:p>
+    <w:p>
+      <w:pPr>
+        <w:pStyle w:val="Ttulo2"/>
+      </w:pPr>
+      <w:bookmarkStart w:id="11" w:name="_Toc490559299"/>
+      <w:r>
+        <w:t>Hjhj</w:t>
+      </w:r>
+      <w:bookmarkEnd w:id="11"/>
+    </w:p>
+    <w:p>
+      <w:pPr>
+        <w:pStyle w:val="Ttulo2"/>
+      </w:pPr>
+      <w:r>
+        <w:t xml:space="preserve"> </w:t>
+      </w:r>
+      <w:bookmarkStart w:id="12" w:name="_Toc490559300"/>
+      <w:r>
+        <w:t>Gfhfgh</w:t>
+      </w:r>
+      <w:bookmarkEnd w:id="12"/>
+    </w:p>
+    <w:p>
+      <w:pPr>
+        <w:pStyle w:val="Ttulo2"/>
+      </w:pPr>
+      <w:bookmarkStart w:id="13" w:name="_Toc490559301"/>
+      <w:r>
+        <w:t>ANÁLISIS ECONOMICO</w:t>
+      </w:r>
+      <w:bookmarkEnd w:id="13"/>
+    </w:p>
+    <w:p>
+      <w:pPr>
+        <w:pStyle w:val="Ttulo3"/>
+      </w:pPr>
+      <w:bookmarkStart w:id="14" w:name="_Toc490559302"/>
+      <w:r>
+        <w:t>Proyección de ventas en unidades</w:t>
+      </w:r>
+      <w:bookmarkEnd w:id="14"/>
+    </w:p>
+    <w:p>
+      <w:r>
+        <w:t xml:space="preserve">Para justificar la </w:t>
+      </w:r>
+      <w:r>
+        <w:t>invercion</w:t>
+      </w:r>
+      <w:r>
+        <w:t xml:space="preserve"> se plantea llegar a los volumenes de venta indicado en la siguiente tabla, el incremento o decremento dependera de las estrategias del mercado que se apliquen (producto, precio, plaza y promoción)</w:t>
+      </w:r>
+    </w:p>
+    <w:p/>
+    <w:p/>
+    <w:p>
+      <w:pPr>
+        <w:pStyle w:val="Ttulo3"/>
+      </w:pPr>
+      <w:bookmarkStart w:id="15" w:name="_Toc490559303"/>
+      <w:r>
+        <w:t>Cálculo de la inversión</w:t>
+      </w:r>
+      <w:bookmarkEnd w:id="15"/>
+    </w:p>
+    <w:p>
+      <w:bookmarkStart w:id="16" w:name="_Toc490559304"/>
+      <w:r>
+        <w:rPr>
+          <w:b/>
+        </w:rPr>
+        <w:t>Inversion:</w:t>
+      </w:r>
+      <w:r>
+        <w:t xml:space="preserve"> Dinero destinado a la adquisición</w:t>
+      </w:r>
+      <w:bookmarkEnd w:id="16"/>
+      <w:r>
+        <w:t xml:space="preserve"> </w:t>
+      </w:r>
+      <w:r>
+        <w:t>maquinas, equipos, mobiliario y gastos afines.</w:t>
+      </w:r>
+    </w:p>
+    <w:p>
+      <w:r>
+        <w:rPr>
+          <w:b/>
+        </w:rPr>
+        <w:t>Costos:</w:t>
+      </w:r>
+      <w:r>
+        <w:t xml:space="preserve"> Recursos necesarios para la elaboracion de del producto</w:t>
+      </w:r>
+    </w:p>
+    <w:p/>
+    <w:tbl>
+      <w:tblPr>
+        <w:tblStyle w:val="Tabladecuadrcula4-nfasis1"/>
+        <w:tblW w:w="0" w:type="auto"/>
+        <w:tblLook w:val="04A0" w:firstRow="1" w:lastRow="0" w:firstColumn="1" w:lastColumn="0" w:noHBand="0" w:noVBand="1"/>
+      </w:tblPr>
+      <w:tblGrid>
+        <w:gridCol w:w="4247"/>
+        <w:gridCol w:w="4247"/>
+      </w:tblGrid>
+      <w:tr>
+        <w:trPr>
+          <w:cnfStyle w:val="100000000000" w:firstRow="1" w:lastRow="0" w:firstColumn="0" w:lastColumn="0" w:oddVBand="0" w:evenVBand="0" w:oddHBand="0" w:evenHBand="0" w:firstRowFirstColumn="0" w:firstRowLastColumn="0" w:lastRowFirstColumn="0" w:lastRowLastColumn="0"/>
+          <w:trHeight w:val="478"/>
+        </w:trPr>
+        <w:tc>
+          <w:tcPr>
+            <w:cnfStyle w:val="001000000000" w:firstRow="0" w:lastRow="0" w:firstColumn="1" w:lastColumn="0" w:oddVBand="0" w:evenVBand="0" w:oddHBand="0" w:evenHBand="0" w:firstRowFirstColumn="0" w:firstRowLastColumn="0" w:lastRowFirstColumn="0" w:lastRowLastColumn="0"/>
+            <w:tcW w:w="4247" w:type="dxa"/>
+            <w:vAlign w:val="center"/>
+          </w:tcPr>
+          <w:p>
+            <w:pPr>
+              <w:ind w:left="0"/>
+              <w:jc w:val="center"/>
+            </w:pPr>
+            <w:r>
+              <w:t>INVERSION</w:t>
+            </w:r>
+          </w:p>
+        </w:tc>
+        <w:tc>
+          <w:tcPr>
+            <w:tcW w:w="4247" w:type="dxa"/>
+            <w:vAlign w:val="center"/>
+          </w:tcPr>
+          <w:p>
+            <w:pPr>
+              <w:ind w:left="0"/>
+              <w:jc w:val="center"/>
+              <w:cnfStyle w:val="100000000000" w:firstRow="1" w:lastRow="0" w:firstColumn="0" w:lastColumn="0" w:oddVBand="0" w:evenVBand="0" w:oddHBand="0" w:evenHBand="0" w:firstRowFirstColumn="0" w:firstRowLastColumn="0" w:lastRowFirstColumn="0" w:lastRowLastColumn="0"/>
+            </w:pPr>
+            <w:r>
+              <w:t>COSTOS</w:t>
+            </w:r>
+          </w:p>
+        </w:tc>
+      </w:tr>
+      <w:tr>
+        <w:trPr>
+          <w:cnfStyle w:val="000000100000" w:firstRow="0" w:lastRow="0" w:firstColumn="0" w:lastColumn="0" w:oddVBand="0" w:evenVBand="0" w:oddHBand="1" w:evenHBand="0" w:firstRowFirstColumn="0" w:firstRowLastColumn="0" w:lastRowFirstColumn="0" w:lastRowLastColumn="0"/>
+        </w:trPr>
+        <w:tc>
+          <w:tcPr>
+            <w:cnfStyle w:val="001000000000" w:firstRow="0" w:lastRow="0" w:firstColumn="1" w:lastColumn="0" w:oddVBand="0" w:evenVBand="0" w:oddHBand="0" w:evenHBand="0" w:firstRowFirstColumn="0" w:firstRowLastColumn="0" w:lastRowFirstColumn="0" w:lastRowLastColumn="0"/>
+            <w:tcW w:w="4247" w:type="dxa"/>
+          </w:tcPr>
+          <w:p>
+            <w:pPr>
+              <w:ind w:left="0"/>
+            </w:pPr>
+            <w:bookmarkStart w:id="17" w:name="_GoBack"/>
+            <w:bookmarkEnd w:id="17"/>
+          </w:p>
+          <w:p>
+            <w:pPr>
+              <w:ind w:left="0"/>
+            </w:pPr>
+          </w:p>
+          <w:p>
+            <w:pPr>
+              <w:ind w:left="0"/>
+            </w:pPr>
+          </w:p>
+        </w:tc>
+        <w:tc>
+          <w:tcPr>
+            <w:tcW w:w="4247" w:type="dxa"/>
+          </w:tcPr>
+          <w:p>
+            <w:pPr>
+              <w:ind w:left="0"/>
+              <w:cnfStyle w:val="000000100000" w:firstRow="0" w:lastRow="0" w:firstColumn="0" w:lastColumn="0" w:oddVBand="0" w:evenVBand="0" w:oddHBand="1" w:evenHBand="0" w:firstRowFirstColumn="0" w:firstRowLastColumn="0" w:lastRowFirstColumn="0" w:lastRowLastColumn="0"/>
+            </w:pPr>
+          </w:p>
+        </w:tc>
+      </w:tr>
+    </w:tbl>
+    <w:p/>
+    <w:p/>
+    <w:p/>
+    <w:p>
+      <w:pPr>
+        <w:pStyle w:val="Ttulo3"/>
+      </w:pPr>
+      <w:bookmarkStart w:id="18" w:name="_Toc490559305"/>
+      <w:r>
+        <w:t>Calculo del costo total unitario</w:t>
+      </w:r>
+      <w:bookmarkEnd w:id="18"/>
+    </w:p>
+    <w:p>
+      <w:pPr>
+        <w:pStyle w:val="Ttulo3"/>
+      </w:pPr>
+      <w:bookmarkStart w:id="19" w:name="_Toc490559306"/>
+      <w:r>
+        <w:lastRenderedPageBreak/>
+        <w:t>Determinacion del precio de venta</w:t>
+      </w:r>
+      <w:bookmarkEnd w:id="19"/>
+    </w:p>
+    <w:p>
+      <w:pPr>
+        <w:pStyle w:val="Ttulo3"/>
+      </w:pPr>
+      <w:bookmarkStart w:id="20" w:name="_Toc490559307"/>
+      <w:r>
+        <w:t>Proyeccion de ventas en nuevos soles</w:t>
+      </w:r>
+      <w:bookmarkEnd w:id="20"/>
+    </w:p>
+    <w:p>
+      <w:pPr>
+        <w:pStyle w:val="Ttulo3"/>
+      </w:pPr>
+      <w:bookmarkStart w:id="21" w:name="_Toc490559308"/>
+      <w:r>
+        <w:t>Construccion de flujo de caja</w:t>
+      </w:r>
+      <w:bookmarkEnd w:id="21"/>
+    </w:p>
+    <w:p>
+      <w:pPr>
+        <w:pStyle w:val="Ttulo3"/>
+      </w:pPr>
+      <w:bookmarkStart w:id="22" w:name="_Toc490559309"/>
+      <w:r>
+        <w:t>Margen de contribución y punto de equilibrio</w:t>
+      </w:r>
+      <w:bookmarkEnd w:id="22"/>
+    </w:p>
+    <w:p>
+      <w:pPr>
+        <w:pStyle w:val="Ttulo3"/>
+      </w:pPr>
+      <w:bookmarkStart w:id="23" w:name="_Toc490559310"/>
+      <w:r>
+        <w:t>Valor actual neto y tasa interna de retorno</w:t>
+      </w:r>
+      <w:bookmarkEnd w:id="23"/>
+    </w:p>
+    <w:p/>
+    <w:p/>
+    <w:p/>
     <w:p/>
     <w:p/>
     <w:p/>
@@ -6094,7 +7464,7 @@
   <w:abstractNum w:abstractNumId="5" w15:restartNumberingAfterBreak="0">
     <w:nsid w:val="59EB51F9"/>
     <w:multiLevelType w:val="multilevel"/>
-    <w:tmpl w:val="569ADF34"/>
+    <w:tmpl w:val="1E061C2C"/>
     <w:lvl w:ilvl="0">
       <w:start w:val="1"/>
       <w:numFmt w:val="decimal"/>
@@ -7373,10 +8743,15 @@
     <w:uiPriority w:val="9"/>
     <w:unhideWhenUsed/>
     <w:qFormat/>
-    <w:rsid w:val="00554978"/>
+    <w:rsid w:val="000037CE"/>
     <w:pPr>
       <w:outlineLvl w:val="1"/>
     </w:pPr>
+    <w:rPr>
+      <w:rFonts w:eastAsiaTheme="minorHAnsi" w:cstheme="minorBidi"/>
+      <w:spacing w:val="0"/>
+      <w:kern w:val="0"/>
+    </w:rPr>
   </w:style>
   <w:style w:type="paragraph" w:styleId="Ttulo3">
     <w:name w:val="heading 3"/>
@@ -7386,10 +8761,15 @@
     <w:uiPriority w:val="9"/>
     <w:unhideWhenUsed/>
     <w:qFormat/>
-    <w:rsid w:val="00554978"/>
+    <w:rsid w:val="000037CE"/>
     <w:pPr>
       <w:outlineLvl w:val="2"/>
     </w:pPr>
+    <w:rPr>
+      <w:rFonts w:eastAsiaTheme="minorHAnsi" w:cstheme="minorBidi"/>
+      <w:spacing w:val="0"/>
+      <w:kern w:val="0"/>
+    </w:rPr>
   </w:style>
   <w:style w:type="character" w:default="1" w:styleId="Fuentedeprrafopredeter">
     <w:name w:val="Default Paragraph Font"/>
@@ -7593,13 +8973,10 @@
     <w:basedOn w:val="Fuentedeprrafopredeter"/>
     <w:link w:val="Ttulo2"/>
     <w:uiPriority w:val="9"/>
-    <w:rsid w:val="00554978"/>
+    <w:rsid w:val="000037CE"/>
     <w:rPr>
-      <w:rFonts w:eastAsiaTheme="majorEastAsia" w:cstheme="minorHAnsi"/>
       <w:b/>
       <w:noProof/>
-      <w:spacing w:val="-10"/>
-      <w:kern w:val="28"/>
       <w:sz w:val="24"/>
       <w:szCs w:val="24"/>
       <w:lang w:eastAsia="es-PE"/>
@@ -7694,17 +9071,109 @@
     <w:basedOn w:val="Fuentedeprrafopredeter"/>
     <w:link w:val="Ttulo3"/>
     <w:uiPriority w:val="9"/>
-    <w:rsid w:val="00554978"/>
+    <w:rsid w:val="000037CE"/>
     <w:rPr>
-      <w:rFonts w:eastAsiaTheme="majorEastAsia" w:cstheme="minorHAnsi"/>
       <w:b/>
       <w:noProof/>
-      <w:spacing w:val="-10"/>
-      <w:kern w:val="28"/>
       <w:sz w:val="24"/>
       <w:szCs w:val="24"/>
       <w:lang w:eastAsia="es-PE"/>
     </w:rPr>
+  </w:style>
+  <w:style w:type="table" w:styleId="Tablaconcuadrcula">
+    <w:name w:val="Table Grid"/>
+    <w:basedOn w:val="Tablanormal"/>
+    <w:uiPriority w:val="39"/>
+    <w:rsid w:val="005425FB"/>
+    <w:pPr>
+      <w:spacing w:after="0" w:line="240" w:lineRule="auto"/>
+    </w:pPr>
+    <w:tblPr>
+      <w:tblBorders>
+        <w:top w:val="single" w:sz="4" w:space="0" w:color="auto"/>
+        <w:left w:val="single" w:sz="4" w:space="0" w:color="auto"/>
+        <w:bottom w:val="single" w:sz="4" w:space="0" w:color="auto"/>
+        <w:right w:val="single" w:sz="4" w:space="0" w:color="auto"/>
+        <w:insideH w:val="single" w:sz="4" w:space="0" w:color="auto"/>
+        <w:insideV w:val="single" w:sz="4" w:space="0" w:color="auto"/>
+      </w:tblBorders>
+    </w:tblPr>
+  </w:style>
+  <w:style w:type="table" w:styleId="Tabladecuadrcula4-nfasis1">
+    <w:name w:val="Grid Table 4 Accent 1"/>
+    <w:basedOn w:val="Tablanormal"/>
+    <w:uiPriority w:val="49"/>
+    <w:rsid w:val="005425FB"/>
+    <w:pPr>
+      <w:spacing w:after="0" w:line="240" w:lineRule="auto"/>
+    </w:pPr>
+    <w:tblPr>
+      <w:tblStyleRowBandSize w:val="1"/>
+      <w:tblStyleColBandSize w:val="1"/>
+      <w:tblBorders>
+        <w:top w:val="single" w:sz="4" w:space="0" w:color="9CC2E5" w:themeColor="accent1" w:themeTint="99"/>
+        <w:left w:val="single" w:sz="4" w:space="0" w:color="9CC2E5" w:themeColor="accent1" w:themeTint="99"/>
+        <w:bottom w:val="single" w:sz="4" w:space="0" w:color="9CC2E5" w:themeColor="accent1" w:themeTint="99"/>
+        <w:right w:val="single" w:sz="4" w:space="0" w:color="9CC2E5" w:themeColor="accent1" w:themeTint="99"/>
+        <w:insideH w:val="single" w:sz="4" w:space="0" w:color="9CC2E5" w:themeColor="accent1" w:themeTint="99"/>
+        <w:insideV w:val="single" w:sz="4" w:space="0" w:color="9CC2E5" w:themeColor="accent1" w:themeTint="99"/>
+      </w:tblBorders>
+    </w:tblPr>
+    <w:tblStylePr w:type="firstRow">
+      <w:rPr>
+        <w:b/>
+        <w:bCs/>
+        <w:color w:val="FFFFFF" w:themeColor="background1"/>
+      </w:rPr>
+      <w:tblPr/>
+      <w:tcPr>
+        <w:tcBorders>
+          <w:top w:val="single" w:sz="4" w:space="0" w:color="5B9BD5" w:themeColor="accent1"/>
+          <w:left w:val="single" w:sz="4" w:space="0" w:color="5B9BD5" w:themeColor="accent1"/>
+          <w:bottom w:val="single" w:sz="4" w:space="0" w:color="5B9BD5" w:themeColor="accent1"/>
+          <w:right w:val="single" w:sz="4" w:space="0" w:color="5B9BD5" w:themeColor="accent1"/>
+          <w:insideH w:val="nil"/>
+          <w:insideV w:val="nil"/>
+        </w:tcBorders>
+        <w:shd w:val="clear" w:color="auto" w:fill="5B9BD5" w:themeFill="accent1"/>
+      </w:tcPr>
+    </w:tblStylePr>
+    <w:tblStylePr w:type="lastRow">
+      <w:rPr>
+        <w:b/>
+        <w:bCs/>
+      </w:rPr>
+      <w:tblPr/>
+      <w:tcPr>
+        <w:tcBorders>
+          <w:top w:val="double" w:sz="4" w:space="0" w:color="5B9BD5" w:themeColor="accent1"/>
+        </w:tcBorders>
+      </w:tcPr>
+    </w:tblStylePr>
+    <w:tblStylePr w:type="firstCol">
+      <w:rPr>
+        <w:b/>
+        <w:bCs/>
+      </w:rPr>
+    </w:tblStylePr>
+    <w:tblStylePr w:type="lastCol">
+      <w:rPr>
+        <w:b/>
+        <w:bCs/>
+      </w:rPr>
+    </w:tblStylePr>
+    <w:tblStylePr w:type="band1Vert">
+      <w:tblPr/>
+      <w:tcPr>
+        <w:shd w:val="clear" w:color="auto" w:fill="DEEAF6" w:themeFill="accent1" w:themeFillTint="33"/>
+      </w:tcPr>
+    </w:tblStylePr>
+    <w:tblStylePr w:type="band1Horz">
+      <w:tblPr/>
+      <w:tcPr>
+        <w:shd w:val="clear" w:color="auto" w:fill="DEEAF6" w:themeFill="accent1" w:themeFillTint="33"/>
+      </w:tcPr>
+    </w:tblStylePr>
   </w:style>
 </w:styles>
 </file>
@@ -7975,7 +9444,7 @@
 </file>
 
 <file path=customXml/itemProps1.xml><?xml version="1.0" encoding="utf-8"?>
-<ds:datastoreItem xmlns:ds="http://schemas.openxmlformats.org/officeDocument/2006/customXml" ds:itemID="{80689B21-E21A-424D-A04C-F3484C03B658}">
+<ds:datastoreItem xmlns:ds="http://schemas.openxmlformats.org/officeDocument/2006/customXml" ds:itemID="{76889CB3-1C39-4507-AC2C-C4EFEC6B6AF7}">
   <ds:schemaRefs>
     <ds:schemaRef ds:uri="http://schemas.openxmlformats.org/officeDocument/2006/bibliography"/>
   </ds:schemaRefs>
